--- a/Trabalho.docx
+++ b/Trabalho.docx
@@ -1012,7 +1012,7 @@
     </w:p>
     <w:p>
       <w:pPr>
-        <w:jc w:val="both"/>
+        <w:jc w:val="center"/>
         <w:rPr>
           <w:rFonts w:asciiTheme="minorHAnsi" w:hAnsiTheme="minorHAnsi" w:cstheme="minorHAnsi"/>
           <w:b/>
@@ -1032,99 +1032,546 @@
         <w:jc w:val="both"/>
         <w:rPr>
           <w:rFonts w:asciiTheme="minorHAnsi" w:hAnsiTheme="minorHAnsi" w:cstheme="minorHAnsi"/>
+          <w:bCs/>
+        </w:rPr>
+      </w:pPr>
+    </w:p>
+    <w:p>
+      <w:pPr>
+        <w:jc w:val="both"/>
+        <w:rPr>
+          <w:rFonts w:asciiTheme="minorHAnsi" w:hAnsiTheme="minorHAnsi" w:cstheme="minorHAnsi"/>
+          <w:bCs/>
+        </w:rPr>
+      </w:pPr>
+      <w:r>
+        <w:rPr>
+          <w:rFonts w:asciiTheme="minorHAnsi" w:hAnsiTheme="minorHAnsi" w:cstheme="minorHAnsi"/>
+          <w:bCs/>
+        </w:rPr>
+        <w:t>Diversas pesquisas apontam que, ainda que as relações com os bancos tradicionais se mantenham altas, o nível de satisfação desses clientes não segue na mesma linha.</w:t>
+      </w:r>
+    </w:p>
+    <w:p>
+      <w:pPr>
+        <w:jc w:val="both"/>
+        <w:rPr>
+          <w:rFonts w:asciiTheme="minorHAnsi" w:hAnsiTheme="minorHAnsi" w:cstheme="minorHAnsi"/>
+          <w:bCs/>
+        </w:rPr>
+      </w:pPr>
+      <w:r>
+        <w:rPr>
+          <w:rFonts w:asciiTheme="minorHAnsi" w:hAnsiTheme="minorHAnsi" w:cstheme="minorHAnsi"/>
+          <w:bCs/>
+        </w:rPr>
+        <w:t xml:space="preserve">Por exemplo, </w:t>
+      </w:r>
+      <w:r>
+        <w:rPr>
+          <w:rFonts w:asciiTheme="minorHAnsi" w:hAnsiTheme="minorHAnsi" w:cstheme="minorHAnsi"/>
+          <w:bCs/>
+        </w:rPr>
+        <w:t>de acordo com um levantamento realizado no site Exame, apenas 4 entre 10 clientes desse modelo bancário estão satisfeitos com as soluções que recebem. Já entre usuários de fintechs, esse número sobe para 7 a cada 10 usuários.</w:t>
+      </w:r>
+    </w:p>
+    <w:p>
+      <w:pPr>
+        <w:jc w:val="both"/>
+        <w:rPr>
+          <w:rFonts w:asciiTheme="minorHAnsi" w:hAnsiTheme="minorHAnsi" w:cstheme="minorHAnsi"/>
+          <w:bCs/>
+        </w:rPr>
+      </w:pPr>
+    </w:p>
+    <w:p>
+      <w:pPr>
+        <w:jc w:val="both"/>
+        <w:rPr>
+          <w:rFonts w:asciiTheme="minorHAnsi" w:hAnsiTheme="minorHAnsi" w:cstheme="minorHAnsi"/>
+          <w:bCs/>
+        </w:rPr>
+      </w:pPr>
+      <w:r>
+        <w:rPr>
+          <w:rFonts w:asciiTheme="minorHAnsi" w:hAnsiTheme="minorHAnsi" w:cstheme="minorHAnsi"/>
+          <w:bCs/>
+        </w:rPr>
+        <w:t>Atualmente as empresas precisam contratar o suporte de sistemas ERP para realizar a gestão do</w:t>
+      </w:r>
+      <w:r>
+        <w:rPr>
+          <w:rFonts w:asciiTheme="minorHAnsi" w:hAnsiTheme="minorHAnsi" w:cstheme="minorHAnsi"/>
+          <w:bCs/>
+        </w:rPr>
+        <w:t>s</w:t>
+      </w:r>
+      <w:r>
+        <w:rPr>
+          <w:rFonts w:asciiTheme="minorHAnsi" w:hAnsiTheme="minorHAnsi" w:cstheme="minorHAnsi"/>
+          <w:bCs/>
+        </w:rPr>
+        <w:t xml:space="preserve"> seus negócios, recebendo diversas ferramentas para automatizar as tarefas realizadas no seu dia a dia, como: Gestão Financeira; Emissão de Nota Fiscal; Emissão de Boletos; Relatórios Gerenciais.</w:t>
+      </w:r>
+    </w:p>
+    <w:p>
+      <w:pPr>
+        <w:jc w:val="both"/>
+        <w:rPr>
+          <w:rFonts w:asciiTheme="minorHAnsi" w:hAnsiTheme="minorHAnsi" w:cstheme="minorHAnsi"/>
+          <w:bCs/>
+        </w:rPr>
+      </w:pPr>
+    </w:p>
+    <w:p>
+      <w:pPr>
+        <w:jc w:val="both"/>
+        <w:rPr>
+          <w:rFonts w:asciiTheme="minorHAnsi" w:hAnsiTheme="minorHAnsi" w:cstheme="minorHAnsi"/>
+          <w:bCs/>
+        </w:rPr>
+      </w:pPr>
+      <w:r>
+        <w:rPr>
+          <w:rFonts w:asciiTheme="minorHAnsi" w:hAnsiTheme="minorHAnsi" w:cstheme="minorHAnsi"/>
+          <w:bCs/>
+        </w:rPr>
+        <w:t>Mesmo utilizando uma ferramenta de ERP a maioria das empresas ainda precisam realizar o acesso de forma manual ao seu internet banking para efetivar suas transações financeiras, devido à ausência de transações via API Open Banking na maioria das instituições financeiras.</w:t>
+      </w:r>
+    </w:p>
+    <w:p>
+      <w:pPr>
+        <w:jc w:val="both"/>
+        <w:rPr>
+          <w:rFonts w:asciiTheme="minorHAnsi" w:hAnsiTheme="minorHAnsi" w:cstheme="minorHAnsi"/>
+          <w:bCs/>
+        </w:rPr>
+      </w:pPr>
+    </w:p>
+    <w:p>
+      <w:pPr>
+        <w:jc w:val="center"/>
+        <w:rPr>
+          <w:rFonts w:asciiTheme="minorHAnsi" w:hAnsiTheme="minorHAnsi" w:cstheme="minorHAnsi"/>
+        </w:rPr>
+      </w:pPr>
+      <w:r>
+        <w:rPr>
+          <w:rFonts w:asciiTheme="minorHAnsi" w:hAnsiTheme="minorHAnsi" w:cstheme="minorHAnsi"/>
           <w:b/>
         </w:rPr>
-      </w:pPr>
+        <w:t>Solução</w:t>
+      </w:r>
     </w:p>
     <w:p>
       <w:pPr>
         <w:jc w:val="both"/>
         <w:rPr>
           <w:rFonts w:asciiTheme="minorHAnsi" w:hAnsiTheme="minorHAnsi" w:cstheme="minorHAnsi"/>
+          <w:highlight w:val="yellow"/>
+        </w:rPr>
+      </w:pPr>
+    </w:p>
+    <w:p>
+      <w:pPr>
+        <w:jc w:val="both"/>
+        <w:rPr>
+          <w:rFonts w:asciiTheme="minorHAnsi" w:hAnsiTheme="minorHAnsi" w:cstheme="minorHAnsi"/>
+          <w:bCs/>
+        </w:rPr>
+      </w:pPr>
+      <w:r>
+        <w:rPr>
+          <w:rFonts w:asciiTheme="minorHAnsi" w:hAnsiTheme="minorHAnsi" w:cstheme="minorHAnsi"/>
+          <w:bCs/>
+        </w:rPr>
+        <w:t xml:space="preserve">Ter a gestão estratégica do seu negócio é fundamental para identificar mudanças necessárias, reavaliações e até mesmo, futuros investimentos. Com a utilização de um sistema ERP as atividades como </w:t>
+      </w:r>
+      <w:r>
+        <w:rPr>
+          <w:rFonts w:asciiTheme="minorHAnsi" w:hAnsiTheme="minorHAnsi" w:cstheme="minorHAnsi"/>
+          <w:bCs/>
+        </w:rPr>
+        <w:t>planejar e gerenciar informações, processos e operações se tornam mais ágeis, entregando automatizações para seus clientes terem maior assertividade na tomada de decisão.</w:t>
+      </w:r>
+    </w:p>
+    <w:p>
+      <w:pPr>
+        <w:jc w:val="both"/>
+        <w:rPr>
+          <w:rFonts w:asciiTheme="minorHAnsi" w:hAnsiTheme="minorHAnsi" w:cstheme="minorHAnsi"/>
+          <w:bCs/>
+        </w:rPr>
+      </w:pPr>
+    </w:p>
+    <w:p>
+      <w:pPr>
+        <w:jc w:val="both"/>
+        <w:rPr>
+          <w:rFonts w:asciiTheme="minorHAnsi" w:hAnsiTheme="minorHAnsi" w:cstheme="minorHAnsi"/>
+          <w:bCs/>
+        </w:rPr>
+      </w:pPr>
+      <w:r>
+        <w:rPr>
+          <w:rFonts w:asciiTheme="minorHAnsi" w:hAnsiTheme="minorHAnsi" w:cstheme="minorHAnsi"/>
+          <w:bCs/>
+        </w:rPr>
+        <w:t xml:space="preserve">Desta forma o </w:t>
+      </w:r>
+      <w:r>
+        <w:rPr>
+          <w:rFonts w:asciiTheme="minorHAnsi" w:hAnsiTheme="minorHAnsi" w:cstheme="minorHAnsi"/>
+          <w:bCs/>
+          <w:highlight w:val="cyan"/>
+        </w:rPr>
+        <w:t>BB Gestão PJ</w:t>
+      </w:r>
+      <w:r>
+        <w:rPr>
+          <w:rFonts w:asciiTheme="minorHAnsi" w:hAnsiTheme="minorHAnsi" w:cstheme="minorHAnsi"/>
+          <w:bCs/>
+        </w:rPr>
+        <w:t xml:space="preserve"> tem o propósito </w:t>
+      </w:r>
+      <w:r>
+        <w:rPr>
+          <w:rFonts w:asciiTheme="minorHAnsi" w:hAnsiTheme="minorHAnsi" w:cstheme="minorHAnsi"/>
+          <w:bCs/>
+        </w:rPr>
+        <w:t>de ser um sistema ERP que otimiza a rotina diária de seus clientes e, ainda, realizar a integração com sua conta digital do Banco do Brasil.</w:t>
+      </w:r>
+      <w:r>
+        <w:rPr>
+          <w:rFonts w:asciiTheme="minorHAnsi" w:hAnsiTheme="minorHAnsi" w:cstheme="minorHAnsi"/>
+          <w:bCs/>
+        </w:rPr>
+        <w:t xml:space="preserve"> Assim o banco poderá disponibilizar para seus clientes um meio de conciliar informações empresariais com informações bancárias num só lugar.</w:t>
+      </w:r>
+    </w:p>
+    <w:p>
+      <w:pPr>
+        <w:jc w:val="both"/>
+        <w:rPr>
+          <w:rFonts w:asciiTheme="minorHAnsi" w:hAnsiTheme="minorHAnsi" w:cstheme="minorHAnsi"/>
+          <w:bCs/>
+        </w:rPr>
+      </w:pPr>
+    </w:p>
+    <w:p>
+      <w:pPr>
+        <w:jc w:val="center"/>
+        <w:rPr>
+          <w:rFonts w:asciiTheme="minorHAnsi" w:hAnsiTheme="minorHAnsi" w:cstheme="minorHAnsi"/>
           <w:b/>
         </w:rPr>
       </w:pPr>
+      <w:r>
+        <w:rPr>
+          <w:rFonts w:asciiTheme="minorHAnsi" w:hAnsiTheme="minorHAnsi" w:cstheme="minorHAnsi"/>
+          <w:b/>
+        </w:rPr>
+        <w:t>Modelo</w:t>
+      </w:r>
+      <w:r>
+        <w:rPr>
+          <w:rFonts w:asciiTheme="minorHAnsi" w:hAnsiTheme="minorHAnsi" w:cstheme="minorHAnsi"/>
+        </w:rPr>
+        <w:t xml:space="preserve"> </w:t>
+      </w:r>
+      <w:r>
+        <w:rPr>
+          <w:rFonts w:asciiTheme="minorHAnsi" w:hAnsiTheme="minorHAnsi" w:cstheme="minorHAnsi"/>
+          <w:b/>
+        </w:rPr>
+        <w:t>de</w:t>
+      </w:r>
+      <w:r>
+        <w:rPr>
+          <w:rFonts w:asciiTheme="minorHAnsi" w:hAnsiTheme="minorHAnsi" w:cstheme="minorHAnsi"/>
+        </w:rPr>
+        <w:t xml:space="preserve"> </w:t>
+      </w:r>
+      <w:r>
+        <w:rPr>
+          <w:rFonts w:asciiTheme="minorHAnsi" w:hAnsiTheme="minorHAnsi" w:cstheme="minorHAnsi"/>
+          <w:b/>
+        </w:rPr>
+        <w:t>N</w:t>
+      </w:r>
+      <w:r>
+        <w:rPr>
+          <w:rFonts w:asciiTheme="minorHAnsi" w:hAnsiTheme="minorHAnsi" w:cstheme="minorHAnsi"/>
+          <w:b/>
+        </w:rPr>
+        <w:t>egócio</w:t>
+      </w:r>
     </w:p>
     <w:p>
       <w:pPr>
         <w:jc w:val="both"/>
         <w:rPr>
           <w:rFonts w:asciiTheme="minorHAnsi" w:hAnsiTheme="minorHAnsi" w:cstheme="minorHAnsi"/>
+          <w:bCs/>
+        </w:rPr>
+      </w:pPr>
+    </w:p>
+    <w:p>
+      <w:pPr>
+        <w:jc w:val="both"/>
+        <w:rPr>
+          <w:rFonts w:asciiTheme="minorHAnsi" w:hAnsiTheme="minorHAnsi" w:cstheme="minorHAnsi"/>
+          <w:bCs/>
+        </w:rPr>
+      </w:pPr>
+      <w:r>
+        <w:rPr>
+          <w:rFonts w:asciiTheme="minorHAnsi" w:hAnsiTheme="minorHAnsi" w:cstheme="minorHAnsi"/>
+          <w:bCs/>
+        </w:rPr>
+        <w:t xml:space="preserve">De acordo com Philip Kotler, conquistar um novo cliente custa de 5 a 7 vezes mais do que manter um cliente atual. Isso acontece porque atrair um novo usuário requer uma série de medidas que </w:t>
+      </w:r>
+      <w:r>
+        <w:rPr>
+          <w:rFonts w:asciiTheme="minorHAnsi" w:hAnsiTheme="minorHAnsi" w:cstheme="minorHAnsi"/>
+          <w:bCs/>
+        </w:rPr>
+        <w:t>demandam investimento.</w:t>
+      </w:r>
+    </w:p>
+    <w:p>
+      <w:pPr>
+        <w:jc w:val="both"/>
+        <w:rPr>
+          <w:rFonts w:asciiTheme="minorHAnsi" w:hAnsiTheme="minorHAnsi" w:cstheme="minorHAnsi"/>
+          <w:bCs/>
+        </w:rPr>
+      </w:pPr>
+      <w:r>
+        <w:rPr>
+          <w:rFonts w:asciiTheme="minorHAnsi" w:hAnsiTheme="minorHAnsi" w:cstheme="minorHAnsi"/>
+          <w:bCs/>
+        </w:rPr>
+        <w:t>No caso de clientes ativos, isso não é necessário, pois eles já conhecem seus produtos e serviços há tempos e já mantem uma relação de confiança com sua empresa.</w:t>
+      </w:r>
+    </w:p>
+    <w:p>
+      <w:pPr>
+        <w:jc w:val="both"/>
+        <w:rPr>
+          <w:rFonts w:asciiTheme="minorHAnsi" w:hAnsiTheme="minorHAnsi" w:cstheme="minorHAnsi"/>
+          <w:bCs/>
+        </w:rPr>
+      </w:pPr>
+    </w:p>
+    <w:p>
+      <w:pPr>
+        <w:jc w:val="both"/>
+        <w:rPr>
+          <w:rFonts w:asciiTheme="minorHAnsi" w:hAnsiTheme="minorHAnsi" w:cstheme="minorHAnsi"/>
+          <w:bCs/>
+        </w:rPr>
+      </w:pPr>
+      <w:r>
+        <w:rPr>
+          <w:rFonts w:asciiTheme="minorHAnsi" w:hAnsiTheme="minorHAnsi" w:cstheme="minorHAnsi"/>
+          <w:bCs/>
+        </w:rPr>
+        <w:t xml:space="preserve">Sendo assim, o </w:t>
+      </w:r>
+      <w:r>
+        <w:rPr>
+          <w:rFonts w:asciiTheme="minorHAnsi" w:hAnsiTheme="minorHAnsi" w:cstheme="minorHAnsi"/>
+          <w:bCs/>
+          <w:highlight w:val="cyan"/>
+        </w:rPr>
+        <w:t>BB Gestão PJ</w:t>
+      </w:r>
+      <w:r>
+        <w:rPr>
+          <w:rFonts w:asciiTheme="minorHAnsi" w:hAnsiTheme="minorHAnsi" w:cstheme="minorHAnsi"/>
+          <w:bCs/>
+        </w:rPr>
+        <w:t xml:space="preserve"> tem o objetivo de atuar na retenção dos clientes MPE do Banco do Brasil, visando sua satisfação e fidelidade e </w:t>
+      </w:r>
+      <w:r>
+        <w:rPr>
+          <w:rFonts w:asciiTheme="minorHAnsi" w:hAnsiTheme="minorHAnsi" w:cstheme="minorHAnsi"/>
+          <w:bCs/>
+        </w:rPr>
+        <w:t>como resultado agregar mais valor à empresa, criando autoridade para a marca e relevância no mercado.</w:t>
+      </w:r>
+    </w:p>
+    <w:p>
+      <w:pPr>
+        <w:jc w:val="both"/>
+        <w:rPr>
+          <w:rFonts w:asciiTheme="minorHAnsi" w:hAnsiTheme="minorHAnsi" w:cstheme="minorHAnsi"/>
+          <w:bCs/>
+        </w:rPr>
+      </w:pPr>
+      <w:r>
+        <w:rPr>
+          <w:rFonts w:asciiTheme="minorHAnsi" w:hAnsiTheme="minorHAnsi" w:cstheme="minorHAnsi"/>
+          <w:bCs/>
+        </w:rPr>
+        <w:t xml:space="preserve">Outra forma de poderá ser utilizada é entregar a solução </w:t>
+      </w:r>
+      <w:r>
+        <w:rPr>
+          <w:rFonts w:asciiTheme="minorHAnsi" w:hAnsiTheme="minorHAnsi" w:cstheme="minorHAnsi"/>
+          <w:bCs/>
+          <w:highlight w:val="cyan"/>
+        </w:rPr>
+        <w:t>BB Gestão PJ</w:t>
+      </w:r>
+      <w:r>
+        <w:rPr>
+          <w:rFonts w:asciiTheme="minorHAnsi" w:hAnsiTheme="minorHAnsi" w:cstheme="minorHAnsi"/>
+          <w:bCs/>
+        </w:rPr>
+        <w:t xml:space="preserve"> como uma oferta de pacote de serviço para seus usuários, gerando assim, receita ativa para empresa.</w:t>
+      </w:r>
+    </w:p>
+    <w:p>
+      <w:pPr>
+        <w:jc w:val="both"/>
+        <w:rPr>
+          <w:rFonts w:asciiTheme="minorHAnsi" w:hAnsiTheme="minorHAnsi" w:cstheme="minorHAnsi"/>
+          <w:bCs/>
+        </w:rPr>
+      </w:pPr>
+    </w:p>
+    <w:p>
+      <w:pPr>
+        <w:jc w:val="center"/>
+        <w:rPr>
+          <w:rFonts w:asciiTheme="minorHAnsi" w:hAnsiTheme="minorHAnsi" w:cstheme="minorHAnsi"/>
           <w:b/>
         </w:rPr>
       </w:pPr>
+      <w:r>
+        <w:rPr>
+          <w:rFonts w:asciiTheme="minorHAnsi" w:hAnsiTheme="minorHAnsi" w:cstheme="minorHAnsi"/>
+          <w:b/>
+        </w:rPr>
+        <w:lastRenderedPageBreak/>
+        <w:t>Concorrentes</w:t>
+      </w:r>
     </w:p>
     <w:p>
       <w:pPr>
         <w:jc w:val="both"/>
         <w:rPr>
           <w:rFonts w:asciiTheme="minorHAnsi" w:hAnsiTheme="minorHAnsi" w:cstheme="minorHAnsi"/>
-        </w:rPr>
-      </w:pPr>
-      <w:r>
-        <w:rPr>
-          <w:rFonts w:asciiTheme="minorHAnsi" w:hAnsiTheme="minorHAnsi" w:cstheme="minorHAnsi"/>
-        </w:rPr>
-        <w:t xml:space="preserve">: </w:t>
-      </w:r>
-      <w:r>
-        <w:rPr>
-          <w:rFonts w:asciiTheme="minorHAnsi" w:hAnsiTheme="minorHAnsi" w:cstheme="minorHAnsi"/>
-          <w:highlight w:val="yellow"/>
-        </w:rPr>
-        <w:t>(descreva brevemente o problema que você resolverá com sua solução)</w:t>
-      </w:r>
+          <w:bCs/>
+        </w:rPr>
+      </w:pPr>
     </w:p>
     <w:p>
       <w:pPr>
         <w:jc w:val="both"/>
         <w:rPr>
           <w:rFonts w:asciiTheme="minorHAnsi" w:hAnsiTheme="minorHAnsi" w:cstheme="minorHAnsi"/>
-        </w:rPr>
-      </w:pPr>
+          <w:bCs/>
+        </w:rPr>
+      </w:pPr>
+      <w:r>
+        <w:rPr>
+          <w:rFonts w:asciiTheme="minorHAnsi" w:hAnsiTheme="minorHAnsi" w:cstheme="minorHAnsi"/>
+          <w:bCs/>
+        </w:rPr>
+        <w:t>No segundo semestre de 2021 foi divulgada uma parceria entre o banco Itaú e a startup de software de gestão Omie</w:t>
+      </w:r>
+      <w:r>
+        <w:rPr>
+          <w:rFonts w:asciiTheme="minorHAnsi" w:hAnsiTheme="minorHAnsi" w:cstheme="minorHAnsi"/>
+          <w:bCs/>
+        </w:rPr>
+        <w:t>, denominado Itaú Meu Negócio,</w:t>
+      </w:r>
+      <w:r>
+        <w:rPr>
+          <w:rFonts w:asciiTheme="minorHAnsi" w:hAnsiTheme="minorHAnsi" w:cstheme="minorHAnsi"/>
+          <w:bCs/>
+        </w:rPr>
+        <w:t xml:space="preserve"> com o objetivo de oferecer aos seus clientes produtos não financeiros para pequenas e médias empresas. De acordo com as notícias o portifólio da Omie</w:t>
+      </w:r>
+      <w:r>
+        <w:rPr>
+          <w:rFonts w:asciiTheme="minorHAnsi" w:hAnsiTheme="minorHAnsi" w:cstheme="minorHAnsi"/>
+          <w:bCs/>
+        </w:rPr>
+        <w:t xml:space="preserve"> será ofertado a 1,5 milhão de potenciais clientes que possuem algum relacionamento com o Itaú.</w:t>
+      </w:r>
     </w:p>
     <w:p>
       <w:pPr>
         <w:jc w:val="both"/>
         <w:rPr>
           <w:rFonts w:asciiTheme="minorHAnsi" w:hAnsiTheme="minorHAnsi" w:cstheme="minorHAnsi"/>
-        </w:rPr>
-      </w:pPr>
-      <w:r>
+          <w:bCs/>
+        </w:rPr>
+      </w:pPr>
+    </w:p>
+    <w:p>
+      <w:pPr>
+        <w:jc w:val="both"/>
+        <w:rPr>
+          <w:rFonts w:asciiTheme="minorHAnsi" w:hAnsiTheme="minorHAnsi" w:cstheme="minorHAnsi"/>
+        </w:rPr>
+      </w:pPr>
+      <w:r>
+        <w:rPr>
+          <w:rFonts w:asciiTheme="minorHAnsi" w:hAnsiTheme="minorHAnsi" w:cstheme="minorHAnsi"/>
+          <w:bCs/>
+        </w:rPr>
+        <w:t xml:space="preserve">Essa parceria reforça a necessidade de aprimorar o atual formato de relacionamento dos bancos tradicionais com os atuais clientes. O fato </w:t>
+      </w:r>
+      <w:r>
+        <w:rPr>
+          <w:rFonts w:asciiTheme="minorHAnsi" w:hAnsiTheme="minorHAnsi" w:cstheme="minorHAnsi"/>
+          <w:bCs/>
+        </w:rPr>
+        <w:t>de o</w:t>
+      </w:r>
+      <w:r>
+        <w:rPr>
+          <w:rFonts w:asciiTheme="minorHAnsi" w:hAnsiTheme="minorHAnsi" w:cstheme="minorHAnsi"/>
+          <w:bCs/>
+        </w:rPr>
+        <w:t xml:space="preserve"> banco suprir outras necessidades é um trunfo enorme para a captação desses clientes, além de </w:t>
+      </w:r>
+      <w:r>
+        <w:rPr>
+          <w:rFonts w:asciiTheme="minorHAnsi" w:hAnsiTheme="minorHAnsi" w:cstheme="minorHAnsi"/>
+          <w:bCs/>
+        </w:rPr>
+        <w:t>potencializar a fidelização dos atuais clientes.</w:t>
+      </w:r>
+    </w:p>
+    <w:p>
+      <w:pPr>
+        <w:jc w:val="both"/>
+        <w:rPr>
+          <w:rFonts w:asciiTheme="minorHAnsi" w:hAnsiTheme="minorHAnsi" w:cstheme="minorHAnsi"/>
+        </w:rPr>
+      </w:pPr>
+    </w:p>
+    <w:p>
+      <w:pPr>
+        <w:jc w:val="center"/>
         <w:rPr>
           <w:rFonts w:asciiTheme="minorHAnsi" w:hAnsiTheme="minorHAnsi" w:cstheme="minorHAnsi"/>
           <w:b/>
         </w:rPr>
-        <w:t>Solução</w:t>
-      </w:r>
-      <w:r>
-        <w:rPr>
-          <w:rFonts w:asciiTheme="minorHAnsi" w:hAnsiTheme="minorHAnsi" w:cstheme="minorHAnsi"/>
-        </w:rPr>
-        <w:t xml:space="preserve">: </w:t>
-      </w:r>
-      <w:r>
-        <w:rPr>
-          <w:rFonts w:asciiTheme="minorHAnsi" w:hAnsiTheme="minorHAnsi" w:cstheme="minorHAnsi"/>
-          <w:highlight w:val="yellow"/>
-        </w:rPr>
-        <w:t xml:space="preserve">(explique brevemente como você resolverá o problema descrito acima, sem detalhar demais, apenas para que qualquer leitor dessa página entenda </w:t>
-      </w:r>
-      <w:proofErr w:type="gramStart"/>
-      <w:r>
-        <w:rPr>
-          <w:rFonts w:asciiTheme="minorHAnsi" w:hAnsiTheme="minorHAnsi" w:cstheme="minorHAnsi"/>
-          <w:highlight w:val="yellow"/>
-        </w:rPr>
-        <w:t>aonde</w:t>
-      </w:r>
-      <w:proofErr w:type="gramEnd"/>
-      <w:r>
-        <w:rPr>
-          <w:rFonts w:asciiTheme="minorHAnsi" w:hAnsiTheme="minorHAnsi" w:cstheme="minorHAnsi"/>
-          <w:highlight w:val="yellow"/>
-        </w:rPr>
-        <w:t xml:space="preserve"> você está indo)</w:t>
+      </w:pPr>
+      <w:r>
+        <w:rPr>
+          <w:rFonts w:asciiTheme="minorHAnsi" w:hAnsiTheme="minorHAnsi" w:cstheme="minorHAnsi"/>
+          <w:b/>
+        </w:rPr>
+        <w:t>Benchmarks</w:t>
       </w:r>
     </w:p>
     <w:p>
@@ -1132,6 +1579,7 @@
         <w:jc w:val="both"/>
         <w:rPr>
           <w:rFonts w:asciiTheme="minorHAnsi" w:hAnsiTheme="minorHAnsi" w:cstheme="minorHAnsi"/>
+          <w:bCs/>
         </w:rPr>
       </w:pPr>
     </w:p>
@@ -1140,53 +1588,15 @@
         <w:jc w:val="both"/>
         <w:rPr>
           <w:rFonts w:asciiTheme="minorHAnsi" w:hAnsiTheme="minorHAnsi" w:cstheme="minorHAnsi"/>
-        </w:rPr>
-      </w:pPr>
-      <w:r>
-        <w:rPr>
-          <w:rFonts w:asciiTheme="minorHAnsi" w:hAnsiTheme="minorHAnsi" w:cstheme="minorHAnsi"/>
-          <w:b/>
-        </w:rPr>
-        <w:t>Modelo</w:t>
-      </w:r>
-      <w:r>
-        <w:rPr>
-          <w:rFonts w:asciiTheme="minorHAnsi" w:hAnsiTheme="minorHAnsi" w:cstheme="minorHAnsi"/>
-        </w:rPr>
-        <w:t xml:space="preserve"> </w:t>
-      </w:r>
-      <w:r>
-        <w:rPr>
-          <w:rFonts w:asciiTheme="minorHAnsi" w:hAnsiTheme="minorHAnsi" w:cstheme="minorHAnsi"/>
-          <w:b/>
-        </w:rPr>
-        <w:t>de</w:t>
-      </w:r>
-      <w:r>
-        <w:rPr>
-          <w:rFonts w:asciiTheme="minorHAnsi" w:hAnsiTheme="minorHAnsi" w:cstheme="minorHAnsi"/>
-        </w:rPr>
-        <w:t xml:space="preserve"> </w:t>
-      </w:r>
-      <w:r>
-        <w:rPr>
-          <w:rFonts w:asciiTheme="minorHAnsi" w:hAnsiTheme="minorHAnsi" w:cstheme="minorHAnsi"/>
-          <w:b/>
-        </w:rPr>
-        <w:t>negócio</w:t>
-      </w:r>
-      <w:r>
-        <w:rPr>
-          <w:rFonts w:asciiTheme="minorHAnsi" w:hAnsiTheme="minorHAnsi" w:cstheme="minorHAnsi"/>
-        </w:rPr>
-        <w:t xml:space="preserve">: </w:t>
-      </w:r>
-      <w:r>
-        <w:rPr>
-          <w:rFonts w:asciiTheme="minorHAnsi" w:hAnsiTheme="minorHAnsi" w:cstheme="minorHAnsi"/>
-          <w:highlight w:val="yellow"/>
-        </w:rPr>
-        <w:t>(se aplicável, explique brevemente como poderá monetizar o projeto, produto ou serviço. Se for melhoria de processos internos, indique resumidamente o impacto atual sem a sua solução e quais ganhos terá ao executar a melhoria proposta pelo seu grupo)</w:t>
+          <w:bCs/>
+        </w:rPr>
+      </w:pPr>
+      <w:r>
+        <w:rPr>
+          <w:rFonts w:asciiTheme="minorHAnsi" w:hAnsiTheme="minorHAnsi" w:cstheme="minorHAnsi"/>
+          <w:bCs/>
+        </w:rPr>
+        <w:t>Escolher um sistema de ERP é uma tarefa desafiadora, pois engloba em uma série de critérios importantes para não errar na hora de realizar a aquisição de um sistema tão importante para o seu negócio.</w:t>
       </w:r>
     </w:p>
     <w:p>
@@ -1194,6 +1604,7 @@
         <w:jc w:val="both"/>
         <w:rPr>
           <w:rFonts w:asciiTheme="minorHAnsi" w:hAnsiTheme="minorHAnsi" w:cstheme="minorHAnsi"/>
+          <w:bCs/>
         </w:rPr>
       </w:pPr>
     </w:p>
@@ -1202,43 +1613,15 @@
         <w:jc w:val="both"/>
         <w:rPr>
           <w:rFonts w:asciiTheme="minorHAnsi" w:hAnsiTheme="minorHAnsi" w:cstheme="minorHAnsi"/>
-        </w:rPr>
-      </w:pPr>
-      <w:r>
-        <w:rPr>
-          <w:rFonts w:asciiTheme="minorHAnsi" w:hAnsiTheme="minorHAnsi" w:cstheme="minorHAnsi"/>
-          <w:b/>
-        </w:rPr>
-        <w:t>Concorrentes</w:t>
-      </w:r>
-      <w:r>
-        <w:rPr>
-          <w:rFonts w:asciiTheme="minorHAnsi" w:hAnsiTheme="minorHAnsi" w:cstheme="minorHAnsi"/>
-        </w:rPr>
-        <w:t xml:space="preserve">: </w:t>
-      </w:r>
-      <w:r>
-        <w:rPr>
-          <w:rFonts w:asciiTheme="minorHAnsi" w:hAnsiTheme="minorHAnsi" w:cstheme="minorHAnsi"/>
-          <w:highlight w:val="yellow"/>
-        </w:rPr>
-        <w:t xml:space="preserve">(se aplicável, liste aqui empresas que você localizou que concorram com a sua startup. Elas não necessariamente oferecem o mesmo produto, mas resolvem o mesmo problema, de um mesmo </w:t>
-      </w:r>
-      <w:proofErr w:type="gramStart"/>
-      <w:r>
-        <w:rPr>
-          <w:rFonts w:asciiTheme="minorHAnsi" w:hAnsiTheme="minorHAnsi" w:cstheme="minorHAnsi"/>
-          <w:highlight w:val="yellow"/>
-        </w:rPr>
-        <w:t>público alvo</w:t>
-      </w:r>
-      <w:proofErr w:type="gramEnd"/>
-      <w:r>
-        <w:rPr>
-          <w:rFonts w:asciiTheme="minorHAnsi" w:hAnsiTheme="minorHAnsi" w:cstheme="minorHAnsi"/>
-          <w:highlight w:val="yellow"/>
-        </w:rPr>
-        <w:t>, mesmo que de forma menos eficiente)</w:t>
+          <w:bCs/>
+        </w:rPr>
+      </w:pPr>
+      <w:r>
+        <w:rPr>
+          <w:rFonts w:asciiTheme="minorHAnsi" w:hAnsiTheme="minorHAnsi" w:cstheme="minorHAnsi"/>
+          <w:bCs/>
+        </w:rPr>
+        <w:t>No mercado temos uma grande disponibilidade de sistemas ERP especializados em vários segmentos para pessoas jurídicas. Dessa forma, pequenas empresas e grandes corporações possuem necessidades diferentes, pois o pequeno empresário não precisa e nem pode arcar com os custos de um ERP feito para grandes empreendimentos.</w:t>
       </w:r>
     </w:p>
     <w:p>
@@ -1246,6 +1629,7 @@
         <w:jc w:val="both"/>
         <w:rPr>
           <w:rFonts w:asciiTheme="minorHAnsi" w:hAnsiTheme="minorHAnsi" w:cstheme="minorHAnsi"/>
+          <w:bCs/>
         </w:rPr>
       </w:pPr>
     </w:p>
@@ -1254,43 +1638,15 @@
         <w:jc w:val="both"/>
         <w:rPr>
           <w:rFonts w:asciiTheme="minorHAnsi" w:hAnsiTheme="minorHAnsi" w:cstheme="minorHAnsi"/>
-        </w:rPr>
-      </w:pPr>
-      <w:r>
-        <w:rPr>
-          <w:rFonts w:asciiTheme="minorHAnsi" w:hAnsiTheme="minorHAnsi" w:cstheme="minorHAnsi"/>
-          <w:b/>
-        </w:rPr>
-        <w:t>Benchmarks</w:t>
-      </w:r>
-      <w:r>
-        <w:rPr>
-          <w:rFonts w:asciiTheme="minorHAnsi" w:hAnsiTheme="minorHAnsi" w:cstheme="minorHAnsi"/>
-        </w:rPr>
-        <w:t xml:space="preserve">: </w:t>
-      </w:r>
-      <w:r>
-        <w:rPr>
-          <w:rFonts w:asciiTheme="minorHAnsi" w:hAnsiTheme="minorHAnsi" w:cstheme="minorHAnsi"/>
-          <w:highlight w:val="yellow"/>
-        </w:rPr>
-        <w:t xml:space="preserve">(quais são as empresas ou projetos que influenciam e inspiram o jeito de trabalho da sua startup? O que é que te cativa nesses modelos? Pode ser um produto interno, modelo de negócios inspiradores do Brasil ou </w:t>
-      </w:r>
-      <w:proofErr w:type="gramStart"/>
-      <w:r>
-        <w:rPr>
-          <w:rFonts w:asciiTheme="minorHAnsi" w:hAnsiTheme="minorHAnsi" w:cstheme="minorHAnsi"/>
-          <w:highlight w:val="yellow"/>
-        </w:rPr>
-        <w:t>fora, etc...</w:t>
-      </w:r>
-      <w:proofErr w:type="gramEnd"/>
-      <w:r>
-        <w:rPr>
-          <w:rFonts w:asciiTheme="minorHAnsi" w:hAnsiTheme="minorHAnsi" w:cstheme="minorHAnsi"/>
-          <w:highlight w:val="yellow"/>
-        </w:rPr>
-        <w:t>)</w:t>
+          <w:bCs/>
+        </w:rPr>
+      </w:pPr>
+      <w:r>
+        <w:rPr>
+          <w:rFonts w:asciiTheme="minorHAnsi" w:hAnsiTheme="minorHAnsi" w:cstheme="minorHAnsi"/>
+          <w:bCs/>
+        </w:rPr>
+        <w:t>Sendo assim, podemos listar alguns sistemas ERP voltados para atendimento de pequenos e médios empresários:</w:t>
       </w:r>
     </w:p>
     <w:p>
@@ -1298,14 +1654,130 @@
         <w:jc w:val="both"/>
         <w:rPr>
           <w:rFonts w:asciiTheme="minorHAnsi" w:hAnsiTheme="minorHAnsi" w:cstheme="minorHAnsi"/>
-        </w:rPr>
-      </w:pPr>
-    </w:p>
-    <w:p>
-      <w:pPr>
+          <w:bCs/>
+        </w:rPr>
+      </w:pPr>
+    </w:p>
+    <w:p>
+      <w:pPr>
+        <w:pStyle w:val="PargrafodaLista"/>
+        <w:numPr>
+          <w:ilvl w:val="0"/>
+          <w:numId w:val="12"/>
+        </w:numPr>
         <w:jc w:val="both"/>
         <w:rPr>
           <w:rFonts w:asciiTheme="minorHAnsi" w:hAnsiTheme="minorHAnsi" w:cstheme="minorHAnsi"/>
+          <w:bCs/>
+        </w:rPr>
+      </w:pPr>
+      <w:r>
+        <w:rPr>
+          <w:rFonts w:asciiTheme="minorHAnsi" w:hAnsiTheme="minorHAnsi" w:cstheme="minorHAnsi"/>
+          <w:bCs/>
+        </w:rPr>
+        <w:t>Bling</w:t>
+      </w:r>
+    </w:p>
+    <w:p>
+      <w:pPr>
+        <w:pStyle w:val="PargrafodaLista"/>
+        <w:numPr>
+          <w:ilvl w:val="0"/>
+          <w:numId w:val="12"/>
+        </w:numPr>
+        <w:jc w:val="both"/>
+        <w:rPr>
+          <w:rFonts w:asciiTheme="minorHAnsi" w:hAnsiTheme="minorHAnsi" w:cstheme="minorHAnsi"/>
+          <w:bCs/>
+        </w:rPr>
+      </w:pPr>
+      <w:r>
+        <w:rPr>
+          <w:rFonts w:asciiTheme="minorHAnsi" w:hAnsiTheme="minorHAnsi" w:cstheme="minorHAnsi"/>
+          <w:bCs/>
+        </w:rPr>
+        <w:t>Omie</w:t>
+      </w:r>
+    </w:p>
+    <w:p>
+      <w:pPr>
+        <w:pStyle w:val="PargrafodaLista"/>
+        <w:numPr>
+          <w:ilvl w:val="0"/>
+          <w:numId w:val="12"/>
+        </w:numPr>
+        <w:jc w:val="both"/>
+        <w:rPr>
+          <w:rFonts w:asciiTheme="minorHAnsi" w:hAnsiTheme="minorHAnsi" w:cstheme="minorHAnsi"/>
+          <w:bCs/>
+        </w:rPr>
+      </w:pPr>
+      <w:r>
+        <w:rPr>
+          <w:rFonts w:asciiTheme="minorHAnsi" w:hAnsiTheme="minorHAnsi" w:cstheme="minorHAnsi"/>
+          <w:bCs/>
+        </w:rPr>
+        <w:t>Keruak</w:t>
+      </w:r>
+    </w:p>
+    <w:p>
+      <w:pPr>
+        <w:pStyle w:val="PargrafodaLista"/>
+        <w:numPr>
+          <w:ilvl w:val="0"/>
+          <w:numId w:val="12"/>
+        </w:numPr>
+        <w:jc w:val="both"/>
+        <w:rPr>
+          <w:rFonts w:asciiTheme="minorHAnsi" w:hAnsiTheme="minorHAnsi" w:cstheme="minorHAnsi"/>
+          <w:bCs/>
+        </w:rPr>
+      </w:pPr>
+      <w:r>
+        <w:rPr>
+          <w:rFonts w:asciiTheme="minorHAnsi" w:hAnsiTheme="minorHAnsi" w:cstheme="minorHAnsi"/>
+          <w:bCs/>
+        </w:rPr>
+        <w:t>Conta Azul</w:t>
+      </w:r>
+    </w:p>
+    <w:p>
+      <w:pPr>
+        <w:pStyle w:val="PargrafodaLista"/>
+        <w:numPr>
+          <w:ilvl w:val="0"/>
+          <w:numId w:val="12"/>
+        </w:numPr>
+        <w:jc w:val="both"/>
+        <w:rPr>
+          <w:rFonts w:asciiTheme="minorHAnsi" w:hAnsiTheme="minorHAnsi" w:cstheme="minorHAnsi"/>
+          <w:bCs/>
+        </w:rPr>
+      </w:pPr>
+      <w:r>
+        <w:rPr>
+          <w:rFonts w:asciiTheme="minorHAnsi" w:hAnsiTheme="minorHAnsi" w:cstheme="minorHAnsi"/>
+          <w:bCs/>
+        </w:rPr>
+        <w:t>Gestão Click</w:t>
+      </w:r>
+    </w:p>
+    <w:p>
+      <w:pPr>
+        <w:jc w:val="both"/>
+        <w:rPr>
+          <w:rFonts w:asciiTheme="minorHAnsi" w:hAnsiTheme="minorHAnsi" w:cstheme="minorHAnsi"/>
+          <w:bCs/>
+        </w:rPr>
+      </w:pPr>
+    </w:p>
+    <w:p>
+      <w:pPr>
+        <w:jc w:val="both"/>
+        <w:rPr>
+          <w:rFonts w:asciiTheme="minorHAnsi" w:hAnsiTheme="minorHAnsi" w:cstheme="minorHAnsi"/>
+          <w:bCs/>
         </w:rPr>
       </w:pPr>
     </w:p>
@@ -1319,14 +1791,6 @@
     </w:p>
     <w:p>
       <w:pPr>
-        <w:jc w:val="center"/>
-        <w:rPr>
-          <w:rFonts w:asciiTheme="minorHAnsi" w:hAnsiTheme="minorHAnsi" w:cstheme="minorHAnsi"/>
-        </w:rPr>
-      </w:pPr>
-    </w:p>
-    <w:p>
-      <w:pPr>
         <w:jc w:val="both"/>
         <w:rPr>
           <w:rFonts w:asciiTheme="minorHAnsi" w:hAnsiTheme="minorHAnsi" w:cstheme="minorHAnsi"/>
@@ -1348,51 +1812,6 @@
           <w:rFonts w:asciiTheme="minorHAnsi" w:hAnsiTheme="minorHAnsi" w:cstheme="minorHAnsi"/>
         </w:rPr>
       </w:pPr>
-      <w:r>
-        <w:rPr>
-          <w:rFonts w:asciiTheme="minorHAnsi" w:hAnsiTheme="minorHAnsi" w:cstheme="minorHAnsi"/>
-        </w:rPr>
-        <w:t xml:space="preserve">Palavras-chave: </w:t>
-      </w:r>
-      <w:r>
-        <w:rPr>
-          <w:rFonts w:asciiTheme="minorHAnsi" w:hAnsiTheme="minorHAnsi" w:cstheme="minorHAnsi"/>
-          <w:highlight w:val="yellow"/>
-        </w:rPr>
-        <w:t xml:space="preserve">1. </w:t>
-      </w:r>
-      <w:proofErr w:type="gramStart"/>
-      <w:r>
-        <w:rPr>
-          <w:rFonts w:asciiTheme="minorHAnsi" w:hAnsiTheme="minorHAnsi" w:cstheme="minorHAnsi"/>
-          <w:highlight w:val="yellow"/>
-        </w:rPr>
-        <w:t>Termo  2</w:t>
-      </w:r>
-      <w:proofErr w:type="gramEnd"/>
-      <w:r>
-        <w:rPr>
-          <w:rFonts w:asciiTheme="minorHAnsi" w:hAnsiTheme="minorHAnsi" w:cstheme="minorHAnsi"/>
-          <w:highlight w:val="yellow"/>
-        </w:rPr>
-        <w:t xml:space="preserve">. Termo   3. </w:t>
-      </w:r>
-      <w:proofErr w:type="gramStart"/>
-      <w:r>
-        <w:rPr>
-          <w:rFonts w:asciiTheme="minorHAnsi" w:hAnsiTheme="minorHAnsi" w:cstheme="minorHAnsi"/>
-          <w:highlight w:val="yellow"/>
-        </w:rPr>
-        <w:t>Termo  4</w:t>
-      </w:r>
-      <w:proofErr w:type="gramEnd"/>
-      <w:r>
-        <w:rPr>
-          <w:rFonts w:asciiTheme="minorHAnsi" w:hAnsiTheme="minorHAnsi" w:cstheme="minorHAnsi"/>
-          <w:highlight w:val="yellow"/>
-        </w:rPr>
-        <w:t>. Termo</w:t>
-      </w:r>
     </w:p>
     <w:p>
       <w:pPr>
@@ -1409,6 +1828,102 @@
           <w:rFonts w:asciiTheme="minorHAnsi" w:hAnsiTheme="minorHAnsi" w:cstheme="minorHAnsi"/>
         </w:rPr>
       </w:pPr>
+    </w:p>
+    <w:p>
+      <w:pPr>
+        <w:jc w:val="both"/>
+        <w:rPr>
+          <w:rFonts w:asciiTheme="minorHAnsi" w:hAnsiTheme="minorHAnsi" w:cstheme="minorHAnsi"/>
+        </w:rPr>
+      </w:pPr>
+    </w:p>
+    <w:p>
+      <w:pPr>
+        <w:jc w:val="both"/>
+        <w:rPr>
+          <w:rFonts w:asciiTheme="minorHAnsi" w:hAnsiTheme="minorHAnsi" w:cstheme="minorHAnsi"/>
+        </w:rPr>
+      </w:pPr>
+    </w:p>
+    <w:p>
+      <w:pPr>
+        <w:jc w:val="both"/>
+        <w:rPr>
+          <w:rFonts w:asciiTheme="minorHAnsi" w:hAnsiTheme="minorHAnsi" w:cstheme="minorHAnsi"/>
+        </w:rPr>
+      </w:pPr>
+    </w:p>
+    <w:p>
+      <w:pPr>
+        <w:jc w:val="both"/>
+        <w:rPr>
+          <w:rFonts w:asciiTheme="minorHAnsi" w:hAnsiTheme="minorHAnsi" w:cstheme="minorHAnsi"/>
+        </w:rPr>
+      </w:pPr>
+    </w:p>
+    <w:p>
+      <w:pPr>
+        <w:jc w:val="both"/>
+        <w:rPr>
+          <w:rFonts w:asciiTheme="minorHAnsi" w:hAnsiTheme="minorHAnsi" w:cstheme="minorHAnsi"/>
+        </w:rPr>
+      </w:pPr>
+    </w:p>
+    <w:p>
+      <w:pPr>
+        <w:jc w:val="both"/>
+        <w:rPr>
+          <w:rFonts w:asciiTheme="minorHAnsi" w:hAnsiTheme="minorHAnsi" w:cstheme="minorHAnsi"/>
+        </w:rPr>
+      </w:pPr>
+      <w:r>
+        <w:rPr>
+          <w:rFonts w:asciiTheme="minorHAnsi" w:hAnsiTheme="minorHAnsi" w:cstheme="minorHAnsi"/>
+        </w:rPr>
+        <w:t xml:space="preserve">Palavras-chave: 1. </w:t>
+      </w:r>
+      <w:r>
+        <w:rPr>
+          <w:rFonts w:asciiTheme="minorHAnsi" w:hAnsiTheme="minorHAnsi" w:cstheme="minorHAnsi"/>
+        </w:rPr>
+        <w:t>ERP</w:t>
+      </w:r>
+      <w:r>
+        <w:rPr>
+          <w:rFonts w:asciiTheme="minorHAnsi" w:hAnsiTheme="minorHAnsi" w:cstheme="minorHAnsi"/>
+        </w:rPr>
+        <w:t xml:space="preserve">  2. </w:t>
+      </w:r>
+      <w:r>
+        <w:rPr>
+          <w:rFonts w:asciiTheme="minorHAnsi" w:hAnsiTheme="minorHAnsi" w:cstheme="minorHAnsi"/>
+        </w:rPr>
+        <w:t>Empresas</w:t>
+      </w:r>
+      <w:r>
+        <w:rPr>
+          <w:rFonts w:asciiTheme="minorHAnsi" w:hAnsiTheme="minorHAnsi" w:cstheme="minorHAnsi"/>
+        </w:rPr>
+        <w:t xml:space="preserve">   3. </w:t>
+      </w:r>
+      <w:r>
+        <w:rPr>
+          <w:rFonts w:asciiTheme="minorHAnsi" w:hAnsiTheme="minorHAnsi" w:cstheme="minorHAnsi"/>
+        </w:rPr>
+        <w:t>Gerenciamento Financeiro 4</w:t>
+      </w:r>
+      <w:r>
+        <w:rPr>
+          <w:rFonts w:asciiTheme="minorHAnsi" w:hAnsiTheme="minorHAnsi" w:cstheme="minorHAnsi"/>
+        </w:rPr>
+        <w:t xml:space="preserve">. </w:t>
+      </w:r>
+      <w:r>
+        <w:rPr>
+          <w:rFonts w:asciiTheme="minorHAnsi" w:hAnsiTheme="minorHAnsi" w:cstheme="minorHAnsi"/>
+        </w:rPr>
+        <w:t>Cliente</w:t>
+      </w:r>
     </w:p>
     <w:p>
       <w:pPr>
@@ -1426,28 +1941,234 @@
     <w:p>
       <w:pPr>
         <w:pStyle w:val="Titulo1"/>
+        <w:numPr>
+          <w:ilvl w:val="0"/>
+          <w:numId w:val="0"/>
+        </w:numPr>
+        <w:jc w:val="center"/>
       </w:pPr>
       <w:r>
         <w:lastRenderedPageBreak/>
-        <w:t>Apresentação da Startup/Projeto</w:t>
-      </w:r>
-    </w:p>
-    <w:p>
-      <w:pPr>
-        <w:pStyle w:val="Corpodetexto2"/>
-        <w:widowControl w:val="0"/>
-        <w:rPr>
-          <w:rFonts w:asciiTheme="minorHAnsi" w:hAnsiTheme="minorHAnsi" w:cstheme="minorHAnsi"/>
-          <w:highlight w:val="yellow"/>
-        </w:rPr>
-      </w:pPr>
-      <w:r>
-        <w:rPr>
-          <w:rFonts w:cstheme="minorHAnsi"/>
-          <w:highlight w:val="yellow"/>
-        </w:rPr>
-        <w:t>(Nesta parte é necessário apresentar a startup ou projeto em si e quem são os empreendedores, apresentando um breve currículo e o papel/função/cargo de cada um na startup/projeto).</w:t>
-      </w:r>
+        <w:t>Apresentação d</w:t>
+      </w:r>
+      <w:r>
+        <w:t xml:space="preserve">o </w:t>
+      </w:r>
+      <w:r>
+        <w:t>Projeto</w:t>
+      </w:r>
+    </w:p>
+    <w:p>
+      <w:pPr>
+        <w:pStyle w:val="Corpodetexto2"/>
+        <w:widowControl w:val="0"/>
+        <w:rPr>
+          <w:rFonts w:cstheme="minorHAnsi"/>
+        </w:rPr>
+      </w:pPr>
+      <w:r>
+        <w:rPr>
+          <w:rFonts w:cstheme="minorHAnsi"/>
+        </w:rPr>
+        <w:t xml:space="preserve">O </w:t>
+      </w:r>
+      <w:r>
+        <w:rPr>
+          <w:rFonts w:cstheme="minorHAnsi"/>
+          <w:highlight w:val="cyan"/>
+        </w:rPr>
+        <w:t>BB Gestão PJ</w:t>
+      </w:r>
+      <w:r>
+        <w:rPr>
+          <w:rFonts w:cstheme="minorHAnsi"/>
+        </w:rPr>
+        <w:t xml:space="preserve"> </w:t>
+      </w:r>
+      <w:r>
+        <w:rPr>
+          <w:rFonts w:cstheme="minorHAnsi"/>
+        </w:rPr>
+        <w:t xml:space="preserve">tem a missão de entregar para nossos clientes MPE e Setor Público uma ferramenta personalizada para </w:t>
+      </w:r>
+      <w:r>
+        <w:rPr>
+          <w:rFonts w:cstheme="minorHAnsi"/>
+        </w:rPr>
+        <w:t xml:space="preserve">facilitar </w:t>
+      </w:r>
+      <w:r>
+        <w:rPr>
+          <w:rFonts w:cstheme="minorHAnsi"/>
+        </w:rPr>
+        <w:t>a execução de tarefas realizadas no seu dia a dia,</w:t>
+      </w:r>
+      <w:r>
+        <w:rPr>
+          <w:rFonts w:cstheme="minorHAnsi"/>
+        </w:rPr>
+        <w:t xml:space="preserve"> aprimorando e inovando a atual forma de atendimento realizada pelo Banco do Brasil.</w:t>
+      </w:r>
+    </w:p>
+    <w:p>
+      <w:pPr>
+        <w:pStyle w:val="Corpodetexto2"/>
+        <w:widowControl w:val="0"/>
+        <w:rPr>
+          <w:rFonts w:cstheme="minorHAnsi"/>
+        </w:rPr>
+      </w:pPr>
+    </w:p>
+    <w:p>
+      <w:pPr>
+        <w:pStyle w:val="Corpodetexto2"/>
+        <w:widowControl w:val="0"/>
+        <w:rPr>
+          <w:rFonts w:cstheme="minorHAnsi"/>
+        </w:rPr>
+      </w:pPr>
+      <w:r>
+        <w:rPr>
+          <w:rFonts w:cstheme="minorHAnsi"/>
+        </w:rPr>
+        <w:t>Nosso time é composto pelos seguintes integrantes da Diretoria de Tecnologia:</w:t>
+      </w:r>
+    </w:p>
+    <w:p>
+      <w:pPr>
+        <w:pStyle w:val="Corpodetexto2"/>
+        <w:widowControl w:val="0"/>
+        <w:numPr>
+          <w:ilvl w:val="0"/>
+          <w:numId w:val="13"/>
+        </w:numPr>
+        <w:rPr>
+          <w:rFonts w:cstheme="minorHAnsi"/>
+        </w:rPr>
+      </w:pPr>
+      <w:r>
+        <w:rPr>
+          <w:rFonts w:cstheme="minorHAnsi"/>
+        </w:rPr>
+        <w:t>Willian Prestes - Scrum Master;</w:t>
+      </w:r>
+    </w:p>
+    <w:p>
+      <w:pPr>
+        <w:pStyle w:val="Corpodetexto2"/>
+        <w:widowControl w:val="0"/>
+        <w:numPr>
+          <w:ilvl w:val="0"/>
+          <w:numId w:val="13"/>
+        </w:numPr>
+        <w:rPr>
+          <w:rFonts w:cstheme="minorHAnsi"/>
+        </w:rPr>
+      </w:pPr>
+      <w:r>
+        <w:rPr>
+          <w:rFonts w:cstheme="minorHAnsi"/>
+        </w:rPr>
+        <w:t xml:space="preserve">Daniel de Oliveira – </w:t>
+      </w:r>
+      <w:r>
+        <w:rPr>
+          <w:rFonts w:cstheme="minorHAnsi"/>
+          <w:highlight w:val="yellow"/>
+        </w:rPr>
+        <w:t>XXXX</w:t>
+      </w:r>
+      <w:r>
+        <w:rPr>
+          <w:rFonts w:cstheme="minorHAnsi"/>
+        </w:rPr>
+        <w:t>;</w:t>
+      </w:r>
+    </w:p>
+    <w:p>
+      <w:pPr>
+        <w:pStyle w:val="Corpodetexto2"/>
+        <w:widowControl w:val="0"/>
+        <w:numPr>
+          <w:ilvl w:val="0"/>
+          <w:numId w:val="13"/>
+        </w:numPr>
+        <w:rPr>
+          <w:rFonts w:cstheme="minorHAnsi"/>
+        </w:rPr>
+      </w:pPr>
+      <w:r>
+        <w:rPr>
+          <w:rFonts w:cstheme="minorHAnsi"/>
+        </w:rPr>
+        <w:t xml:space="preserve">Pedro Santanna </w:t>
+      </w:r>
+      <w:r>
+        <w:rPr>
+          <w:rFonts w:cstheme="minorHAnsi"/>
+        </w:rPr>
+        <w:t>–</w:t>
+      </w:r>
+      <w:r>
+        <w:rPr>
+          <w:rFonts w:cstheme="minorHAnsi"/>
+        </w:rPr>
+        <w:t xml:space="preserve"> </w:t>
+      </w:r>
+      <w:r>
+        <w:rPr>
+          <w:rFonts w:cstheme="minorHAnsi"/>
+          <w:highlight w:val="yellow"/>
+        </w:rPr>
+        <w:t>XXXX</w:t>
+      </w:r>
+      <w:r>
+        <w:rPr>
+          <w:rFonts w:cstheme="minorHAnsi"/>
+        </w:rPr>
+        <w:t>;</w:t>
+      </w:r>
+    </w:p>
+    <w:p>
+      <w:pPr>
+        <w:pStyle w:val="Corpodetexto2"/>
+        <w:widowControl w:val="0"/>
+        <w:numPr>
+          <w:ilvl w:val="0"/>
+          <w:numId w:val="13"/>
+        </w:numPr>
+        <w:rPr>
+          <w:rFonts w:cstheme="minorHAnsi"/>
+        </w:rPr>
+      </w:pPr>
+      <w:r>
+        <w:rPr>
+          <w:rFonts w:cstheme="minorHAnsi"/>
+        </w:rPr>
+        <w:t xml:space="preserve">Carlos Mateus – </w:t>
+      </w:r>
+      <w:r>
+        <w:rPr>
+          <w:rFonts w:cstheme="minorHAnsi"/>
+          <w:highlight w:val="yellow"/>
+        </w:rPr>
+        <w:t>XXXX</w:t>
+      </w:r>
+      <w:r>
+        <w:rPr>
+          <w:rFonts w:cstheme="minorHAnsi"/>
+        </w:rPr>
+        <w:t>;</w:t>
+      </w:r>
+    </w:p>
+    <w:p>
+      <w:pPr>
+        <w:pStyle w:val="Corpodetexto2"/>
+        <w:widowControl w:val="0"/>
+        <w:rPr>
+          <w:rFonts w:cstheme="minorHAnsi"/>
+        </w:rPr>
+      </w:pPr>
     </w:p>
     <w:p>
       <w:pPr>
@@ -1464,10 +2185,6 @@
     <w:p>
       <w:pPr>
         <w:pStyle w:val="Livro2"/>
-        <w:numPr>
-          <w:ilvl w:val="1"/>
-          <w:numId w:val="2"/>
-        </w:numPr>
       </w:pPr>
       <w:r>
         <w:t>Identificação</w:t>
@@ -1529,7 +2246,7 @@
         <w:pStyle w:val="Corpodetexto2"/>
         <w:widowControl w:val="0"/>
         <w:rPr>
-          <w:rFonts w:asciiTheme="minorHAnsi" w:hAnsiTheme="minorHAnsi" w:cstheme="minorHAnsi"/>
+          <w:rFonts w:cstheme="minorHAnsi"/>
           <w:highlight w:val="yellow"/>
         </w:rPr>
       </w:pPr>
@@ -1539,6 +2256,23 @@
           <w:highlight w:val="yellow"/>
         </w:rPr>
         <w:t>- Tem em conta a potencial internacionalização do negócio?</w:t>
+      </w:r>
+    </w:p>
+    <w:p>
+      <w:pPr>
+        <w:pStyle w:val="Corpodetexto2"/>
+        <w:widowControl w:val="0"/>
+        <w:rPr>
+          <w:rFonts w:asciiTheme="minorHAnsi" w:hAnsiTheme="minorHAnsi" w:cstheme="minorHAnsi"/>
+          <w:highlight w:val="yellow"/>
+        </w:rPr>
+      </w:pPr>
+      <w:r>
+        <w:rPr>
+          <w:rFonts w:cstheme="minorHAnsi"/>
+          <w:highlight w:val="yellow"/>
+        </w:rPr>
+        <w:t xml:space="preserve">- Usar um nome da mitologia </w:t>
       </w:r>
     </w:p>
     <w:p>
@@ -1555,405 +2289,379 @@
     </w:p>
     <w:p>
       <w:pPr>
+        <w:pStyle w:val="Corpodetexto2"/>
+        <w:widowControl w:val="0"/>
+        <w:jc w:val="center"/>
+        <w:rPr>
+          <w:rFonts w:cstheme="minorHAnsi"/>
+          <w:b/>
+          <w:bCs/>
+          <w:sz w:val="28"/>
+          <w:szCs w:val="28"/>
+        </w:rPr>
+      </w:pPr>
+      <w:r>
+        <w:rPr>
+          <w:rFonts w:cstheme="minorHAnsi"/>
+          <w:b/>
+          <w:bCs/>
+          <w:sz w:val="28"/>
+          <w:szCs w:val="28"/>
+        </w:rPr>
+        <w:t>Visão</w:t>
+      </w:r>
+    </w:p>
+    <w:p>
+      <w:pPr>
+        <w:pStyle w:val="Corpodetexto2"/>
+        <w:widowControl w:val="0"/>
+        <w:jc w:val="center"/>
+        <w:rPr>
+          <w:rFonts w:cstheme="minorHAnsi"/>
+          <w:b/>
+          <w:bCs/>
+          <w:sz w:val="28"/>
+          <w:szCs w:val="28"/>
+        </w:rPr>
+      </w:pPr>
+    </w:p>
+    <w:p>
+      <w:pPr>
+        <w:pStyle w:val="Corpodetexto2"/>
+        <w:widowControl w:val="0"/>
+        <w:jc w:val="center"/>
+        <w:rPr>
+          <w:rFonts w:cstheme="minorHAnsi"/>
+        </w:rPr>
+      </w:pPr>
+      <w:r>
+        <w:rPr>
+          <w:rFonts w:cstheme="minorHAnsi"/>
+        </w:rPr>
+        <w:t>Atuar como um facilitador das atividades realizadas no dia a dia das empresas.</w:t>
+      </w:r>
+    </w:p>
+    <w:p>
+      <w:pPr>
+        <w:pStyle w:val="Corpodetexto2"/>
+        <w:widowControl w:val="0"/>
+        <w:rPr>
+          <w:rFonts w:cstheme="minorHAnsi"/>
+          <w:highlight w:val="yellow"/>
+        </w:rPr>
+      </w:pPr>
+    </w:p>
+    <w:p>
+      <w:pPr>
+        <w:pStyle w:val="Corpodetexto2"/>
+        <w:widowControl w:val="0"/>
+        <w:jc w:val="center"/>
+        <w:rPr>
+          <w:rFonts w:cstheme="minorHAnsi"/>
+          <w:b/>
+          <w:bCs/>
+          <w:sz w:val="28"/>
+          <w:szCs w:val="28"/>
+        </w:rPr>
+      </w:pPr>
+      <w:r>
+        <w:rPr>
+          <w:rFonts w:cstheme="minorHAnsi"/>
+          <w:b/>
+          <w:bCs/>
+          <w:sz w:val="28"/>
+          <w:szCs w:val="28"/>
+        </w:rPr>
+        <w:t>Missão</w:t>
+      </w:r>
+    </w:p>
+    <w:p>
+      <w:pPr>
+        <w:pStyle w:val="Corpodetexto2"/>
+        <w:widowControl w:val="0"/>
+        <w:jc w:val="center"/>
+        <w:rPr>
+          <w:rFonts w:cstheme="minorHAnsi"/>
+          <w:b/>
+          <w:bCs/>
+          <w:sz w:val="28"/>
+          <w:szCs w:val="28"/>
+        </w:rPr>
+      </w:pPr>
+    </w:p>
+    <w:p>
+      <w:pPr>
+        <w:pStyle w:val="Corpodetexto2"/>
+        <w:widowControl w:val="0"/>
+        <w:jc w:val="center"/>
+        <w:rPr>
+          <w:rFonts w:cstheme="minorHAnsi"/>
+        </w:rPr>
+      </w:pPr>
+      <w:r>
+        <w:rPr>
+          <w:rFonts w:cstheme="minorHAnsi"/>
+        </w:rPr>
+        <w:t>Ser uma ferramenta de gestão financeira feita com você.</w:t>
+      </w:r>
+    </w:p>
+    <w:p>
+      <w:pPr>
+        <w:pStyle w:val="Corpodetexto2"/>
+        <w:widowControl w:val="0"/>
+        <w:rPr>
+          <w:rFonts w:cstheme="minorHAnsi"/>
+          <w:highlight w:val="yellow"/>
+        </w:rPr>
+      </w:pPr>
+    </w:p>
+    <w:p>
+      <w:pPr>
         <w:pStyle w:val="Livro2"/>
+      </w:pPr>
+      <w:r>
+        <w:t>Vetores Estratégicos</w:t>
+      </w:r>
+    </w:p>
+    <w:p>
+      <w:pPr>
+        <w:pStyle w:val="Corpodetexto2"/>
+        <w:widowControl w:val="0"/>
+        <w:rPr>
+          <w:rFonts w:cstheme="minorHAnsi"/>
+          <w:highlight w:val="yellow"/>
+        </w:rPr>
+      </w:pPr>
+    </w:p>
+    <w:p>
+      <w:pPr>
+        <w:pStyle w:val="Corpodetexto2"/>
+        <w:widowControl w:val="0"/>
+        <w:rPr>
+          <w:rFonts w:cstheme="minorHAnsi"/>
+        </w:rPr>
+      </w:pPr>
+      <w:r>
+        <w:rPr>
+          <w:rFonts w:cstheme="minorHAnsi"/>
+        </w:rPr>
+        <w:t xml:space="preserve">O </w:t>
+      </w:r>
+      <w:r>
+        <w:rPr>
+          <w:rFonts w:cstheme="minorHAnsi"/>
+          <w:highlight w:val="cyan"/>
+        </w:rPr>
+        <w:t>BB Gestão PJ</w:t>
+      </w:r>
+      <w:r>
+        <w:rPr>
+          <w:rFonts w:cstheme="minorHAnsi"/>
+        </w:rPr>
+        <w:t xml:space="preserve"> aposta em </w:t>
+      </w:r>
+      <w:r>
+        <w:rPr>
+          <w:rFonts w:cstheme="minorHAnsi"/>
+        </w:rPr>
+        <w:t>alguns</w:t>
+      </w:r>
+      <w:r>
+        <w:rPr>
+          <w:rFonts w:cstheme="minorHAnsi"/>
+        </w:rPr>
+        <w:t xml:space="preserve"> direcionadores estratégicos </w:t>
+      </w:r>
+      <w:r>
+        <w:rPr>
+          <w:rFonts w:cstheme="minorHAnsi"/>
+        </w:rPr>
+        <w:t>relacionados</w:t>
+      </w:r>
+      <w:r>
+        <w:rPr>
+          <w:rFonts w:cstheme="minorHAnsi"/>
+        </w:rPr>
+        <w:t xml:space="preserve"> inovação </w:t>
+      </w:r>
+      <w:r>
+        <w:rPr>
+          <w:rFonts w:cstheme="minorHAnsi"/>
+        </w:rPr>
+        <w:t>de negócios e evolução tecnológica:</w:t>
+      </w:r>
+    </w:p>
+    <w:p>
+      <w:pPr>
+        <w:pStyle w:val="Corpodetexto2"/>
+        <w:widowControl w:val="0"/>
+        <w:rPr>
+          <w:rFonts w:cstheme="minorHAnsi"/>
+        </w:rPr>
+      </w:pPr>
+    </w:p>
+    <w:p>
+      <w:pPr>
+        <w:pStyle w:val="Corpodetexto2"/>
+        <w:widowControl w:val="0"/>
         <w:numPr>
-          <w:ilvl w:val="1"/>
-          <w:numId w:val="2"/>
+          <w:ilvl w:val="0"/>
+          <w:numId w:val="14"/>
         </w:numPr>
-      </w:pPr>
-      <w:r>
-        <w:t xml:space="preserve">Visão </w:t>
-      </w:r>
-      <w:r>
-        <w:rPr>
-          <w:highlight w:val="yellow"/>
-        </w:rPr>
-        <w:t>(se aplicável)</w:t>
-      </w:r>
-    </w:p>
-    <w:p>
-      <w:pPr>
-        <w:pStyle w:val="Corpodetexto2"/>
-        <w:widowControl w:val="0"/>
-        <w:rPr>
-          <w:rFonts w:asciiTheme="minorHAnsi" w:hAnsiTheme="minorHAnsi" w:cstheme="minorHAnsi"/>
-          <w:highlight w:val="yellow"/>
-        </w:rPr>
-      </w:pPr>
-      <w:r>
-        <w:rPr>
-          <w:rFonts w:cstheme="minorHAnsi"/>
-          <w:highlight w:val="yellow"/>
-        </w:rPr>
-        <w:t>Traduz de uma forma abrangente, um conjunto de intenções e inspirações para</w:t>
-      </w:r>
-      <w:r>
-        <w:rPr>
-          <w:rFonts w:cstheme="minorHAnsi"/>
-          <w:highlight w:val="yellow"/>
-        </w:rPr>
-        <w:br/>
-        <w:t>o futuro, sem especificar como devem ser atingidas. A Visão tem um papel</w:t>
-      </w:r>
-      <w:r>
-        <w:rPr>
-          <w:rFonts w:cstheme="minorHAnsi"/>
-          <w:highlight w:val="yellow"/>
-        </w:rPr>
-        <w:br/>
-        <w:t>essencialmente motivador para os membros da startup.</w:t>
-      </w:r>
-    </w:p>
-    <w:p>
-      <w:pPr>
-        <w:pStyle w:val="Corpodetexto2"/>
-        <w:widowControl w:val="0"/>
-        <w:rPr>
-          <w:rFonts w:asciiTheme="minorHAnsi" w:hAnsiTheme="minorHAnsi" w:cstheme="minorHAnsi"/>
-          <w:highlight w:val="yellow"/>
-        </w:rPr>
-      </w:pPr>
-      <w:r>
-        <w:rPr>
-          <w:rFonts w:cstheme="minorHAnsi"/>
-          <w:highlight w:val="yellow"/>
-        </w:rPr>
-        <w:t>Frase curta e de fácil memorização</w:t>
-      </w:r>
-    </w:p>
-    <w:p>
-      <w:pPr>
-        <w:pStyle w:val="Corpodetexto2"/>
-        <w:widowControl w:val="0"/>
-        <w:rPr>
-          <w:rFonts w:asciiTheme="minorHAnsi" w:hAnsiTheme="minorHAnsi" w:cstheme="minorHAnsi"/>
-          <w:highlight w:val="yellow"/>
-        </w:rPr>
-      </w:pPr>
-      <w:r>
-        <w:rPr>
-          <w:rFonts w:cstheme="minorHAnsi"/>
-          <w:highlight w:val="yellow"/>
-        </w:rPr>
-        <w:t xml:space="preserve">O que pretendem ser? </w:t>
-      </w:r>
-      <w:proofErr w:type="spellStart"/>
-      <w:proofErr w:type="gramStart"/>
-      <w:r>
-        <w:rPr>
-          <w:rFonts w:cstheme="minorHAnsi"/>
-          <w:highlight w:val="yellow"/>
-        </w:rPr>
-        <w:t>Lideres</w:t>
-      </w:r>
-      <w:proofErr w:type="spellEnd"/>
-      <w:proofErr w:type="gramEnd"/>
-      <w:r>
-        <w:rPr>
-          <w:rFonts w:cstheme="minorHAnsi"/>
-          <w:highlight w:val="yellow"/>
-        </w:rPr>
-        <w:t xml:space="preserve"> num determinado setor/atividade; Empresa de referência; Empresa reconhecida pela sua qualidade.</w:t>
-      </w:r>
-    </w:p>
-    <w:p>
-      <w:pPr>
-        <w:pStyle w:val="Corpodetexto2"/>
-        <w:widowControl w:val="0"/>
-        <w:rPr>
-          <w:rFonts w:asciiTheme="minorHAnsi" w:hAnsiTheme="minorHAnsi" w:cstheme="minorHAnsi"/>
-          <w:sz w:val="16"/>
-          <w:szCs w:val="16"/>
-          <w:highlight w:val="yellow"/>
-        </w:rPr>
-      </w:pPr>
-    </w:p>
-    <w:p>
-      <w:pPr>
-        <w:pStyle w:val="Livro2"/>
+        <w:rPr>
+          <w:rFonts w:cstheme="minorHAnsi"/>
+        </w:rPr>
+      </w:pPr>
+      <w:r>
+        <w:rPr>
+          <w:rFonts w:cstheme="minorHAnsi"/>
+          <w:b/>
+          <w:bCs/>
+        </w:rPr>
+        <w:t>Negócio:</w:t>
+      </w:r>
+      <w:r>
+        <w:rPr>
+          <w:rFonts w:cstheme="minorHAnsi"/>
+        </w:rPr>
+        <w:t xml:space="preserve"> Proporcionar aos clientes uma experiência personalizada</w:t>
+      </w:r>
+      <w:r>
+        <w:rPr>
+          <w:rFonts w:cstheme="minorHAnsi"/>
+        </w:rPr>
+        <w:t>;</w:t>
+      </w:r>
+    </w:p>
+    <w:p>
+      <w:pPr>
+        <w:pStyle w:val="Corpodetexto2"/>
+        <w:widowControl w:val="0"/>
+        <w:ind w:left="360"/>
+        <w:rPr>
+          <w:rFonts w:cstheme="minorHAnsi"/>
+        </w:rPr>
+      </w:pPr>
+      <w:r>
+        <w:rPr>
+          <w:rFonts w:cstheme="minorHAnsi"/>
+        </w:rPr>
+        <w:t xml:space="preserve">Fornecer os clientes, </w:t>
+      </w:r>
+      <w:r>
+        <w:rPr>
+          <w:rFonts w:cstheme="minorHAnsi"/>
+        </w:rPr>
+        <w:t>público-alvo</w:t>
+      </w:r>
+      <w:r>
+        <w:rPr>
+          <w:rFonts w:cstheme="minorHAnsi"/>
+        </w:rPr>
+        <w:t xml:space="preserve"> da ferramenta, uma jornada personalizada e inovadora no modo de interagir com o banco.</w:t>
+      </w:r>
+    </w:p>
+    <w:p>
+      <w:pPr>
+        <w:pStyle w:val="Corpodetexto2"/>
+        <w:widowControl w:val="0"/>
         <w:numPr>
-          <w:ilvl w:val="1"/>
-          <w:numId w:val="2"/>
+          <w:ilvl w:val="0"/>
+          <w:numId w:val="14"/>
         </w:numPr>
-      </w:pPr>
-      <w:r>
-        <w:t xml:space="preserve">Missão </w:t>
-      </w:r>
-      <w:r>
-        <w:rPr>
-          <w:highlight w:val="yellow"/>
-        </w:rPr>
-        <w:t>(se aplicável)</w:t>
-      </w:r>
-    </w:p>
-    <w:p>
-      <w:pPr>
-        <w:pStyle w:val="Corpodetexto2"/>
-        <w:widowControl w:val="0"/>
-        <w:rPr>
-          <w:rFonts w:asciiTheme="minorHAnsi" w:hAnsiTheme="minorHAnsi" w:cstheme="minorHAnsi"/>
-          <w:highlight w:val="yellow"/>
-        </w:rPr>
-      </w:pPr>
-      <w:r>
-        <w:rPr>
-          <w:rFonts w:cstheme="minorHAnsi"/>
-          <w:highlight w:val="yellow"/>
-        </w:rPr>
-        <w:t>A explicitação de uma Visão dá geralmente origem à missão da empresa, que é</w:t>
-      </w:r>
-      <w:r>
-        <w:rPr>
-          <w:rFonts w:cstheme="minorHAnsi"/>
-          <w:highlight w:val="yellow"/>
-        </w:rPr>
-        <w:br/>
-        <w:t>uma declaração escrita que traduz os ideais e orientações globais da</w:t>
-      </w:r>
-      <w:r>
-        <w:rPr>
-          <w:rFonts w:cstheme="minorHAnsi"/>
-          <w:highlight w:val="yellow"/>
-        </w:rPr>
-        <w:br/>
-        <w:t xml:space="preserve">empresa para o futuro. O objetivo é difundir o espírito da startup por </w:t>
-      </w:r>
-      <w:r>
-        <w:rPr>
-          <w:rFonts w:cstheme="minorHAnsi"/>
-          <w:highlight w:val="yellow"/>
-        </w:rPr>
-        <w:br/>
-        <w:t>todos os membros da equipe.</w:t>
-      </w:r>
-    </w:p>
-    <w:p>
-      <w:pPr>
-        <w:pStyle w:val="Corpodetexto2"/>
-        <w:widowControl w:val="0"/>
-        <w:rPr>
-          <w:rFonts w:asciiTheme="minorHAnsi" w:hAnsiTheme="minorHAnsi" w:cstheme="minorHAnsi"/>
-          <w:highlight w:val="yellow"/>
-        </w:rPr>
-      </w:pPr>
-      <w:r>
-        <w:rPr>
-          <w:rFonts w:cstheme="minorHAnsi"/>
-          <w:highlight w:val="yellow"/>
-        </w:rPr>
-        <w:t>Qual é o porquê da sua existência (Vão produzir comercializar, prestar serviços?)</w:t>
-      </w:r>
-    </w:p>
-    <w:p>
-      <w:pPr>
-        <w:pStyle w:val="Corpodetexto2"/>
-        <w:widowControl w:val="0"/>
-        <w:rPr>
-          <w:rFonts w:asciiTheme="minorHAnsi" w:hAnsiTheme="minorHAnsi" w:cstheme="minorHAnsi"/>
-          <w:highlight w:val="yellow"/>
-        </w:rPr>
-      </w:pPr>
-      <w:r>
-        <w:rPr>
-          <w:rFonts w:cstheme="minorHAnsi"/>
-          <w:highlight w:val="yellow"/>
-        </w:rPr>
-        <w:t>Quais são os seus valores? Qualidade de vida da sociedade, bem-estar, satisfação dos colaboradores, clientes?</w:t>
-      </w:r>
-    </w:p>
-    <w:p>
-      <w:pPr>
-        <w:pStyle w:val="Corpodetexto2"/>
-        <w:widowControl w:val="0"/>
-        <w:rPr>
-          <w:rFonts w:asciiTheme="minorHAnsi" w:hAnsiTheme="minorHAnsi" w:cstheme="minorHAnsi"/>
-          <w:sz w:val="16"/>
-          <w:szCs w:val="16"/>
-          <w:highlight w:val="yellow"/>
-        </w:rPr>
-      </w:pPr>
-    </w:p>
-    <w:p>
-      <w:pPr>
-        <w:pStyle w:val="Livro2"/>
+        <w:rPr>
+          <w:rFonts w:cstheme="minorHAnsi"/>
+        </w:rPr>
+      </w:pPr>
+      <w:r>
+        <w:rPr>
+          <w:rFonts w:cstheme="minorHAnsi"/>
+          <w:b/>
+          <w:bCs/>
+        </w:rPr>
+        <w:t>Tecnologia</w:t>
+      </w:r>
+      <w:r>
+        <w:rPr>
+          <w:rFonts w:cstheme="minorHAnsi"/>
+        </w:rPr>
+        <w:t xml:space="preserve">: </w:t>
+      </w:r>
+      <w:r>
+        <w:rPr>
+          <w:rFonts w:cstheme="minorHAnsi"/>
+        </w:rPr>
+        <w:t>Inovação do atual canal de atendimento ao cliente;</w:t>
+      </w:r>
+    </w:p>
+    <w:p>
+      <w:pPr>
+        <w:pStyle w:val="Corpodetexto2"/>
+        <w:widowControl w:val="0"/>
+        <w:ind w:left="360"/>
+        <w:rPr>
+          <w:rFonts w:cstheme="minorHAnsi"/>
+        </w:rPr>
+      </w:pPr>
+      <w:r>
+        <w:rPr>
+          <w:rFonts w:cstheme="minorHAnsi"/>
+        </w:rPr>
+        <w:t>Criação de um novo canal de atendimento Cloud Native utilizando tecnologias atuais de mercado, com comunicação via API e Microfrontend.</w:t>
+      </w:r>
+    </w:p>
+    <w:p>
+      <w:pPr>
+        <w:pStyle w:val="Corpodetexto2"/>
+        <w:widowControl w:val="0"/>
         <w:numPr>
-          <w:ilvl w:val="1"/>
-          <w:numId w:val="2"/>
+          <w:ilvl w:val="0"/>
+          <w:numId w:val="14"/>
         </w:numPr>
-      </w:pPr>
-      <w:r>
-        <w:t>Vetores Estratégicos</w:t>
-      </w:r>
-    </w:p>
-    <w:p>
-      <w:pPr>
-        <w:pStyle w:val="Corpodetexto2"/>
-        <w:widowControl w:val="0"/>
-        <w:rPr>
-          <w:rFonts w:asciiTheme="minorHAnsi" w:hAnsiTheme="minorHAnsi" w:cstheme="minorHAnsi"/>
-          <w:highlight w:val="yellow"/>
-        </w:rPr>
-      </w:pPr>
-      <w:r>
-        <w:rPr>
-          <w:rFonts w:cstheme="minorHAnsi"/>
-          <w:highlight w:val="yellow"/>
-        </w:rPr>
-        <w:t>Quais as grandes linhas estratégicas vão adotar para cumprir os objetivos anteriormente traçados</w:t>
-      </w:r>
-    </w:p>
-    <w:p>
-      <w:pPr>
-        <w:pStyle w:val="Corpodetexto2"/>
-        <w:widowControl w:val="0"/>
-        <w:rPr>
-          <w:rFonts w:asciiTheme="minorHAnsi" w:hAnsiTheme="minorHAnsi" w:cstheme="minorHAnsi"/>
-          <w:highlight w:val="yellow"/>
-          <w:lang w:val="en-US"/>
-        </w:rPr>
-      </w:pPr>
-      <w:proofErr w:type="spellStart"/>
-      <w:r>
-        <w:rPr>
-          <w:rFonts w:cstheme="minorHAnsi"/>
-          <w:highlight w:val="yellow"/>
-          <w:lang w:val="en-US"/>
-        </w:rPr>
-        <w:t>Vão</w:t>
-      </w:r>
-      <w:proofErr w:type="spellEnd"/>
-      <w:r>
-        <w:rPr>
-          <w:rFonts w:cstheme="minorHAnsi"/>
-          <w:highlight w:val="yellow"/>
-          <w:lang w:val="en-US"/>
-        </w:rPr>
-        <w:t xml:space="preserve"> </w:t>
-      </w:r>
-      <w:proofErr w:type="spellStart"/>
-      <w:r>
-        <w:rPr>
-          <w:rFonts w:cstheme="minorHAnsi"/>
-          <w:highlight w:val="yellow"/>
-          <w:lang w:val="en-US"/>
-        </w:rPr>
-        <w:t>apostar</w:t>
-      </w:r>
-      <w:proofErr w:type="spellEnd"/>
-      <w:r>
-        <w:rPr>
-          <w:rFonts w:cstheme="minorHAnsi"/>
-          <w:highlight w:val="yellow"/>
-          <w:lang w:val="en-US"/>
-        </w:rPr>
-        <w:t xml:space="preserve"> </w:t>
-      </w:r>
-      <w:proofErr w:type="spellStart"/>
-      <w:r>
-        <w:rPr>
-          <w:rFonts w:cstheme="minorHAnsi"/>
-          <w:highlight w:val="yellow"/>
-          <w:lang w:val="en-US"/>
-        </w:rPr>
-        <w:t>em</w:t>
-      </w:r>
-      <w:proofErr w:type="spellEnd"/>
-      <w:r>
-        <w:rPr>
-          <w:rFonts w:cstheme="minorHAnsi"/>
-          <w:highlight w:val="yellow"/>
-          <w:lang w:val="en-US"/>
-        </w:rPr>
-        <w:t xml:space="preserve"> </w:t>
-      </w:r>
-      <w:proofErr w:type="spellStart"/>
-      <w:r>
-        <w:rPr>
-          <w:rFonts w:cstheme="minorHAnsi"/>
-          <w:highlight w:val="yellow"/>
-          <w:lang w:val="en-US"/>
-        </w:rPr>
-        <w:t>Inovação</w:t>
-      </w:r>
-      <w:proofErr w:type="spellEnd"/>
-      <w:r>
-        <w:rPr>
-          <w:rFonts w:cstheme="minorHAnsi"/>
-          <w:highlight w:val="yellow"/>
-          <w:lang w:val="en-US"/>
-        </w:rPr>
-        <w:t>?</w:t>
-      </w:r>
-    </w:p>
-    <w:p>
-      <w:pPr>
-        <w:pStyle w:val="Corpodetexto2"/>
-        <w:widowControl w:val="0"/>
-        <w:rPr>
-          <w:rFonts w:asciiTheme="minorHAnsi" w:hAnsiTheme="minorHAnsi" w:cstheme="minorHAnsi"/>
-          <w:highlight w:val="yellow"/>
-          <w:lang w:val="en-US"/>
-        </w:rPr>
-      </w:pPr>
-      <w:r>
-        <w:rPr>
-          <w:rFonts w:cstheme="minorHAnsi"/>
-          <w:highlight w:val="yellow"/>
-          <w:lang w:val="en-US"/>
-        </w:rPr>
-        <w:t>Hardware/software state of the art?</w:t>
-      </w:r>
-    </w:p>
-    <w:p>
-      <w:pPr>
-        <w:pStyle w:val="Corpodetexto2"/>
-        <w:widowControl w:val="0"/>
-        <w:rPr>
-          <w:rFonts w:asciiTheme="minorHAnsi" w:hAnsiTheme="minorHAnsi" w:cstheme="minorHAnsi"/>
-          <w:highlight w:val="yellow"/>
-        </w:rPr>
-      </w:pPr>
-      <w:r>
-        <w:rPr>
-          <w:rFonts w:cstheme="minorHAnsi"/>
-          <w:highlight w:val="yellow"/>
-        </w:rPr>
-        <w:t>Vão estabelecer parcerias?</w:t>
-      </w:r>
-    </w:p>
-    <w:p>
-      <w:pPr>
-        <w:pStyle w:val="Corpodetexto2"/>
-        <w:widowControl w:val="0"/>
-        <w:rPr>
-          <w:rFonts w:asciiTheme="minorHAnsi" w:hAnsiTheme="minorHAnsi" w:cstheme="minorHAnsi"/>
-          <w:highlight w:val="yellow"/>
-        </w:rPr>
-      </w:pPr>
-      <w:r>
-        <w:rPr>
-          <w:rFonts w:cstheme="minorHAnsi"/>
-          <w:highlight w:val="yellow"/>
-        </w:rPr>
-        <w:t>Usará inteligência artificial para ganhar escala?</w:t>
-      </w:r>
-    </w:p>
-    <w:p>
-      <w:pPr>
-        <w:pStyle w:val="Corpodetexto2"/>
-        <w:widowControl w:val="0"/>
-        <w:rPr>
-          <w:rFonts w:asciiTheme="minorHAnsi" w:hAnsiTheme="minorHAnsi" w:cstheme="minorHAnsi"/>
-          <w:highlight w:val="yellow"/>
-        </w:rPr>
-      </w:pPr>
-      <w:r>
-        <w:rPr>
-          <w:rFonts w:cstheme="minorHAnsi"/>
-          <w:highlight w:val="yellow"/>
-        </w:rPr>
-        <w:t>Irão apostar em integração de sistemas para gerar valor?</w:t>
-      </w:r>
+        <w:rPr>
+          <w:rFonts w:cstheme="minorHAnsi"/>
+        </w:rPr>
+      </w:pPr>
+      <w:r>
+        <w:rPr>
+          <w:rFonts w:cstheme="minorHAnsi"/>
+          <w:b/>
+          <w:bCs/>
+        </w:rPr>
+        <w:t>Analytics:</w:t>
+      </w:r>
+      <w:r>
+        <w:rPr>
+          <w:rFonts w:cstheme="minorHAnsi"/>
+        </w:rPr>
+        <w:t xml:space="preserve"> Monitoramento e análise do sistema;</w:t>
+      </w:r>
+    </w:p>
+    <w:p>
+      <w:pPr>
+        <w:pStyle w:val="Corpodetexto2"/>
+        <w:widowControl w:val="0"/>
+        <w:ind w:left="360"/>
+        <w:rPr>
+          <w:rFonts w:cstheme="minorHAnsi"/>
+        </w:rPr>
+      </w:pPr>
+      <w:r>
+        <w:rPr>
+          <w:rFonts w:cstheme="minorHAnsi"/>
+        </w:rPr>
+        <w:t>Fornecer insumos para o banco realizar a oferta personalizada de produtos para seus clientes, utilizando como base o resultado dos dados coletados.</w:t>
+      </w:r>
+    </w:p>
+    <w:p>
+      <w:pPr>
+        <w:pStyle w:val="Corpodetexto2"/>
+        <w:widowControl w:val="0"/>
+        <w:rPr>
+          <w:rFonts w:cstheme="minorHAnsi"/>
+          <w:highlight w:val="yellow"/>
+        </w:rPr>
+      </w:pPr>
     </w:p>
     <w:p>
       <w:pPr>
@@ -2010,15 +2718,7 @@
           <w:rFonts w:cstheme="minorHAnsi"/>
           <w:highlight w:val="yellow"/>
         </w:rPr>
-        <w:t xml:space="preserve"> está inserida. É um resumo das demais partes, considerando as necessidades do cliente, o cenário </w:t>
-      </w:r>
-      <w:r>
-        <w:rPr>
-          <w:rFonts w:cstheme="minorHAnsi"/>
-          <w:highlight w:val="yellow"/>
-        </w:rPr>
-        <w:lastRenderedPageBreak/>
-        <w:t>competitivo e o negócio representado pela startup.)</w:t>
+        <w:t xml:space="preserve"> está inserida. É um resumo das demais partes, considerando as necessidades do cliente, o cenário competitivo e o negócio representado pela startup.)</w:t>
       </w:r>
     </w:p>
     <w:p>
@@ -2314,6 +3014,7 @@
           <w:rFonts w:cstheme="minorHAnsi"/>
           <w:highlight w:val="yellow"/>
         </w:rPr>
+        <w:lastRenderedPageBreak/>
         <w:t>Dica 3: Caso seja uma melhoria de processo, nesta parte é preciso apresentar a oportunidade de melhoria em algum processo atual. Informe as áreas impactada, as necessidades percebidas, a situação atual, porque considera uma oportunidade para a empresa. Quais os principais argumentos para conseguir apoiadores na empresa.</w:t>
       </w:r>
     </w:p>
@@ -2332,17 +3033,8 @@
           <w:highlight w:val="yellow"/>
         </w:rPr>
         <w:tab/>
-        <w:t xml:space="preserve">Como isso pode se tornar um diferencial para um produto ou serviço já existente, como pode atrair parceiros internos ou externos, </w:t>
-      </w:r>
-      <w:proofErr w:type="gramStart"/>
-      <w:r>
-        <w:rPr>
-          <w:rFonts w:cstheme="minorHAnsi"/>
-          <w:highlight w:val="yellow"/>
-        </w:rPr>
-        <w:t>etc..</w:t>
-      </w:r>
-      <w:proofErr w:type="gramEnd"/>
+        <w:t>Como isso pode se tornar um diferencial para um produto ou serviço já existente, como pode atrair parceiros internos ou externos, etc..</w:t>
+      </w:r>
     </w:p>
     <w:p>
       <w:pPr>
@@ -2398,10 +3090,6 @@
     <w:p>
       <w:pPr>
         <w:pStyle w:val="Livro2"/>
-        <w:numPr>
-          <w:ilvl w:val="1"/>
-          <w:numId w:val="2"/>
-        </w:numPr>
       </w:pPr>
       <w:r>
         <w:t>Caracterização do Mercado Alvo</w:t>
@@ -2461,24 +3149,11 @@
     <w:p>
       <w:pPr>
         <w:pStyle w:val="Livro2"/>
-        <w:numPr>
-          <w:ilvl w:val="0"/>
-          <w:numId w:val="0"/>
-        </w:numPr>
-        <w:ind w:left="576"/>
-        <w:rPr>
-          <w:sz w:val="16"/>
-          <w:szCs w:val="16"/>
-        </w:rPr>
       </w:pPr>
     </w:p>
     <w:p>
       <w:pPr>
         <w:pStyle w:val="Livro2"/>
-        <w:numPr>
-          <w:ilvl w:val="1"/>
-          <w:numId w:val="2"/>
-        </w:numPr>
       </w:pPr>
       <w:r>
         <w:t>Cenário Competitivo</w:t>
@@ -2547,23 +3222,13 @@
     <w:p>
       <w:pPr>
         <w:pStyle w:val="Livro2"/>
-        <w:numPr>
-          <w:ilvl w:val="0"/>
-          <w:numId w:val="0"/>
-        </w:numPr>
-        <w:jc w:val="both"/>
-        <w:rPr>
-          <w:rFonts w:asciiTheme="minorHAnsi" w:hAnsiTheme="minorHAnsi" w:cstheme="minorHAnsi"/>
-          <w:b w:val="0"/>
-          <w:sz w:val="24"/>
-          <w:highlight w:val="yellow"/>
-        </w:rPr>
-      </w:pPr>
-      <w:r>
-        <w:rPr>
-          <w:rFonts w:cstheme="minorHAnsi"/>
-          <w:b w:val="0"/>
-          <w:sz w:val="24"/>
+        <w:rPr>
+          <w:rFonts w:asciiTheme="minorHAnsi" w:hAnsiTheme="minorHAnsi"/>
+          <w:highlight w:val="yellow"/>
+        </w:rPr>
+      </w:pPr>
+      <w:r>
+        <w:rPr>
           <w:highlight w:val="yellow"/>
         </w:rPr>
         <w:t>Dica 2: Utilize gráficos, tabelas, figuras e outras pesquisas na análise do cenário competitivo. Estes recursos deixam a análise mais agradável de ser lida e contribuem para um melhor entendimento das informações.</w:t>
@@ -2572,15 +3237,7 @@
     <w:p>
       <w:pPr>
         <w:pStyle w:val="Livro2"/>
-        <w:numPr>
-          <w:ilvl w:val="0"/>
-          <w:numId w:val="0"/>
-        </w:numPr>
-        <w:jc w:val="both"/>
-        <w:rPr>
-          <w:rFonts w:asciiTheme="minorHAnsi" w:hAnsiTheme="minorHAnsi" w:cstheme="minorHAnsi"/>
-          <w:b w:val="0"/>
-          <w:sz w:val="24"/>
+        <w:rPr>
           <w:highlight w:val="yellow"/>
         </w:rPr>
       </w:pPr>
@@ -2588,39 +3245,23 @@
     <w:p>
       <w:pPr>
         <w:pStyle w:val="Livro2"/>
-        <w:numPr>
-          <w:ilvl w:val="0"/>
-          <w:numId w:val="0"/>
-        </w:numPr>
-        <w:jc w:val="both"/>
-        <w:rPr>
-          <w:rFonts w:asciiTheme="minorHAnsi" w:hAnsiTheme="minorHAnsi" w:cstheme="minorHAnsi"/>
-          <w:b w:val="0"/>
-          <w:sz w:val="24"/>
-          <w:highlight w:val="yellow"/>
-        </w:rPr>
-      </w:pPr>
-      <w:r>
-        <w:rPr>
-          <w:rFonts w:cstheme="minorHAnsi"/>
-          <w:b w:val="0"/>
-          <w:sz w:val="24"/>
-          <w:highlight w:val="yellow"/>
-        </w:rPr>
+        <w:rPr>
+          <w:rFonts w:asciiTheme="minorHAnsi" w:hAnsiTheme="minorHAnsi"/>
+          <w:highlight w:val="yellow"/>
+        </w:rPr>
+      </w:pPr>
+      <w:r>
+        <w:rPr>
+          <w:highlight w:val="yellow"/>
+        </w:rPr>
+        <w:lastRenderedPageBreak/>
         <w:t>Se é uma melhoria interna, indique qual diferencial pode gerar para a empresa como um todo. Mesmo não refletindo no cliente final, tente dimensionar esse impacto sob o ponto de vista da qualidade e agilidade dos serviços prestados para o cliente final.</w:t>
       </w:r>
     </w:p>
     <w:p>
       <w:pPr>
         <w:pStyle w:val="Livro2"/>
-        <w:numPr>
-          <w:ilvl w:val="0"/>
-          <w:numId w:val="0"/>
-        </w:numPr>
-        <w:rPr>
-          <w:rFonts w:asciiTheme="minorHAnsi" w:hAnsiTheme="minorHAnsi" w:cstheme="minorHAnsi"/>
-          <w:b w:val="0"/>
-          <w:sz w:val="24"/>
+        <w:rPr>
           <w:highlight w:val="yellow"/>
         </w:rPr>
       </w:pPr>
@@ -2628,10 +3269,6 @@
     <w:p>
       <w:pPr>
         <w:pStyle w:val="Livro2"/>
-        <w:numPr>
-          <w:ilvl w:val="1"/>
-          <w:numId w:val="2"/>
-        </w:numPr>
       </w:pPr>
       <w:r>
         <w:t xml:space="preserve">Concorrência </w:t>
@@ -2646,17 +3283,11 @@
     <w:p>
       <w:pPr>
         <w:pStyle w:val="Livro2"/>
-        <w:numPr>
-          <w:ilvl w:val="0"/>
-          <w:numId w:val="0"/>
-        </w:numPr>
-        <w:ind w:left="576"/>
-      </w:pPr>
-      <w:r>
-        <w:rPr>
-          <w:highlight w:val="yellow"/>
-        </w:rPr>
-        <w:lastRenderedPageBreak/>
+      </w:pPr>
+      <w:r>
+        <w:rPr>
+          <w:highlight w:val="yellow"/>
+        </w:rPr>
         <w:t>Se for projeto de melhoria, compare com ferramentas atuais ou de mercado</w:t>
       </w:r>
     </w:p>
@@ -3003,20 +3634,11 @@
     <w:p>
       <w:pPr>
         <w:pStyle w:val="Livro2"/>
-        <w:numPr>
-          <w:ilvl w:val="0"/>
-          <w:numId w:val="0"/>
-        </w:numPr>
-        <w:ind w:left="576"/>
       </w:pPr>
     </w:p>
     <w:p>
       <w:pPr>
         <w:pStyle w:val="Livro2"/>
-        <w:numPr>
-          <w:ilvl w:val="1"/>
-          <w:numId w:val="2"/>
-        </w:numPr>
       </w:pPr>
       <w:r>
         <w:t xml:space="preserve">Avaliação da Startup ou projeto em relação aos seus principais Concorrentes </w:t>
@@ -3049,31 +3671,7 @@
           <w:szCs w:val="24"/>
           <w:highlight w:val="yellow"/>
         </w:rPr>
-        <w:t>Legenda: “+” A startup é melhor; “0” A startup é igual; “</w:t>
-      </w:r>
-      <w:proofErr w:type="gramStart"/>
-      <w:r>
-        <w:rPr>
-          <w:rFonts w:cstheme="minorHAnsi"/>
-          <w:b w:val="0"/>
-          <w:bCs w:val="0"/>
-          <w:sz w:val="24"/>
-          <w:szCs w:val="24"/>
-          <w:highlight w:val="yellow"/>
-        </w:rPr>
-        <w:t>-“ A</w:t>
-      </w:r>
-      <w:proofErr w:type="gramEnd"/>
-      <w:r>
-        <w:rPr>
-          <w:rFonts w:cstheme="minorHAnsi"/>
-          <w:b w:val="0"/>
-          <w:bCs w:val="0"/>
-          <w:sz w:val="24"/>
-          <w:szCs w:val="24"/>
-          <w:highlight w:val="yellow"/>
-        </w:rPr>
-        <w:t xml:space="preserve"> startup é pior</w:t>
+        <w:t>Legenda: “+” A startup é melhor; “0” A startup é igual; “-“ A startup é pior</w:t>
       </w:r>
     </w:p>
     <w:p>
@@ -3727,6 +4325,7 @@
                 <w:szCs w:val="18"/>
                 <w:lang w:eastAsia="pt-PT"/>
               </w:rPr>
+              <w:lastRenderedPageBreak/>
               <w:t>Preço</w:t>
             </w:r>
           </w:p>
@@ -4007,23 +4606,7 @@
           <w:rFonts w:cstheme="minorHAnsi"/>
           <w:highlight w:val="yellow"/>
         </w:rPr>
-        <w:t xml:space="preserve">(Esta é a principal parte do seu trabalho de conclusão de curso. Nesta parte é preciso explicar como a ideia do negócio ou projeto foi concebida, como foi planejada e validada no mercado ou internamente, e como ficou a versão final da ideia do negócio ou projeto. Mais importante do que acertar logo de cara qual é a ideia do negócio ou projeto, é </w:t>
-      </w:r>
-      <w:proofErr w:type="gramStart"/>
-      <w:r>
-        <w:rPr>
-          <w:rFonts w:cstheme="minorHAnsi"/>
-          <w:highlight w:val="yellow"/>
-        </w:rPr>
-        <w:t>leva-la</w:t>
-      </w:r>
-      <w:proofErr w:type="gramEnd"/>
-      <w:r>
-        <w:rPr>
-          <w:rFonts w:cstheme="minorHAnsi"/>
-          <w:highlight w:val="yellow"/>
-        </w:rPr>
-        <w:t xml:space="preserve"> ao mercado/usuários para receber críticas, sugestões, validações e depois disso, ter uma ideia de negócio ou projeto muito mais viável e estruturada.</w:t>
+        <w:t>(Esta é a principal parte do seu trabalho de conclusão de curso. Nesta parte é preciso explicar como a ideia do negócio ou projeto foi concebida, como foi planejada e validada no mercado ou internamente, e como ficou a versão final da ideia do negócio ou projeto. Mais importante do que acertar logo de cara qual é a ideia do negócio ou projeto, é leva-la ao mercado/usuários para receber críticas, sugestões, validações e depois disso, ter uma ideia de negócio ou projeto muito mais viável e estruturada.</w:t>
       </w:r>
     </w:p>
     <w:p>
@@ -4137,10 +4720,6 @@
     <w:p>
       <w:pPr>
         <w:pStyle w:val="Livro2"/>
-        <w:numPr>
-          <w:ilvl w:val="1"/>
-          <w:numId w:val="2"/>
-        </w:numPr>
       </w:pPr>
       <w:bookmarkStart w:id="2" w:name="_Toc374320962"/>
       <w:r>
@@ -4181,7 +4760,6 @@
         <w:t xml:space="preserve">, </w:t>
       </w:r>
       <w:proofErr w:type="spellStart"/>
-      <w:proofErr w:type="gramStart"/>
       <w:r>
         <w:rPr>
           <w:rFonts w:cstheme="minorHAnsi"/>
@@ -4190,7 +4768,6 @@
         <w:t>co-autor</w:t>
       </w:r>
       <w:proofErr w:type="spellEnd"/>
-      <w:proofErr w:type="gramEnd"/>
       <w:r>
         <w:rPr>
           <w:rFonts w:cstheme="minorHAnsi"/>
@@ -4298,7 +4875,7 @@
         </w:rPr>
         <w:lastRenderedPageBreak/>
         <w:drawing>
-          <wp:anchor distT="0" distB="0" distL="0" distR="0" simplePos="0" relativeHeight="2" behindDoc="0" locked="0" layoutInCell="0" allowOverlap="1" wp14:anchorId="675434B4" wp14:editId="2476BEA6">
+          <wp:anchor distT="0" distB="0" distL="0" distR="0" simplePos="0" relativeHeight="251666432" behindDoc="0" locked="0" layoutInCell="0" allowOverlap="1" wp14:anchorId="675434B4" wp14:editId="2476BEA6">
             <wp:simplePos x="0" y="0"/>
             <wp:positionH relativeFrom="column">
               <wp:posOffset>30480</wp:posOffset>
@@ -4959,10 +5536,6 @@
     <w:p>
       <w:pPr>
         <w:pStyle w:val="Livro2"/>
-        <w:numPr>
-          <w:ilvl w:val="1"/>
-          <w:numId w:val="2"/>
-        </w:numPr>
       </w:pPr>
       <w:bookmarkStart w:id="3" w:name="_Toc374320963"/>
       <w:r>
@@ -6351,23 +6924,7 @@
           <w:rFonts w:cstheme="minorHAnsi"/>
           <w:highlight w:val="yellow"/>
         </w:rPr>
-        <w:t xml:space="preserve"> está intimamente ligada à qualidade e credibilidade do produto/serviço que irá oferecer, razão pela qual a sua fixação deve ser objeto </w:t>
-      </w:r>
-      <w:proofErr w:type="gramStart"/>
-      <w:r>
-        <w:rPr>
-          <w:rFonts w:cstheme="minorHAnsi"/>
-          <w:highlight w:val="yellow"/>
-        </w:rPr>
-        <w:t>de  atenção</w:t>
-      </w:r>
-      <w:proofErr w:type="gramEnd"/>
-      <w:r>
-        <w:rPr>
-          <w:rFonts w:cstheme="minorHAnsi"/>
-          <w:highlight w:val="yellow"/>
-        </w:rPr>
-        <w:t xml:space="preserve"> de modo a conseguir chegar a um preço ideal. Os principais fatores que condicionam o preço ideal são os custos, os preços da concorrência e o preço psicológico (preço que o cliente está disposto a pagar).</w:t>
+        <w:t xml:space="preserve"> está intimamente ligada à qualidade e credibilidade do produto/serviço que irá oferecer, razão pela qual a sua fixação deve ser objeto de  atenção de modo a conseguir chegar a um preço ideal. Os principais fatores que condicionam o preço ideal são os custos, os preços da concorrência e o preço psicológico (preço que o cliente está disposto a pagar).</w:t>
       </w:r>
     </w:p>
     <w:p>
@@ -6673,23 +7230,7 @@
           <w:rFonts w:cstheme="minorHAnsi"/>
           <w:highlight w:val="yellow"/>
         </w:rPr>
-        <w:t xml:space="preserve">(VALIDAÇÃO - Para ter certeza </w:t>
-      </w:r>
-      <w:proofErr w:type="gramStart"/>
-      <w:r>
-        <w:rPr>
-          <w:rFonts w:cstheme="minorHAnsi"/>
-          <w:highlight w:val="yellow"/>
-        </w:rPr>
-        <w:t>que</w:t>
-      </w:r>
-      <w:proofErr w:type="gramEnd"/>
-      <w:r>
-        <w:rPr>
-          <w:rFonts w:cstheme="minorHAnsi"/>
-          <w:highlight w:val="yellow"/>
-        </w:rPr>
-        <w:t xml:space="preserve"> sua empresa ou projeto funciona você deverá fazer vários testes de hipóteses e buscar informações pertinentes junto ao seu cliente. Isso pode acontecer com pesquisas de campo, formulários online, pesquisa com fornecedores e afins. Idealmente você deverá ter pelo menos 50 respostas de clientes ou usuários para validar o problema, a solução e a precificação proposta. Faça isso por meio de pesquisa ou entrevistas com usuários potenciais. Entrevistas, normalmente se consegue um número menor, porém se forem usuários chave, entende-se que existe grande valor nessa validação.</w:t>
+        <w:t>(VALIDAÇÃO - Para ter certeza que sua empresa ou projeto funciona você deverá fazer vários testes de hipóteses e buscar informações pertinentes junto ao seu cliente. Isso pode acontecer com pesquisas de campo, formulários online, pesquisa com fornecedores e afins. Idealmente você deverá ter pelo menos 50 respostas de clientes ou usuários para validar o problema, a solução e a precificação proposta. Faça isso por meio de pesquisa ou entrevistas com usuários potenciais. Entrevistas, normalmente se consegue um número menor, porém se forem usuários chave, entende-se que existe grande valor nessa validação.</w:t>
       </w:r>
     </w:p>
     <w:p>
@@ -7120,25 +7661,7 @@
           <w:b/>
           <w:highlight w:val="yellow"/>
         </w:rPr>
-        <w:t xml:space="preserve">Dica 1: Livros abaixo são recomendados para você desenvolver seu </w:t>
-      </w:r>
-      <w:proofErr w:type="gramStart"/>
-      <w:r>
-        <w:rPr>
-          <w:rFonts w:asciiTheme="minorHAnsi" w:hAnsiTheme="minorHAnsi" w:cstheme="minorHAnsi"/>
-          <w:b/>
-          <w:highlight w:val="yellow"/>
-        </w:rPr>
-        <w:t>trabalho  com</w:t>
-      </w:r>
-      <w:proofErr w:type="gramEnd"/>
-      <w:r>
-        <w:rPr>
-          <w:rFonts w:asciiTheme="minorHAnsi" w:hAnsiTheme="minorHAnsi" w:cstheme="minorHAnsi"/>
-          <w:b/>
-          <w:highlight w:val="yellow"/>
-        </w:rPr>
-        <w:t xml:space="preserve"> base naquilo que há de mais atualizado em empreendedorismo digital.</w:t>
+        <w:t>Dica 1: Livros abaixo são recomendados para você desenvolver seu trabalho  com base naquilo que há de mais atualizado em empreendedorismo digital.</w:t>
       </w:r>
     </w:p>
     <w:p>
@@ -7457,157 +7980,129 @@
           <w:i/>
           <w:highlight w:val="yellow"/>
         </w:rPr>
-        <w:t xml:space="preserve">Business Model </w:t>
-      </w:r>
-      <w:proofErr w:type="gramStart"/>
+        <w:t>Business Model Generation : Inovação em modelos de negócios. Um manual para visionários, inovadores e revolucionários</w:t>
+      </w:r>
+      <w:r>
+        <w:rPr>
+          <w:rFonts w:asciiTheme="minorHAnsi" w:hAnsiTheme="minorHAnsi" w:cstheme="minorHAnsi"/>
+          <w:highlight w:val="yellow"/>
+        </w:rPr>
+        <w:t>. São Paulo: Alta Books, 2013.</w:t>
+      </w:r>
+    </w:p>
+    <w:p>
+      <w:pPr>
+        <w:rPr>
+          <w:rFonts w:asciiTheme="minorHAnsi" w:hAnsiTheme="minorHAnsi" w:cstheme="minorHAnsi"/>
+          <w:highlight w:val="yellow"/>
+        </w:rPr>
+      </w:pPr>
+    </w:p>
+    <w:p>
+      <w:pPr>
+        <w:rPr>
+          <w:rFonts w:asciiTheme="minorHAnsi" w:hAnsiTheme="minorHAnsi" w:cstheme="minorHAnsi"/>
+          <w:highlight w:val="yellow"/>
+          <w:lang w:val="en-US"/>
+        </w:rPr>
+      </w:pPr>
+      <w:r>
+        <w:rPr>
+          <w:rFonts w:asciiTheme="minorHAnsi" w:hAnsiTheme="minorHAnsi" w:cstheme="minorHAnsi"/>
+          <w:highlight w:val="yellow"/>
+        </w:rPr>
+        <w:t xml:space="preserve">PINCHOT, G; PELLMAN, R. </w:t>
+      </w:r>
+      <w:proofErr w:type="spellStart"/>
+      <w:r>
+        <w:rPr>
+          <w:rFonts w:asciiTheme="minorHAnsi" w:hAnsiTheme="minorHAnsi" w:cstheme="minorHAnsi"/>
+          <w:highlight w:val="yellow"/>
+        </w:rPr>
+        <w:t>Intraempreendedorismo</w:t>
+      </w:r>
+      <w:proofErr w:type="spellEnd"/>
+      <w:r>
+        <w:rPr>
+          <w:rFonts w:asciiTheme="minorHAnsi" w:hAnsiTheme="minorHAnsi" w:cstheme="minorHAnsi"/>
+          <w:highlight w:val="yellow"/>
+        </w:rPr>
+        <w:t xml:space="preserve"> na Prática. </w:t>
+      </w:r>
+      <w:r>
+        <w:rPr>
+          <w:rFonts w:asciiTheme="minorHAnsi" w:hAnsiTheme="minorHAnsi" w:cstheme="minorHAnsi"/>
+          <w:highlight w:val="yellow"/>
+          <w:lang w:val="en-US"/>
+        </w:rPr>
+        <w:t>Ed. Campus (2004).</w:t>
+      </w:r>
+    </w:p>
+    <w:p>
+      <w:pPr>
+        <w:rPr>
+          <w:rFonts w:asciiTheme="minorHAnsi" w:hAnsiTheme="minorHAnsi" w:cstheme="minorHAnsi"/>
+          <w:lang w:val="en-US"/>
+        </w:rPr>
+      </w:pPr>
+    </w:p>
+    <w:p>
+      <w:pPr>
+        <w:rPr>
+          <w:rFonts w:asciiTheme="minorHAnsi" w:hAnsiTheme="minorHAnsi" w:cstheme="minorHAnsi"/>
+          <w:highlight w:val="yellow"/>
+          <w:lang w:val="en-US"/>
+        </w:rPr>
+      </w:pPr>
+      <w:r>
+        <w:rPr>
+          <w:rFonts w:asciiTheme="minorHAnsi" w:hAnsiTheme="minorHAnsi" w:cstheme="minorHAnsi"/>
+          <w:highlight w:val="yellow"/>
+          <w:lang w:val="en-US"/>
+        </w:rPr>
+        <w:t>PORTER, Michael E., Competitive Advantage: Creating and Sustaining Superior Performance, New York: The Free Press (1985).</w:t>
+      </w:r>
+    </w:p>
+    <w:p>
+      <w:pPr>
+        <w:rPr>
+          <w:rFonts w:asciiTheme="minorHAnsi" w:hAnsiTheme="minorHAnsi" w:cstheme="minorHAnsi"/>
+          <w:highlight w:val="yellow"/>
+          <w:lang w:val="en-US"/>
+        </w:rPr>
+      </w:pPr>
+    </w:p>
+    <w:p>
+      <w:pPr>
+        <w:rPr>
+          <w:rFonts w:asciiTheme="minorHAnsi" w:hAnsiTheme="minorHAnsi" w:cstheme="minorHAnsi"/>
+          <w:highlight w:val="yellow"/>
+          <w:lang w:val="en-US"/>
+        </w:rPr>
+      </w:pPr>
+    </w:p>
+    <w:p>
+      <w:pPr>
+        <w:rPr>
+          <w:rFonts w:asciiTheme="minorHAnsi" w:hAnsiTheme="minorHAnsi" w:cstheme="minorHAnsi"/>
+          <w:lang w:val="en-US"/>
+        </w:rPr>
+      </w:pPr>
+      <w:r>
+        <w:rPr>
+          <w:rFonts w:asciiTheme="minorHAnsi" w:hAnsiTheme="minorHAnsi" w:cstheme="minorHAnsi"/>
+          <w:highlight w:val="yellow"/>
+        </w:rPr>
+        <w:t xml:space="preserve">RIES, Eric. </w:t>
+      </w:r>
       <w:r>
         <w:rPr>
           <w:rFonts w:asciiTheme="minorHAnsi" w:hAnsiTheme="minorHAnsi" w:cstheme="minorHAnsi"/>
           <w:i/>
           <w:highlight w:val="yellow"/>
         </w:rPr>
-        <w:t>Generation :</w:t>
-      </w:r>
-      <w:proofErr w:type="gramEnd"/>
-      <w:r>
-        <w:rPr>
-          <w:rFonts w:asciiTheme="minorHAnsi" w:hAnsiTheme="minorHAnsi" w:cstheme="minorHAnsi"/>
-          <w:i/>
-          <w:highlight w:val="yellow"/>
-        </w:rPr>
-        <w:t xml:space="preserve"> Inovação em modelos de negócios. Um manual para visionários, inovadores e revolucionários</w:t>
-      </w:r>
-      <w:r>
-        <w:rPr>
-          <w:rFonts w:asciiTheme="minorHAnsi" w:hAnsiTheme="minorHAnsi" w:cstheme="minorHAnsi"/>
-          <w:highlight w:val="yellow"/>
-        </w:rPr>
-        <w:t>. São Paulo: Alta Books, 2013.</w:t>
-      </w:r>
-    </w:p>
-    <w:p>
-      <w:pPr>
-        <w:rPr>
-          <w:rFonts w:asciiTheme="minorHAnsi" w:hAnsiTheme="minorHAnsi" w:cstheme="minorHAnsi"/>
-          <w:highlight w:val="yellow"/>
-        </w:rPr>
-      </w:pPr>
-    </w:p>
-    <w:p>
-      <w:pPr>
-        <w:rPr>
-          <w:rFonts w:asciiTheme="minorHAnsi" w:hAnsiTheme="minorHAnsi" w:cstheme="minorHAnsi"/>
-          <w:highlight w:val="yellow"/>
-          <w:lang w:val="en-US"/>
-        </w:rPr>
-      </w:pPr>
-      <w:r>
-        <w:rPr>
-          <w:rFonts w:asciiTheme="minorHAnsi" w:hAnsiTheme="minorHAnsi" w:cstheme="minorHAnsi"/>
-          <w:highlight w:val="yellow"/>
-        </w:rPr>
-        <w:t xml:space="preserve">PINCHOT, G; PELLMAN, R. </w:t>
-      </w:r>
-      <w:proofErr w:type="spellStart"/>
-      <w:r>
-        <w:rPr>
-          <w:rFonts w:asciiTheme="minorHAnsi" w:hAnsiTheme="minorHAnsi" w:cstheme="minorHAnsi"/>
-          <w:highlight w:val="yellow"/>
-        </w:rPr>
-        <w:t>Intraempreendedorismo</w:t>
-      </w:r>
-      <w:proofErr w:type="spellEnd"/>
-      <w:r>
-        <w:rPr>
-          <w:rFonts w:asciiTheme="minorHAnsi" w:hAnsiTheme="minorHAnsi" w:cstheme="minorHAnsi"/>
-          <w:highlight w:val="yellow"/>
-        </w:rPr>
-        <w:t xml:space="preserve"> na Prática. </w:t>
-      </w:r>
-      <w:r>
-        <w:rPr>
-          <w:rFonts w:asciiTheme="minorHAnsi" w:hAnsiTheme="minorHAnsi" w:cstheme="minorHAnsi"/>
-          <w:highlight w:val="yellow"/>
-          <w:lang w:val="en-US"/>
-        </w:rPr>
-        <w:t>Ed. Campus (2004).</w:t>
-      </w:r>
-    </w:p>
-    <w:p>
-      <w:pPr>
-        <w:rPr>
-          <w:rFonts w:asciiTheme="minorHAnsi" w:hAnsiTheme="minorHAnsi" w:cstheme="minorHAnsi"/>
-          <w:lang w:val="en-US"/>
-        </w:rPr>
-      </w:pPr>
-    </w:p>
-    <w:p>
-      <w:pPr>
-        <w:rPr>
-          <w:rFonts w:asciiTheme="minorHAnsi" w:hAnsiTheme="minorHAnsi" w:cstheme="minorHAnsi"/>
-          <w:highlight w:val="yellow"/>
-          <w:lang w:val="en-US"/>
-        </w:rPr>
-      </w:pPr>
-      <w:r>
-        <w:rPr>
-          <w:rFonts w:asciiTheme="minorHAnsi" w:hAnsiTheme="minorHAnsi" w:cstheme="minorHAnsi"/>
-          <w:highlight w:val="yellow"/>
-          <w:lang w:val="en-US"/>
-        </w:rPr>
-        <w:t>PORTER, Michael E., Competitive Advantage: Creating and Sustaining Superior Performance, New York: The Free Press (1985).</w:t>
-      </w:r>
-    </w:p>
-    <w:p>
-      <w:pPr>
-        <w:rPr>
-          <w:rFonts w:asciiTheme="minorHAnsi" w:hAnsiTheme="minorHAnsi" w:cstheme="minorHAnsi"/>
-          <w:highlight w:val="yellow"/>
-          <w:lang w:val="en-US"/>
-        </w:rPr>
-      </w:pPr>
-    </w:p>
-    <w:p>
-      <w:pPr>
-        <w:rPr>
-          <w:rFonts w:asciiTheme="minorHAnsi" w:hAnsiTheme="minorHAnsi" w:cstheme="minorHAnsi"/>
-          <w:highlight w:val="yellow"/>
-          <w:lang w:val="en-US"/>
-        </w:rPr>
-      </w:pPr>
-    </w:p>
-    <w:p>
-      <w:pPr>
-        <w:rPr>
-          <w:rFonts w:asciiTheme="minorHAnsi" w:hAnsiTheme="minorHAnsi" w:cstheme="minorHAnsi"/>
-          <w:lang w:val="en-US"/>
-        </w:rPr>
-      </w:pPr>
-      <w:r>
-        <w:rPr>
-          <w:rFonts w:asciiTheme="minorHAnsi" w:hAnsiTheme="minorHAnsi" w:cstheme="minorHAnsi"/>
-          <w:highlight w:val="yellow"/>
-        </w:rPr>
-        <w:t xml:space="preserve">RIES, Eric. </w:t>
-      </w:r>
-      <w:r>
-        <w:rPr>
-          <w:rFonts w:asciiTheme="minorHAnsi" w:hAnsiTheme="minorHAnsi" w:cstheme="minorHAnsi"/>
-          <w:i/>
-          <w:highlight w:val="yellow"/>
-        </w:rPr>
-        <w:t xml:space="preserve">A Startup Enxuta: Como Empreendedores atuais utilizam a inovação contínua para criar empresas extremamente </w:t>
-      </w:r>
-      <w:proofErr w:type="gramStart"/>
-      <w:r>
-        <w:rPr>
-          <w:rFonts w:asciiTheme="minorHAnsi" w:hAnsiTheme="minorHAnsi" w:cstheme="minorHAnsi"/>
-          <w:i/>
-          <w:highlight w:val="yellow"/>
-        </w:rPr>
-        <w:t>bem sucedidas</w:t>
-      </w:r>
-      <w:proofErr w:type="gramEnd"/>
+        <w:t>A Startup Enxuta: Como Empreendedores atuais utilizam a inovação contínua para criar empresas extremamente bem sucedidas</w:t>
+      </w:r>
       <w:r>
         <w:rPr>
           <w:rFonts w:asciiTheme="minorHAnsi" w:hAnsiTheme="minorHAnsi" w:cstheme="minorHAnsi"/>
@@ -8382,6 +8877,119 @@
     </w:lvl>
   </w:abstractNum>
   <w:abstractNum w:abstractNumId="1" w15:restartNumberingAfterBreak="0">
+    <w:nsid w:val="1B34497D"/>
+    <w:multiLevelType w:val="hybridMultilevel"/>
+    <w:tmpl w:val="F6A48CDE"/>
+    <w:lvl w:ilvl="0" w:tplc="04160001">
+      <w:start w:val="1"/>
+      <w:numFmt w:val="bullet"/>
+      <w:lvlText w:val=""/>
+      <w:lvlJc w:val="left"/>
+      <w:pPr>
+        <w:ind w:left="720" w:hanging="360"/>
+      </w:pPr>
+      <w:rPr>
+        <w:rFonts w:ascii="Symbol" w:hAnsi="Symbol" w:hint="default"/>
+      </w:rPr>
+    </w:lvl>
+    <w:lvl w:ilvl="1" w:tplc="04160003" w:tentative="1">
+      <w:start w:val="1"/>
+      <w:numFmt w:val="bullet"/>
+      <w:lvlText w:val="o"/>
+      <w:lvlJc w:val="left"/>
+      <w:pPr>
+        <w:ind w:left="1440" w:hanging="360"/>
+      </w:pPr>
+      <w:rPr>
+        <w:rFonts w:ascii="Courier New" w:hAnsi="Courier New" w:cs="Courier New" w:hint="default"/>
+      </w:rPr>
+    </w:lvl>
+    <w:lvl w:ilvl="2" w:tplc="04160005" w:tentative="1">
+      <w:start w:val="1"/>
+      <w:numFmt w:val="bullet"/>
+      <w:lvlText w:val=""/>
+      <w:lvlJc w:val="left"/>
+      <w:pPr>
+        <w:ind w:left="2160" w:hanging="360"/>
+      </w:pPr>
+      <w:rPr>
+        <w:rFonts w:ascii="Wingdings" w:hAnsi="Wingdings" w:hint="default"/>
+      </w:rPr>
+    </w:lvl>
+    <w:lvl w:ilvl="3" w:tplc="04160001" w:tentative="1">
+      <w:start w:val="1"/>
+      <w:numFmt w:val="bullet"/>
+      <w:lvlText w:val=""/>
+      <w:lvlJc w:val="left"/>
+      <w:pPr>
+        <w:ind w:left="2880" w:hanging="360"/>
+      </w:pPr>
+      <w:rPr>
+        <w:rFonts w:ascii="Symbol" w:hAnsi="Symbol" w:hint="default"/>
+      </w:rPr>
+    </w:lvl>
+    <w:lvl w:ilvl="4" w:tplc="04160003" w:tentative="1">
+      <w:start w:val="1"/>
+      <w:numFmt w:val="bullet"/>
+      <w:lvlText w:val="o"/>
+      <w:lvlJc w:val="left"/>
+      <w:pPr>
+        <w:ind w:left="3600" w:hanging="360"/>
+      </w:pPr>
+      <w:rPr>
+        <w:rFonts w:ascii="Courier New" w:hAnsi="Courier New" w:cs="Courier New" w:hint="default"/>
+      </w:rPr>
+    </w:lvl>
+    <w:lvl w:ilvl="5" w:tplc="04160005" w:tentative="1">
+      <w:start w:val="1"/>
+      <w:numFmt w:val="bullet"/>
+      <w:lvlText w:val=""/>
+      <w:lvlJc w:val="left"/>
+      <w:pPr>
+        <w:ind w:left="4320" w:hanging="360"/>
+      </w:pPr>
+      <w:rPr>
+        <w:rFonts w:ascii="Wingdings" w:hAnsi="Wingdings" w:hint="default"/>
+      </w:rPr>
+    </w:lvl>
+    <w:lvl w:ilvl="6" w:tplc="04160001" w:tentative="1">
+      <w:start w:val="1"/>
+      <w:numFmt w:val="bullet"/>
+      <w:lvlText w:val=""/>
+      <w:lvlJc w:val="left"/>
+      <w:pPr>
+        <w:ind w:left="5040" w:hanging="360"/>
+      </w:pPr>
+      <w:rPr>
+        <w:rFonts w:ascii="Symbol" w:hAnsi="Symbol" w:hint="default"/>
+      </w:rPr>
+    </w:lvl>
+    <w:lvl w:ilvl="7" w:tplc="04160003" w:tentative="1">
+      <w:start w:val="1"/>
+      <w:numFmt w:val="bullet"/>
+      <w:lvlText w:val="o"/>
+      <w:lvlJc w:val="left"/>
+      <w:pPr>
+        <w:ind w:left="5760" w:hanging="360"/>
+      </w:pPr>
+      <w:rPr>
+        <w:rFonts w:ascii="Courier New" w:hAnsi="Courier New" w:cs="Courier New" w:hint="default"/>
+      </w:rPr>
+    </w:lvl>
+    <w:lvl w:ilvl="8" w:tplc="04160005" w:tentative="1">
+      <w:start w:val="1"/>
+      <w:numFmt w:val="bullet"/>
+      <w:lvlText w:val=""/>
+      <w:lvlJc w:val="left"/>
+      <w:pPr>
+        <w:ind w:left="6480" w:hanging="360"/>
+      </w:pPr>
+      <w:rPr>
+        <w:rFonts w:ascii="Wingdings" w:hAnsi="Wingdings" w:hint="default"/>
+      </w:rPr>
+    </w:lvl>
+  </w:abstractNum>
+  <w:abstractNum w:abstractNumId="2" w15:restartNumberingAfterBreak="0">
     <w:nsid w:val="1BC33F49"/>
     <w:multiLevelType w:val="multilevel"/>
     <w:tmpl w:val="28A21A68"/>
@@ -8523,7 +9131,120 @@
       </w:rPr>
     </w:lvl>
   </w:abstractNum>
-  <w:abstractNum w:abstractNumId="2" w15:restartNumberingAfterBreak="0">
+  <w:abstractNum w:abstractNumId="3" w15:restartNumberingAfterBreak="0">
+    <w:nsid w:val="2B95258C"/>
+    <w:multiLevelType w:val="hybridMultilevel"/>
+    <w:tmpl w:val="290AE542"/>
+    <w:lvl w:ilvl="0" w:tplc="04160001">
+      <w:start w:val="1"/>
+      <w:numFmt w:val="bullet"/>
+      <w:lvlText w:val=""/>
+      <w:lvlJc w:val="left"/>
+      <w:pPr>
+        <w:ind w:left="720" w:hanging="360"/>
+      </w:pPr>
+      <w:rPr>
+        <w:rFonts w:ascii="Symbol" w:hAnsi="Symbol" w:hint="default"/>
+      </w:rPr>
+    </w:lvl>
+    <w:lvl w:ilvl="1" w:tplc="04160003" w:tentative="1">
+      <w:start w:val="1"/>
+      <w:numFmt w:val="bullet"/>
+      <w:lvlText w:val="o"/>
+      <w:lvlJc w:val="left"/>
+      <w:pPr>
+        <w:ind w:left="1440" w:hanging="360"/>
+      </w:pPr>
+      <w:rPr>
+        <w:rFonts w:ascii="Courier New" w:hAnsi="Courier New" w:cs="Courier New" w:hint="default"/>
+      </w:rPr>
+    </w:lvl>
+    <w:lvl w:ilvl="2" w:tplc="04160005" w:tentative="1">
+      <w:start w:val="1"/>
+      <w:numFmt w:val="bullet"/>
+      <w:lvlText w:val=""/>
+      <w:lvlJc w:val="left"/>
+      <w:pPr>
+        <w:ind w:left="2160" w:hanging="360"/>
+      </w:pPr>
+      <w:rPr>
+        <w:rFonts w:ascii="Wingdings" w:hAnsi="Wingdings" w:hint="default"/>
+      </w:rPr>
+    </w:lvl>
+    <w:lvl w:ilvl="3" w:tplc="04160001" w:tentative="1">
+      <w:start w:val="1"/>
+      <w:numFmt w:val="bullet"/>
+      <w:lvlText w:val=""/>
+      <w:lvlJc w:val="left"/>
+      <w:pPr>
+        <w:ind w:left="2880" w:hanging="360"/>
+      </w:pPr>
+      <w:rPr>
+        <w:rFonts w:ascii="Symbol" w:hAnsi="Symbol" w:hint="default"/>
+      </w:rPr>
+    </w:lvl>
+    <w:lvl w:ilvl="4" w:tplc="04160003" w:tentative="1">
+      <w:start w:val="1"/>
+      <w:numFmt w:val="bullet"/>
+      <w:lvlText w:val="o"/>
+      <w:lvlJc w:val="left"/>
+      <w:pPr>
+        <w:ind w:left="3600" w:hanging="360"/>
+      </w:pPr>
+      <w:rPr>
+        <w:rFonts w:ascii="Courier New" w:hAnsi="Courier New" w:cs="Courier New" w:hint="default"/>
+      </w:rPr>
+    </w:lvl>
+    <w:lvl w:ilvl="5" w:tplc="04160005" w:tentative="1">
+      <w:start w:val="1"/>
+      <w:numFmt w:val="bullet"/>
+      <w:lvlText w:val=""/>
+      <w:lvlJc w:val="left"/>
+      <w:pPr>
+        <w:ind w:left="4320" w:hanging="360"/>
+      </w:pPr>
+      <w:rPr>
+        <w:rFonts w:ascii="Wingdings" w:hAnsi="Wingdings" w:hint="default"/>
+      </w:rPr>
+    </w:lvl>
+    <w:lvl w:ilvl="6" w:tplc="04160001" w:tentative="1">
+      <w:start w:val="1"/>
+      <w:numFmt w:val="bullet"/>
+      <w:lvlText w:val=""/>
+      <w:lvlJc w:val="left"/>
+      <w:pPr>
+        <w:ind w:left="5040" w:hanging="360"/>
+      </w:pPr>
+      <w:rPr>
+        <w:rFonts w:ascii="Symbol" w:hAnsi="Symbol" w:hint="default"/>
+      </w:rPr>
+    </w:lvl>
+    <w:lvl w:ilvl="7" w:tplc="04160003" w:tentative="1">
+      <w:start w:val="1"/>
+      <w:numFmt w:val="bullet"/>
+      <w:lvlText w:val="o"/>
+      <w:lvlJc w:val="left"/>
+      <w:pPr>
+        <w:ind w:left="5760" w:hanging="360"/>
+      </w:pPr>
+      <w:rPr>
+        <w:rFonts w:ascii="Courier New" w:hAnsi="Courier New" w:cs="Courier New" w:hint="default"/>
+      </w:rPr>
+    </w:lvl>
+    <w:lvl w:ilvl="8" w:tplc="04160005" w:tentative="1">
+      <w:start w:val="1"/>
+      <w:numFmt w:val="bullet"/>
+      <w:lvlText w:val=""/>
+      <w:lvlJc w:val="left"/>
+      <w:pPr>
+        <w:ind w:left="6480" w:hanging="360"/>
+      </w:pPr>
+      <w:rPr>
+        <w:rFonts w:ascii="Wingdings" w:hAnsi="Wingdings" w:hint="default"/>
+      </w:rPr>
+    </w:lvl>
+  </w:abstractNum>
+  <w:abstractNum w:abstractNumId="4" w15:restartNumberingAfterBreak="0">
     <w:nsid w:val="2F3E16E5"/>
     <w:multiLevelType w:val="multilevel"/>
     <w:tmpl w:val="F1E80F94"/>
@@ -8663,7 +9384,7 @@
       </w:rPr>
     </w:lvl>
   </w:abstractNum>
-  <w:abstractNum w:abstractNumId="3" w15:restartNumberingAfterBreak="0">
+  <w:abstractNum w:abstractNumId="5" w15:restartNumberingAfterBreak="0">
     <w:nsid w:val="32B87876"/>
     <w:multiLevelType w:val="multilevel"/>
     <w:tmpl w:val="45727564"/>
@@ -8783,7 +9504,7 @@
       </w:pPr>
     </w:lvl>
   </w:abstractNum>
-  <w:abstractNum w:abstractNumId="4" w15:restartNumberingAfterBreak="0">
+  <w:abstractNum w:abstractNumId="6" w15:restartNumberingAfterBreak="0">
     <w:nsid w:val="330A4366"/>
     <w:multiLevelType w:val="multilevel"/>
     <w:tmpl w:val="AE707A66"/>
@@ -8920,7 +9641,7 @@
       </w:rPr>
     </w:lvl>
   </w:abstractNum>
-  <w:abstractNum w:abstractNumId="5" w15:restartNumberingAfterBreak="0">
+  <w:abstractNum w:abstractNumId="7" w15:restartNumberingAfterBreak="0">
     <w:nsid w:val="41342C5B"/>
     <w:multiLevelType w:val="multilevel"/>
     <w:tmpl w:val="CEE262B6"/>
@@ -9061,7 +9782,7 @@
       </w:rPr>
     </w:lvl>
   </w:abstractNum>
-  <w:abstractNum w:abstractNumId="6" w15:restartNumberingAfterBreak="0">
+  <w:abstractNum w:abstractNumId="8" w15:restartNumberingAfterBreak="0">
     <w:nsid w:val="44890EE7"/>
     <w:multiLevelType w:val="multilevel"/>
     <w:tmpl w:val="C5144274"/>
@@ -9174,7 +9895,98 @@
       </w:pPr>
     </w:lvl>
   </w:abstractNum>
-  <w:abstractNum w:abstractNumId="7" w15:restartNumberingAfterBreak="0">
+  <w:abstractNum w:abstractNumId="9" w15:restartNumberingAfterBreak="0">
+    <w:nsid w:val="6386558B"/>
+    <w:multiLevelType w:val="hybridMultilevel"/>
+    <w:tmpl w:val="09AC788C"/>
+    <w:lvl w:ilvl="0" w:tplc="15B2B8F2">
+      <w:start w:val="1"/>
+      <w:numFmt w:val="decimal"/>
+      <w:lvlText w:val="%1."/>
+      <w:lvlJc w:val="left"/>
+      <w:pPr>
+        <w:ind w:left="360" w:hanging="360"/>
+      </w:pPr>
+      <w:rPr>
+        <w:rFonts w:hint="default"/>
+        <w:b/>
+        <w:i w:val="0"/>
+      </w:rPr>
+    </w:lvl>
+    <w:lvl w:ilvl="1" w:tplc="04160019" w:tentative="1">
+      <w:start w:val="1"/>
+      <w:numFmt w:val="lowerLetter"/>
+      <w:lvlText w:val="%2."/>
+      <w:lvlJc w:val="left"/>
+      <w:pPr>
+        <w:ind w:left="1080" w:hanging="360"/>
+      </w:pPr>
+    </w:lvl>
+    <w:lvl w:ilvl="2" w:tplc="0416001B" w:tentative="1">
+      <w:start w:val="1"/>
+      <w:numFmt w:val="lowerRoman"/>
+      <w:lvlText w:val="%3."/>
+      <w:lvlJc w:val="right"/>
+      <w:pPr>
+        <w:ind w:left="1800" w:hanging="180"/>
+      </w:pPr>
+    </w:lvl>
+    <w:lvl w:ilvl="3" w:tplc="0416000F" w:tentative="1">
+      <w:start w:val="1"/>
+      <w:numFmt w:val="decimal"/>
+      <w:lvlText w:val="%4."/>
+      <w:lvlJc w:val="left"/>
+      <w:pPr>
+        <w:ind w:left="2520" w:hanging="360"/>
+      </w:pPr>
+    </w:lvl>
+    <w:lvl w:ilvl="4" w:tplc="04160019" w:tentative="1">
+      <w:start w:val="1"/>
+      <w:numFmt w:val="lowerLetter"/>
+      <w:lvlText w:val="%5."/>
+      <w:lvlJc w:val="left"/>
+      <w:pPr>
+        <w:ind w:left="3240" w:hanging="360"/>
+      </w:pPr>
+    </w:lvl>
+    <w:lvl w:ilvl="5" w:tplc="0416001B" w:tentative="1">
+      <w:start w:val="1"/>
+      <w:numFmt w:val="lowerRoman"/>
+      <w:lvlText w:val="%6."/>
+      <w:lvlJc w:val="right"/>
+      <w:pPr>
+        <w:ind w:left="3960" w:hanging="180"/>
+      </w:pPr>
+    </w:lvl>
+    <w:lvl w:ilvl="6" w:tplc="0416000F" w:tentative="1">
+      <w:start w:val="1"/>
+      <w:numFmt w:val="decimal"/>
+      <w:lvlText w:val="%7."/>
+      <w:lvlJc w:val="left"/>
+      <w:pPr>
+        <w:ind w:left="4680" w:hanging="360"/>
+      </w:pPr>
+    </w:lvl>
+    <w:lvl w:ilvl="7" w:tplc="04160019" w:tentative="1">
+      <w:start w:val="1"/>
+      <w:numFmt w:val="lowerLetter"/>
+      <w:lvlText w:val="%8."/>
+      <w:lvlJc w:val="left"/>
+      <w:pPr>
+        <w:ind w:left="5400" w:hanging="360"/>
+      </w:pPr>
+    </w:lvl>
+    <w:lvl w:ilvl="8" w:tplc="0416001B" w:tentative="1">
+      <w:start w:val="1"/>
+      <w:numFmt w:val="lowerRoman"/>
+      <w:lvlText w:val="%9."/>
+      <w:lvlJc w:val="right"/>
+      <w:pPr>
+        <w:ind w:left="6120" w:hanging="180"/>
+      </w:pPr>
+    </w:lvl>
+  </w:abstractNum>
+  <w:abstractNum w:abstractNumId="10" w15:restartNumberingAfterBreak="0">
     <w:nsid w:val="67294F47"/>
     <w:multiLevelType w:val="multilevel"/>
     <w:tmpl w:val="5CFEDAC4"/>
@@ -9307,10 +10119,10 @@
       </w:pPr>
     </w:lvl>
   </w:abstractNum>
-  <w:abstractNum w:abstractNumId="8" w15:restartNumberingAfterBreak="0">
+  <w:abstractNum w:abstractNumId="11" w15:restartNumberingAfterBreak="0">
     <w:nsid w:val="69135814"/>
     <w:multiLevelType w:val="multilevel"/>
-    <w:tmpl w:val="88164D26"/>
+    <w:tmpl w:val="80689DE4"/>
     <w:lvl w:ilvl="0">
       <w:start w:val="1"/>
       <w:numFmt w:val="decimal"/>
@@ -9439,7 +10251,7 @@
       </w:pPr>
     </w:lvl>
   </w:abstractNum>
-  <w:abstractNum w:abstractNumId="9" w15:restartNumberingAfterBreak="0">
+  <w:abstractNum w:abstractNumId="12" w15:restartNumberingAfterBreak="0">
     <w:nsid w:val="6BDE6FF0"/>
     <w:multiLevelType w:val="multilevel"/>
     <w:tmpl w:val="2D84711A"/>
@@ -9553,7 +10365,7 @@
       </w:pPr>
     </w:lvl>
   </w:abstractNum>
-  <w:abstractNum w:abstractNumId="10" w15:restartNumberingAfterBreak="0">
+  <w:abstractNum w:abstractNumId="13" w15:restartNumberingAfterBreak="0">
     <w:nsid w:val="7C6876D0"/>
     <w:multiLevelType w:val="multilevel"/>
     <w:tmpl w:val="99189CCA"/>
@@ -9677,37 +10489,46 @@
     </w:lvl>
   </w:abstractNum>
   <w:num w:numId="1" w16cid:durableId="325017061">
+    <w:abstractNumId w:val="10"/>
+  </w:num>
+  <w:num w:numId="2" w16cid:durableId="1121145608">
+    <w:abstractNumId w:val="11"/>
+  </w:num>
+  <w:num w:numId="3" w16cid:durableId="1109010998">
     <w:abstractNumId w:val="7"/>
   </w:num>
-  <w:num w:numId="2" w16cid:durableId="1121145608">
-    <w:abstractNumId w:val="8"/>
-  </w:num>
-  <w:num w:numId="3" w16cid:durableId="1109010998">
+  <w:num w:numId="4" w16cid:durableId="2077362315">
     <w:abstractNumId w:val="5"/>
   </w:num>
-  <w:num w:numId="4" w16cid:durableId="2077362315">
-    <w:abstractNumId w:val="3"/>
-  </w:num>
   <w:num w:numId="5" w16cid:durableId="2036541647">
-    <w:abstractNumId w:val="10"/>
+    <w:abstractNumId w:val="13"/>
   </w:num>
   <w:num w:numId="6" w16cid:durableId="1717394339">
-    <w:abstractNumId w:val="2"/>
+    <w:abstractNumId w:val="4"/>
   </w:num>
   <w:num w:numId="7" w16cid:durableId="1122194013">
-    <w:abstractNumId w:val="1"/>
+    <w:abstractNumId w:val="2"/>
   </w:num>
   <w:num w:numId="8" w16cid:durableId="1083452403">
     <w:abstractNumId w:val="0"/>
   </w:num>
   <w:num w:numId="9" w16cid:durableId="1003699337">
-    <w:abstractNumId w:val="9"/>
+    <w:abstractNumId w:val="12"/>
   </w:num>
   <w:num w:numId="10" w16cid:durableId="1024793798">
+    <w:abstractNumId w:val="8"/>
+  </w:num>
+  <w:num w:numId="11" w16cid:durableId="948009485">
     <w:abstractNumId w:val="6"/>
   </w:num>
-  <w:num w:numId="11" w16cid:durableId="948009485">
-    <w:abstractNumId w:val="4"/>
+  <w:num w:numId="12" w16cid:durableId="1756970615">
+    <w:abstractNumId w:val="1"/>
+  </w:num>
+  <w:num w:numId="13" w16cid:durableId="122577376">
+    <w:abstractNumId w:val="3"/>
+  </w:num>
+  <w:num w:numId="14" w16cid:durableId="136189148">
+    <w:abstractNumId w:val="9"/>
   </w:num>
 </w:numbering>
 </file>
@@ -10534,7 +11355,13 @@
     <w:basedOn w:val="Livro1"/>
     <w:autoRedefine/>
     <w:qFormat/>
-    <w:rsid w:val="0025375F"/>
+    <w:rsid w:val="004C4C9D"/>
+    <w:pPr>
+      <w:numPr>
+        <w:numId w:val="0"/>
+      </w:numPr>
+      <w:jc w:val="center"/>
+    </w:pPr>
     <w:rPr>
       <w:sz w:val="28"/>
     </w:rPr>

--- a/Trabalho.docx
+++ b/Trabalho.docx
@@ -631,182 +631,7 @@
           <w:rFonts w:asciiTheme="minorHAnsi" w:hAnsiTheme="minorHAnsi" w:cstheme="minorHAnsi"/>
           <w:bCs/>
         </w:rPr>
-        <w:t xml:space="preserve"> para avaliar o fluxo de caixa e consultar as contas programadas para cada dia. Com o resultado dessa consulta, a empresa acessa seu banco para realizar os agendamentos necessários de suas opera</w:t>
-      </w:r>
-      <w:r>
-        <w:rPr>
-          <w:rFonts w:asciiTheme="minorHAnsi" w:hAnsiTheme="minorHAnsi" w:cstheme="minorHAnsi"/>
-          <w:bCs/>
-        </w:rPr>
-        <w:t>ções financeiras.</w:t>
-      </w:r>
-    </w:p>
-    <w:p>
-      <w:pPr>
-        <w:jc w:val="both"/>
-        <w:rPr>
-          <w:rFonts w:asciiTheme="minorHAnsi" w:hAnsiTheme="minorHAnsi" w:cstheme="minorHAnsi"/>
-          <w:bCs/>
-        </w:rPr>
-      </w:pPr>
-    </w:p>
-    <w:p>
-      <w:pPr>
-        <w:jc w:val="both"/>
-        <w:rPr>
-          <w:rFonts w:asciiTheme="minorHAnsi" w:hAnsiTheme="minorHAnsi" w:cstheme="minorHAnsi"/>
-          <w:bCs/>
-        </w:rPr>
-      </w:pPr>
-      <w:r>
-        <w:rPr>
-          <w:rFonts w:asciiTheme="minorHAnsi" w:hAnsiTheme="minorHAnsi" w:cstheme="minorHAnsi"/>
-          <w:bCs/>
-        </w:rPr>
-        <w:t xml:space="preserve">O </w:t>
-      </w:r>
-      <w:r>
-        <w:rPr>
-          <w:rFonts w:asciiTheme="minorHAnsi" w:hAnsiTheme="minorHAnsi" w:cstheme="minorHAnsi"/>
-          <w:bCs/>
-          <w:highlight w:val="cyan"/>
-        </w:rPr>
-        <w:t>BB Gestão PJ</w:t>
-      </w:r>
-      <w:r>
-        <w:rPr>
-          <w:rFonts w:asciiTheme="minorHAnsi" w:hAnsiTheme="minorHAnsi" w:cstheme="minorHAnsi"/>
-          <w:bCs/>
-        </w:rPr>
-        <w:t xml:space="preserve"> tem o propósito de aprimorar e inovar a atual forma de atendimento realizada pelo Banco do Brasil através do Gerenciador Financeiro PJ, entregando para seus clientes uma plataforma de ERP integrada com sua</w:t>
-      </w:r>
-      <w:r>
-        <w:rPr>
-          <w:rFonts w:asciiTheme="minorHAnsi" w:hAnsiTheme="minorHAnsi" w:cstheme="minorHAnsi"/>
-          <w:bCs/>
-        </w:rPr>
-        <w:t>s</w:t>
-      </w:r>
-      <w:r>
-        <w:rPr>
-          <w:rFonts w:asciiTheme="minorHAnsi" w:hAnsiTheme="minorHAnsi" w:cstheme="minorHAnsi"/>
-          <w:bCs/>
-        </w:rPr>
-        <w:t xml:space="preserve"> conta</w:t>
-      </w:r>
-      <w:r>
-        <w:rPr>
-          <w:rFonts w:asciiTheme="minorHAnsi" w:hAnsiTheme="minorHAnsi" w:cstheme="minorHAnsi"/>
-          <w:bCs/>
-        </w:rPr>
-        <w:t>s</w:t>
-      </w:r>
-      <w:r>
-        <w:rPr>
-          <w:rFonts w:asciiTheme="minorHAnsi" w:hAnsiTheme="minorHAnsi" w:cstheme="minorHAnsi"/>
-          <w:bCs/>
-        </w:rPr>
-        <w:t>.</w:t>
-      </w:r>
-    </w:p>
-    <w:p>
-      <w:pPr>
-        <w:jc w:val="both"/>
-        <w:rPr>
-          <w:rFonts w:asciiTheme="minorHAnsi" w:hAnsiTheme="minorHAnsi" w:cstheme="minorHAnsi"/>
-        </w:rPr>
-      </w:pPr>
-    </w:p>
-    <w:p>
-      <w:pPr>
-        <w:jc w:val="center"/>
-        <w:rPr>
-          <w:rFonts w:asciiTheme="minorHAnsi" w:hAnsiTheme="minorHAnsi" w:cstheme="minorHAnsi"/>
-          <w:b/>
-        </w:rPr>
-      </w:pPr>
-      <w:r>
-        <w:rPr>
-          <w:rFonts w:asciiTheme="minorHAnsi" w:hAnsiTheme="minorHAnsi" w:cstheme="minorHAnsi"/>
-          <w:b/>
-        </w:rPr>
-        <w:t>Mercado Alvo</w:t>
-      </w:r>
-    </w:p>
-    <w:p>
-      <w:pPr>
-        <w:jc w:val="both"/>
-        <w:rPr>
-          <w:rFonts w:asciiTheme="minorHAnsi" w:hAnsiTheme="minorHAnsi" w:cstheme="minorHAnsi"/>
-          <w:bCs/>
-        </w:rPr>
-      </w:pPr>
-    </w:p>
-    <w:p>
-      <w:pPr>
-        <w:jc w:val="both"/>
-        <w:rPr>
-          <w:rFonts w:asciiTheme="minorHAnsi" w:hAnsiTheme="minorHAnsi" w:cstheme="minorHAnsi"/>
-          <w:bCs/>
-        </w:rPr>
-      </w:pPr>
-      <w:r>
-        <w:rPr>
-          <w:rFonts w:asciiTheme="minorHAnsi" w:hAnsiTheme="minorHAnsi" w:cstheme="minorHAnsi"/>
-          <w:bCs/>
-        </w:rPr>
-        <w:t xml:space="preserve">A tecnologia tem se mostrado uma das maiores aliadas </w:t>
-      </w:r>
-      <w:r>
-        <w:rPr>
-          <w:rFonts w:asciiTheme="minorHAnsi" w:hAnsiTheme="minorHAnsi" w:cstheme="minorHAnsi"/>
-          <w:bCs/>
-        </w:rPr>
-        <w:t>dos negócios</w:t>
-      </w:r>
-      <w:r>
-        <w:rPr>
-          <w:rFonts w:asciiTheme="minorHAnsi" w:hAnsiTheme="minorHAnsi" w:cstheme="minorHAnsi"/>
-          <w:bCs/>
-        </w:rPr>
-        <w:t>, considerando os mais diversos segmentos de mercado. Atualmente, a utilização de soluções e ferrament</w:t>
-      </w:r>
-      <w:r>
-        <w:rPr>
-          <w:rFonts w:asciiTheme="minorHAnsi" w:hAnsiTheme="minorHAnsi" w:cstheme="minorHAnsi"/>
-          <w:bCs/>
-        </w:rPr>
-        <w:t>a</w:t>
-      </w:r>
-      <w:r>
-        <w:rPr>
-          <w:rFonts w:asciiTheme="minorHAnsi" w:hAnsiTheme="minorHAnsi" w:cstheme="minorHAnsi"/>
-          <w:bCs/>
-        </w:rPr>
-        <w:t xml:space="preserve">s capazes não só de integrar atividades e setores, mas também de automatizar tarefas é algo que está inserido na realidade das empresas, contribuindo </w:t>
-      </w:r>
-      <w:r>
-        <w:rPr>
-          <w:rFonts w:asciiTheme="minorHAnsi" w:hAnsiTheme="minorHAnsi" w:cstheme="minorHAnsi"/>
-          <w:bCs/>
-        </w:rPr>
-        <w:t>diretamente com a melhora dos processos e resultados.</w:t>
-      </w:r>
-    </w:p>
-    <w:p>
-      <w:pPr>
-        <w:jc w:val="both"/>
-        <w:rPr>
-          <w:rFonts w:asciiTheme="minorHAnsi" w:hAnsiTheme="minorHAnsi" w:cstheme="minorHAnsi"/>
-          <w:bCs/>
-        </w:rPr>
-      </w:pPr>
-      <w:r>
-        <w:rPr>
-          <w:rFonts w:asciiTheme="minorHAnsi" w:hAnsiTheme="minorHAnsi" w:cstheme="minorHAnsi"/>
-          <w:bCs/>
-        </w:rPr>
-        <w:t>Nesse cenário, muito se fala em ERP (</w:t>
+        <w:t xml:space="preserve"> para avaliar o fluxo de caixa e consultar as contas programadas para cada dia. Com o resultado dessa consulta, a empresa acessa seu </w:t>
       </w:r>
       <w:r>
         <w:rPr>
@@ -815,6 +640,232 @@
           <w:i/>
           <w:iCs/>
         </w:rPr>
+        <w:t>Internet Banking</w:t>
+      </w:r>
+      <w:r>
+        <w:rPr>
+          <w:rFonts w:asciiTheme="minorHAnsi" w:hAnsiTheme="minorHAnsi" w:cstheme="minorHAnsi"/>
+          <w:bCs/>
+        </w:rPr>
+        <w:t xml:space="preserve"> para realizar os agendamentos necessários de suas opera</w:t>
+      </w:r>
+      <w:r>
+        <w:rPr>
+          <w:rFonts w:asciiTheme="minorHAnsi" w:hAnsiTheme="minorHAnsi" w:cstheme="minorHAnsi"/>
+          <w:bCs/>
+        </w:rPr>
+        <w:t>ções financeiras.</w:t>
+      </w:r>
+    </w:p>
+    <w:p>
+      <w:pPr>
+        <w:jc w:val="both"/>
+        <w:rPr>
+          <w:rFonts w:asciiTheme="minorHAnsi" w:hAnsiTheme="minorHAnsi" w:cstheme="minorHAnsi"/>
+          <w:bCs/>
+        </w:rPr>
+      </w:pPr>
+    </w:p>
+    <w:p>
+      <w:pPr>
+        <w:jc w:val="both"/>
+        <w:rPr>
+          <w:rFonts w:asciiTheme="minorHAnsi" w:hAnsiTheme="minorHAnsi" w:cstheme="minorHAnsi"/>
+          <w:bCs/>
+        </w:rPr>
+      </w:pPr>
+      <w:r>
+        <w:rPr>
+          <w:rFonts w:asciiTheme="minorHAnsi" w:hAnsiTheme="minorHAnsi" w:cstheme="minorHAnsi"/>
+          <w:bCs/>
+        </w:rPr>
+        <w:t xml:space="preserve">O </w:t>
+      </w:r>
+      <w:r>
+        <w:rPr>
+          <w:rFonts w:asciiTheme="minorHAnsi" w:hAnsiTheme="minorHAnsi" w:cstheme="minorHAnsi"/>
+          <w:bCs/>
+          <w:highlight w:val="cyan"/>
+        </w:rPr>
+        <w:t>BB Gestão PJ</w:t>
+      </w:r>
+      <w:r>
+        <w:rPr>
+          <w:rFonts w:asciiTheme="minorHAnsi" w:hAnsiTheme="minorHAnsi" w:cstheme="minorHAnsi"/>
+          <w:bCs/>
+        </w:rPr>
+        <w:t xml:space="preserve"> tem o propósito de aprimorar e inovar a atual forma de atendimento realizada pelo Banco do Brasil através do Gerenciador Financeiro PJ, entregando para seus clientes uma plataforma de ERP integrada com sua</w:t>
+      </w:r>
+      <w:r>
+        <w:rPr>
+          <w:rFonts w:asciiTheme="minorHAnsi" w:hAnsiTheme="minorHAnsi" w:cstheme="minorHAnsi"/>
+          <w:bCs/>
+        </w:rPr>
+        <w:t>s</w:t>
+      </w:r>
+      <w:r>
+        <w:rPr>
+          <w:rFonts w:asciiTheme="minorHAnsi" w:hAnsiTheme="minorHAnsi" w:cstheme="minorHAnsi"/>
+          <w:bCs/>
+        </w:rPr>
+        <w:t xml:space="preserve"> conta</w:t>
+      </w:r>
+      <w:r>
+        <w:rPr>
+          <w:rFonts w:asciiTheme="minorHAnsi" w:hAnsiTheme="minorHAnsi" w:cstheme="minorHAnsi"/>
+          <w:bCs/>
+        </w:rPr>
+        <w:t>s</w:t>
+      </w:r>
+      <w:r>
+        <w:rPr>
+          <w:rFonts w:asciiTheme="minorHAnsi" w:hAnsiTheme="minorHAnsi" w:cstheme="minorHAnsi"/>
+          <w:bCs/>
+        </w:rPr>
+        <w:t>.</w:t>
+      </w:r>
+    </w:p>
+    <w:p>
+      <w:pPr>
+        <w:jc w:val="both"/>
+        <w:rPr>
+          <w:rFonts w:asciiTheme="minorHAnsi" w:hAnsiTheme="minorHAnsi" w:cstheme="minorHAnsi"/>
+        </w:rPr>
+      </w:pPr>
+    </w:p>
+    <w:p>
+      <w:pPr>
+        <w:jc w:val="center"/>
+        <w:rPr>
+          <w:rFonts w:asciiTheme="minorHAnsi" w:hAnsiTheme="minorHAnsi" w:cstheme="minorHAnsi"/>
+          <w:b/>
+        </w:rPr>
+      </w:pPr>
+      <w:r>
+        <w:rPr>
+          <w:rFonts w:asciiTheme="minorHAnsi" w:hAnsiTheme="minorHAnsi" w:cstheme="minorHAnsi"/>
+          <w:b/>
+        </w:rPr>
+        <w:t>Mercado Alvo</w:t>
+      </w:r>
+    </w:p>
+    <w:p>
+      <w:pPr>
+        <w:jc w:val="both"/>
+        <w:rPr>
+          <w:rFonts w:asciiTheme="minorHAnsi" w:hAnsiTheme="minorHAnsi" w:cstheme="minorHAnsi"/>
+          <w:bCs/>
+        </w:rPr>
+      </w:pPr>
+    </w:p>
+    <w:p>
+      <w:pPr>
+        <w:jc w:val="both"/>
+        <w:rPr>
+          <w:rFonts w:asciiTheme="minorHAnsi" w:hAnsiTheme="minorHAnsi" w:cstheme="minorHAnsi"/>
+          <w:bCs/>
+        </w:rPr>
+      </w:pPr>
+      <w:r>
+        <w:rPr>
+          <w:rFonts w:asciiTheme="minorHAnsi" w:hAnsiTheme="minorHAnsi" w:cstheme="minorHAnsi"/>
+          <w:bCs/>
+        </w:rPr>
+        <w:t xml:space="preserve">A tecnologia tem se mostrado uma das maiores aliadas </w:t>
+      </w:r>
+      <w:r>
+        <w:rPr>
+          <w:rFonts w:asciiTheme="minorHAnsi" w:hAnsiTheme="minorHAnsi" w:cstheme="minorHAnsi"/>
+          <w:bCs/>
+        </w:rPr>
+        <w:t>dos negócios</w:t>
+      </w:r>
+      <w:r>
+        <w:rPr>
+          <w:rFonts w:asciiTheme="minorHAnsi" w:hAnsiTheme="minorHAnsi" w:cstheme="minorHAnsi"/>
+          <w:bCs/>
+        </w:rPr>
+        <w:t>, considerando os mais diversos segmentos de mercado. Atualmente, a utilização de soluções e ferrament</w:t>
+      </w:r>
+      <w:r>
+        <w:rPr>
+          <w:rFonts w:asciiTheme="minorHAnsi" w:hAnsiTheme="minorHAnsi" w:cstheme="minorHAnsi"/>
+          <w:bCs/>
+        </w:rPr>
+        <w:t>a</w:t>
+      </w:r>
+      <w:r>
+        <w:rPr>
+          <w:rFonts w:asciiTheme="minorHAnsi" w:hAnsiTheme="minorHAnsi" w:cstheme="minorHAnsi"/>
+          <w:bCs/>
+        </w:rPr>
+        <w:t>s capazes não só de integrar atividades e setores, mas também de automatizar tarefas</w:t>
+      </w:r>
+      <w:r>
+        <w:rPr>
+          <w:rFonts w:asciiTheme="minorHAnsi" w:hAnsiTheme="minorHAnsi" w:cstheme="minorHAnsi"/>
+          <w:bCs/>
+        </w:rPr>
+        <w:t>,</w:t>
+      </w:r>
+      <w:r>
+        <w:rPr>
+          <w:rFonts w:asciiTheme="minorHAnsi" w:hAnsiTheme="minorHAnsi" w:cstheme="minorHAnsi"/>
+          <w:bCs/>
+        </w:rPr>
+        <w:t xml:space="preserve"> é algo que está inserido na realidade das empresas, contribuindo </w:t>
+      </w:r>
+      <w:r>
+        <w:rPr>
+          <w:rFonts w:asciiTheme="minorHAnsi" w:hAnsiTheme="minorHAnsi" w:cstheme="minorHAnsi"/>
+          <w:bCs/>
+        </w:rPr>
+        <w:t xml:space="preserve">diretamente com a </w:t>
+      </w:r>
+      <w:r>
+        <w:rPr>
+          <w:rFonts w:asciiTheme="minorHAnsi" w:hAnsiTheme="minorHAnsi" w:cstheme="minorHAnsi"/>
+          <w:bCs/>
+        </w:rPr>
+        <w:t>melhoria</w:t>
+      </w:r>
+      <w:r>
+        <w:rPr>
+          <w:rFonts w:asciiTheme="minorHAnsi" w:hAnsiTheme="minorHAnsi" w:cstheme="minorHAnsi"/>
+          <w:bCs/>
+        </w:rPr>
+        <w:t xml:space="preserve"> dos processos e resultados.</w:t>
+      </w:r>
+    </w:p>
+    <w:p>
+      <w:pPr>
+        <w:jc w:val="both"/>
+        <w:rPr>
+          <w:rFonts w:asciiTheme="minorHAnsi" w:hAnsiTheme="minorHAnsi" w:cstheme="minorHAnsi"/>
+          <w:bCs/>
+        </w:rPr>
+      </w:pPr>
+      <w:r>
+        <w:rPr>
+          <w:rFonts w:asciiTheme="minorHAnsi" w:hAnsiTheme="minorHAnsi" w:cstheme="minorHAnsi"/>
+          <w:bCs/>
+        </w:rPr>
+        <w:t xml:space="preserve">Nesse cenário, muito se fala em ERP </w:t>
+      </w:r>
+      <w:r>
+        <w:rPr>
+          <w:rFonts w:asciiTheme="minorHAnsi" w:hAnsiTheme="minorHAnsi" w:cstheme="minorHAnsi"/>
+          <w:bCs/>
+        </w:rPr>
+        <w:t xml:space="preserve">- </w:t>
+      </w:r>
+      <w:r>
+        <w:rPr>
+          <w:rFonts w:asciiTheme="minorHAnsi" w:hAnsiTheme="minorHAnsi" w:cstheme="minorHAnsi"/>
+          <w:bCs/>
+          <w:i/>
+          <w:iCs/>
+        </w:rPr>
         <w:t>Enterprise Resource Planning</w:t>
       </w:r>
       <w:r>
@@ -822,7 +873,7 @@
           <w:rFonts w:asciiTheme="minorHAnsi" w:hAnsiTheme="minorHAnsi" w:cstheme="minorHAnsi"/>
           <w:bCs/>
         </w:rPr>
-        <w:t>), um representante do movimento de digitalização pelo qual passa o mundo, em que os negócios necessitam ser ainda mais eficientes, econômicos e inovadores.</w:t>
+        <w:t>, um representante do movimento de digitalização pelo qual passa o mundo, em que os negócios necessitam ser ainda mais eficientes, econômicos e inovadores.</w:t>
       </w:r>
     </w:p>
     <w:p>
@@ -868,14 +919,35 @@
           <w:rFonts w:asciiTheme="minorHAnsi" w:hAnsiTheme="minorHAnsi" w:cstheme="minorHAnsi"/>
           <w:bCs/>
         </w:rPr>
-        <w:t xml:space="preserve"> cada dia mais estão se tornando uma realidade, e uma necessidade para as empresas de diversos setores.</w:t>
-      </w:r>
-      <w:r>
-        <w:rPr>
-          <w:rFonts w:asciiTheme="minorHAnsi" w:hAnsiTheme="minorHAnsi" w:cstheme="minorHAnsi"/>
-          <w:bCs/>
-        </w:rPr>
-        <w:t xml:space="preserve"> De acordo com um levantamento da S&amp;R, aponta para um crescimento significativo do segmento até 2026.</w:t>
+        <w:t xml:space="preserve"> cada dia mais estão se tornando uma realidade, e uma necessidade para as empresas de diversos setores</w:t>
+      </w:r>
+      <w:r>
+        <w:rPr>
+          <w:rFonts w:asciiTheme="minorHAnsi" w:hAnsiTheme="minorHAnsi" w:cstheme="minorHAnsi"/>
+          <w:bCs/>
+        </w:rPr>
+        <w:t xml:space="preserve"> e, d</w:t>
+      </w:r>
+      <w:r>
+        <w:rPr>
+          <w:rFonts w:asciiTheme="minorHAnsi" w:hAnsiTheme="minorHAnsi" w:cstheme="minorHAnsi"/>
+          <w:bCs/>
+        </w:rPr>
+        <w:t xml:space="preserve">e acordo com um levantamento da S&amp;R, </w:t>
+      </w:r>
+      <w:r>
+        <w:rPr>
+          <w:rFonts w:asciiTheme="minorHAnsi" w:hAnsiTheme="minorHAnsi" w:cstheme="minorHAnsi"/>
+          <w:bCs/>
+        </w:rPr>
+        <w:t xml:space="preserve">foi identificado </w:t>
+      </w:r>
+      <w:r>
+        <w:rPr>
+          <w:rFonts w:asciiTheme="minorHAnsi" w:hAnsiTheme="minorHAnsi" w:cstheme="minorHAnsi"/>
+          <w:bCs/>
+        </w:rPr>
+        <w:t>um crescimento significativo do segmento até 2026.</w:t>
       </w:r>
     </w:p>
     <w:p>
@@ -933,7 +1005,19 @@
         <w:rPr>
           <w:rFonts w:asciiTheme="minorHAnsi" w:hAnsiTheme="minorHAnsi" w:cstheme="minorHAnsi"/>
         </w:rPr>
-        <w:t xml:space="preserve"> foi pensando para atender o segmento PJ do Banco do Brasil, especificamente clientes MPE (micro e pequenas empresas) e o Setor Público.</w:t>
+        <w:t xml:space="preserve"> foi pensando para atender o segmento </w:t>
+      </w:r>
+      <w:r>
+        <w:rPr>
+          <w:rFonts w:asciiTheme="minorHAnsi" w:hAnsiTheme="minorHAnsi" w:cstheme="minorHAnsi"/>
+        </w:rPr>
+        <w:t>pessoa jurídica</w:t>
+      </w:r>
+      <w:r>
+        <w:rPr>
+          <w:rFonts w:asciiTheme="minorHAnsi" w:hAnsiTheme="minorHAnsi" w:cstheme="minorHAnsi"/>
+        </w:rPr>
+        <w:t xml:space="preserve"> do Banco do Brasil, especificamente clientes MPE (micro e pequenas empresas) e o Setor Público.</w:t>
       </w:r>
     </w:p>
     <w:p>
@@ -955,7 +1039,13 @@
         <w:rPr>
           <w:rFonts w:asciiTheme="minorHAnsi" w:hAnsiTheme="minorHAnsi" w:cstheme="minorHAnsi"/>
         </w:rPr>
-        <w:t>Contar com produtos e serviços financeiros integrados com uma plataforma contribui para que os usuários diminuam o tempo de execução de suas atividades. Essa redução gera grande impacto quando falamos de usuários MPE (Micro e Pequenas Empresas).</w:t>
+        <w:t>Dessa forma, c</w:t>
+      </w:r>
+      <w:r>
+        <w:rPr>
+          <w:rFonts w:asciiTheme="minorHAnsi" w:hAnsiTheme="minorHAnsi" w:cstheme="minorHAnsi"/>
+        </w:rPr>
+        <w:t>ontar com produtos e serviços financeiros integrados com uma plataforma contribui para que os usuários diminuam o tempo de execução de suas atividades. Essa redução gera grande impacto quando falamos de usuários MPE (Micro e Pequenas Empresas).</w:t>
       </w:r>
     </w:p>
     <w:p>
@@ -977,7 +1067,13 @@
         <w:rPr>
           <w:rFonts w:asciiTheme="minorHAnsi" w:hAnsiTheme="minorHAnsi" w:cstheme="minorHAnsi"/>
         </w:rPr>
-        <w:t>A personalização das ferramentas disponíveis é um recurso que visa atender públicos específicos, como é o caso dos usuários do Setor Público.</w:t>
+        <w:t>Além disso, a</w:t>
+      </w:r>
+      <w:r>
+        <w:rPr>
+          <w:rFonts w:asciiTheme="minorHAnsi" w:hAnsiTheme="minorHAnsi" w:cstheme="minorHAnsi"/>
+        </w:rPr>
+        <w:t xml:space="preserve"> personalização das ferramentas disponíveis é um recurso que visa atender públicos específicos, como é o caso dos usuários do Setor Público.</w:t>
       </w:r>
     </w:p>
     <w:p>
@@ -999,6 +1095,7 @@
         <w:rPr>
           <w:rFonts w:asciiTheme="minorHAnsi" w:hAnsiTheme="minorHAnsi" w:cstheme="minorHAnsi"/>
         </w:rPr>
+        <w:lastRenderedPageBreak/>
         <w:t xml:space="preserve"> </w:t>
       </w:r>
     </w:p>
@@ -1023,7 +1120,6 @@
           <w:rFonts w:asciiTheme="minorHAnsi" w:hAnsiTheme="minorHAnsi" w:cstheme="minorHAnsi"/>
           <w:b/>
         </w:rPr>
-        <w:lastRenderedPageBreak/>
         <w:t>Problema</w:t>
       </w:r>
     </w:p>
@@ -1136,7 +1232,46 @@
           <w:rFonts w:asciiTheme="minorHAnsi" w:hAnsiTheme="minorHAnsi" w:cstheme="minorHAnsi"/>
           <w:bCs/>
         </w:rPr>
-        <w:t>Mesmo utilizando uma ferramenta de ERP a maioria das empresas ainda precisam realizar o acesso de forma manual ao seu internet banking para efetivar suas transações financeiras, devido à ausência de transações via API Open Banking na maioria das instituições financeiras.</w:t>
+        <w:t>Porém, m</w:t>
+      </w:r>
+      <w:r>
+        <w:rPr>
+          <w:rFonts w:asciiTheme="minorHAnsi" w:hAnsiTheme="minorHAnsi" w:cstheme="minorHAnsi"/>
+          <w:bCs/>
+        </w:rPr>
+        <w:t xml:space="preserve">esmo utilizando uma ferramenta de ERP a maioria das empresas ainda precisam realizar o acesso de forma manual ao seu </w:t>
+      </w:r>
+      <w:r>
+        <w:rPr>
+          <w:rFonts w:asciiTheme="minorHAnsi" w:hAnsiTheme="minorHAnsi" w:cstheme="minorHAnsi"/>
+          <w:bCs/>
+          <w:i/>
+          <w:iCs/>
+        </w:rPr>
+        <w:t>internet banking</w:t>
+      </w:r>
+      <w:r>
+        <w:rPr>
+          <w:rFonts w:asciiTheme="minorHAnsi" w:hAnsiTheme="minorHAnsi" w:cstheme="minorHAnsi"/>
+          <w:bCs/>
+        </w:rPr>
+        <w:t xml:space="preserve"> para efetivar suas transações financeiras, devido à ausência de transações via </w:t>
+      </w:r>
+      <w:r>
+        <w:rPr>
+          <w:rFonts w:asciiTheme="minorHAnsi" w:hAnsiTheme="minorHAnsi" w:cstheme="minorHAnsi"/>
+          <w:bCs/>
+          <w:i/>
+          <w:iCs/>
+        </w:rPr>
+        <w:t>API Open Banking</w:t>
+      </w:r>
+      <w:r>
+        <w:rPr>
+          <w:rFonts w:asciiTheme="minorHAnsi" w:hAnsiTheme="minorHAnsi" w:cstheme="minorHAnsi"/>
+          <w:bCs/>
+        </w:rPr>
+        <w:t xml:space="preserve"> na maioria das instituições financeiras.</w:t>
       </w:r>
     </w:p>
     <w:p>
@@ -1352,7 +1487,7 @@
           <w:rFonts w:asciiTheme="minorHAnsi" w:hAnsiTheme="minorHAnsi" w:cstheme="minorHAnsi"/>
           <w:bCs/>
         </w:rPr>
-        <w:t>No caso de clientes ativos, isso não é necessário, pois eles já conhecem seus produtos e serviços há tempos e já mantem uma relação de confiança com sua empresa.</w:t>
+        <w:t>No caso de clientes ativos, isso não é necessário, pois eles já conhecem seus produtos e serviços e já mantem uma relação de confiança com sua empresa.</w:t>
       </w:r>
     </w:p>
     <w:p>
@@ -1392,14 +1527,42 @@
           <w:rFonts w:asciiTheme="minorHAnsi" w:hAnsiTheme="minorHAnsi" w:cstheme="minorHAnsi"/>
           <w:bCs/>
         </w:rPr>
-        <w:t xml:space="preserve"> tem o objetivo de atuar na retenção dos clientes MPE do Banco do Brasil, visando sua satisfação e fidelidade e </w:t>
-      </w:r>
-      <w:r>
-        <w:rPr>
-          <w:rFonts w:asciiTheme="minorHAnsi" w:hAnsiTheme="minorHAnsi" w:cstheme="minorHAnsi"/>
-          <w:bCs/>
-        </w:rPr>
-        <w:t>como resultado agregar mais valor à empresa, criando autoridade para a marca e relevância no mercado.</w:t>
+        <w:t xml:space="preserve"> tem o objetivo de atuar na retenção dos clientes MPE do Banco do Brasil, visando sua satisfação e </w:t>
+      </w:r>
+      <w:r>
+        <w:rPr>
+          <w:rFonts w:asciiTheme="minorHAnsi" w:hAnsiTheme="minorHAnsi" w:cstheme="minorHAnsi"/>
+          <w:bCs/>
+        </w:rPr>
+        <w:t>fidelização,</w:t>
+      </w:r>
+      <w:r>
+        <w:rPr>
+          <w:rFonts w:asciiTheme="minorHAnsi" w:hAnsiTheme="minorHAnsi" w:cstheme="minorHAnsi"/>
+          <w:bCs/>
+        </w:rPr>
+        <w:t xml:space="preserve"> e </w:t>
+      </w:r>
+      <w:r>
+        <w:rPr>
+          <w:rFonts w:asciiTheme="minorHAnsi" w:hAnsiTheme="minorHAnsi" w:cstheme="minorHAnsi"/>
+          <w:bCs/>
+        </w:rPr>
+        <w:t>como resultado</w:t>
+      </w:r>
+      <w:r>
+        <w:rPr>
+          <w:rFonts w:asciiTheme="minorHAnsi" w:hAnsiTheme="minorHAnsi" w:cstheme="minorHAnsi"/>
+          <w:bCs/>
+        </w:rPr>
+        <w:t>,</w:t>
+      </w:r>
+      <w:r>
+        <w:rPr>
+          <w:rFonts w:asciiTheme="minorHAnsi" w:hAnsiTheme="minorHAnsi" w:cstheme="minorHAnsi"/>
+          <w:bCs/>
+        </w:rPr>
+        <w:t xml:space="preserve"> agregar mais valor à empresa, criando autoridade para a marca e relevância no mercado.</w:t>
       </w:r>
     </w:p>
     <w:p>
@@ -1415,22 +1578,21 @@
           <w:rFonts w:asciiTheme="minorHAnsi" w:hAnsiTheme="minorHAnsi" w:cstheme="minorHAnsi"/>
           <w:bCs/>
         </w:rPr>
-        <w:t xml:space="preserve">Outra forma de poderá ser utilizada é entregar a solução </w:t>
-      </w:r>
-      <w:r>
-        <w:rPr>
-          <w:rFonts w:asciiTheme="minorHAnsi" w:hAnsiTheme="minorHAnsi" w:cstheme="minorHAnsi"/>
-          <w:bCs/>
-          <w:highlight w:val="cyan"/>
-        </w:rPr>
-        <w:t>BB Gestão PJ</w:t>
-      </w:r>
-      <w:r>
-        <w:rPr>
-          <w:rFonts w:asciiTheme="minorHAnsi" w:hAnsiTheme="minorHAnsi" w:cstheme="minorHAnsi"/>
-          <w:bCs/>
-        </w:rPr>
-        <w:t xml:space="preserve"> como uma oferta de pacote de serviço para seus usuários, gerando assim, receita ativa para empresa.</w:t>
+        <w:t xml:space="preserve">Outra forma </w:t>
+      </w:r>
+      <w:r>
+        <w:rPr>
+          <w:rFonts w:asciiTheme="minorHAnsi" w:hAnsiTheme="minorHAnsi" w:cstheme="minorHAnsi"/>
+          <w:bCs/>
+        </w:rPr>
+        <w:t xml:space="preserve">de rentabilizar a solução, seria entregar essa ferramenta para os clientes como uma oferta de pacote de serviços, </w:t>
+      </w:r>
+      <w:r>
+        <w:rPr>
+          <w:rFonts w:asciiTheme="minorHAnsi" w:hAnsiTheme="minorHAnsi" w:cstheme="minorHAnsi"/>
+          <w:bCs/>
+        </w:rPr>
+        <w:t>gerando assim, receita ativa para empresa.</w:t>
       </w:r>
     </w:p>
     <w:p>
@@ -1455,7 +1617,6 @@
           <w:rFonts w:asciiTheme="minorHAnsi" w:hAnsiTheme="minorHAnsi" w:cstheme="minorHAnsi"/>
           <w:b/>
         </w:rPr>
-        <w:lastRenderedPageBreak/>
         <w:t>Concorrentes</w:t>
       </w:r>
     </w:p>
@@ -1488,14 +1649,56 @@
           <w:rFonts w:asciiTheme="minorHAnsi" w:hAnsiTheme="minorHAnsi" w:cstheme="minorHAnsi"/>
           <w:bCs/>
         </w:rPr>
-        <w:t>, denominado Itaú Meu Negócio,</w:t>
-      </w:r>
-      <w:r>
-        <w:rPr>
-          <w:rFonts w:asciiTheme="minorHAnsi" w:hAnsiTheme="minorHAnsi" w:cstheme="minorHAnsi"/>
-          <w:bCs/>
-        </w:rPr>
-        <w:t xml:space="preserve"> com o objetivo de oferecer aos seus clientes produtos não financeiros para pequenas e médias empresas. De acordo com as notícias o portifólio da Omie</w:t>
+        <w:t>, denominad</w:t>
+      </w:r>
+      <w:r>
+        <w:rPr>
+          <w:rFonts w:asciiTheme="minorHAnsi" w:hAnsiTheme="minorHAnsi" w:cstheme="minorHAnsi"/>
+          <w:bCs/>
+        </w:rPr>
+        <w:t>a</w:t>
+      </w:r>
+      <w:r>
+        <w:rPr>
+          <w:rFonts w:asciiTheme="minorHAnsi" w:hAnsiTheme="minorHAnsi" w:cstheme="minorHAnsi"/>
+          <w:bCs/>
+        </w:rPr>
+        <w:t xml:space="preserve"> Itaú Meu Negócio,</w:t>
+      </w:r>
+      <w:r>
+        <w:rPr>
+          <w:rFonts w:asciiTheme="minorHAnsi" w:hAnsiTheme="minorHAnsi" w:cstheme="minorHAnsi"/>
+          <w:bCs/>
+        </w:rPr>
+        <w:t xml:space="preserve"> com o objetivo de oferecer aos seus clientes</w:t>
+      </w:r>
+      <w:r>
+        <w:rPr>
+          <w:rFonts w:asciiTheme="minorHAnsi" w:hAnsiTheme="minorHAnsi" w:cstheme="minorHAnsi"/>
+          <w:bCs/>
+        </w:rPr>
+        <w:t>,</w:t>
+      </w:r>
+      <w:r>
+        <w:rPr>
+          <w:rFonts w:asciiTheme="minorHAnsi" w:hAnsiTheme="minorHAnsi" w:cstheme="minorHAnsi"/>
+          <w:bCs/>
+        </w:rPr>
+        <w:t xml:space="preserve"> produtos não financeiros para pequenas e médias empresas. De acordo com as notícias</w:t>
+      </w:r>
+      <w:r>
+        <w:rPr>
+          <w:rFonts w:asciiTheme="minorHAnsi" w:hAnsiTheme="minorHAnsi" w:cstheme="minorHAnsi"/>
+          <w:bCs/>
+        </w:rPr>
+        <w:t>,</w:t>
+      </w:r>
+      <w:r>
+        <w:rPr>
+          <w:rFonts w:asciiTheme="minorHAnsi" w:hAnsiTheme="minorHAnsi" w:cstheme="minorHAnsi"/>
+          <w:bCs/>
+        </w:rPr>
+        <w:t xml:space="preserve"> o portifólio da Omie</w:t>
       </w:r>
       <w:r>
         <w:rPr>
@@ -1784,14 +1987,6 @@
     <w:p>
       <w:pPr>
         <w:jc w:val="center"/>
-        <w:rPr>
-          <w:rFonts w:asciiTheme="minorHAnsi" w:hAnsiTheme="minorHAnsi" w:cstheme="minorHAnsi"/>
-        </w:rPr>
-      </w:pPr>
-    </w:p>
-    <w:p>
-      <w:pPr>
-        <w:jc w:val="both"/>
         <w:rPr>
           <w:rFonts w:asciiTheme="minorHAnsi" w:hAnsiTheme="minorHAnsi" w:cstheme="minorHAnsi"/>
         </w:rPr>
@@ -1941,11 +2136,6 @@
     <w:p>
       <w:pPr>
         <w:pStyle w:val="Titulo1"/>
-        <w:numPr>
-          <w:ilvl w:val="0"/>
-          <w:numId w:val="0"/>
-        </w:numPr>
-        <w:jc w:val="center"/>
       </w:pPr>
       <w:r>
         <w:lastRenderedPageBreak/>
@@ -2665,325 +2855,513 @@
     </w:p>
     <w:p>
       <w:pPr>
-        <w:pStyle w:val="Corpodetexto2"/>
-        <w:widowControl w:val="0"/>
-        <w:rPr>
-          <w:rFonts w:asciiTheme="minorHAnsi" w:hAnsiTheme="minorHAnsi" w:cstheme="minorHAnsi"/>
-          <w:highlight w:val="yellow"/>
+        <w:pStyle w:val="Livro1"/>
+        <w:rPr>
+          <w:rFonts w:asciiTheme="minorHAnsi" w:hAnsiTheme="minorHAnsi"/>
         </w:rPr>
       </w:pPr>
       <w:bookmarkStart w:id="0" w:name="_Toc374320958"/>
       <w:bookmarkEnd w:id="0"/>
+      <w:r>
+        <w:lastRenderedPageBreak/>
+        <w:t>Oportunidade de Negócio</w:t>
+      </w:r>
+    </w:p>
+    <w:p>
+      <w:pPr>
+        <w:pStyle w:val="Corpodetexto2"/>
+        <w:widowControl w:val="0"/>
+        <w:rPr>
+          <w:rFonts w:cstheme="minorHAnsi"/>
+          <w:highlight w:val="yellow"/>
+        </w:rPr>
+      </w:pPr>
+    </w:p>
+    <w:p>
+      <w:pPr>
+        <w:pStyle w:val="Corpodetexto2"/>
+        <w:widowControl w:val="0"/>
+        <w:rPr>
+          <w:rFonts w:cstheme="minorHAnsi"/>
+        </w:rPr>
+      </w:pPr>
+      <w:r>
+        <w:rPr>
+          <w:rFonts w:cstheme="minorHAnsi"/>
+        </w:rPr>
+        <w:t>As</w:t>
+      </w:r>
+      <w:r>
+        <w:rPr>
+          <w:rFonts w:cstheme="minorHAnsi"/>
+        </w:rPr>
+        <w:t xml:space="preserve"> </w:t>
+      </w:r>
+      <w:r>
+        <w:rPr>
+          <w:rFonts w:cstheme="minorHAnsi"/>
+        </w:rPr>
+        <w:t>p</w:t>
+      </w:r>
+      <w:r>
+        <w:rPr>
+          <w:rFonts w:cstheme="minorHAnsi"/>
+        </w:rPr>
+        <w:t xml:space="preserve">equenas e </w:t>
+      </w:r>
+      <w:r>
+        <w:rPr>
+          <w:rFonts w:cstheme="minorHAnsi"/>
+        </w:rPr>
+        <w:t>m</w:t>
+      </w:r>
+      <w:r>
+        <w:rPr>
+          <w:rFonts w:cstheme="minorHAnsi"/>
+        </w:rPr>
+        <w:t xml:space="preserve">édias </w:t>
+      </w:r>
+      <w:r>
+        <w:rPr>
+          <w:rFonts w:cstheme="minorHAnsi"/>
+        </w:rPr>
+        <w:t>e</w:t>
+      </w:r>
+      <w:r>
+        <w:rPr>
+          <w:rFonts w:cstheme="minorHAnsi"/>
+        </w:rPr>
+        <w:t>mpresas são uma importante força motriz na economia brasileira, e estão inseridas em um cenário que sofre impactos e passa por diversas transformações, mas que também significam oportunidades. Diante disso, as pequenas e médias empresas correspondem a 99% das empresas existes no Brasil e são responsáveis por 27% do PIB e por 62% dos empregos com carteira assinada, conforme levantamento realizado pelo Sebrae.</w:t>
+      </w:r>
+    </w:p>
+    <w:p>
+      <w:pPr>
+        <w:pStyle w:val="Corpodetexto2"/>
+        <w:widowControl w:val="0"/>
+        <w:rPr>
+          <w:rFonts w:cstheme="minorHAnsi"/>
+        </w:rPr>
+      </w:pPr>
+    </w:p>
+    <w:p>
+      <w:pPr>
+        <w:pStyle w:val="Corpodetexto2"/>
+        <w:widowControl w:val="0"/>
+        <w:rPr>
+          <w:rFonts w:cstheme="minorHAnsi"/>
+        </w:rPr>
+      </w:pPr>
+      <w:r>
+        <w:rPr>
+          <w:rFonts w:cstheme="minorHAnsi"/>
+        </w:rPr>
+        <w:t>Apesar dos grandes números e da relevância desse setor para a economia brasileira,</w:t>
+      </w:r>
+      <w:r>
+        <w:rPr>
+          <w:rFonts w:cstheme="minorHAnsi"/>
+        </w:rPr>
+        <w:t xml:space="preserve"> abrir uma empresa significa enfrentar muitos desafios e preocupações, e </w:t>
+      </w:r>
+      <w:r>
+        <w:rPr>
+          <w:rFonts w:cstheme="minorHAnsi"/>
+        </w:rPr>
+        <w:t xml:space="preserve">de acordo com </w:t>
+      </w:r>
+      <w:r>
+        <w:rPr>
+          <w:rFonts w:cstheme="minorHAnsi"/>
+        </w:rPr>
+        <w:t xml:space="preserve">uma análise realizada pela </w:t>
+      </w:r>
+      <w:r>
+        <w:rPr>
+          <w:rFonts w:cstheme="minorHAnsi"/>
+          <w:i/>
+          <w:iCs/>
+        </w:rPr>
+        <w:t>Semru</w:t>
+      </w:r>
+      <w:r>
+        <w:rPr>
+          <w:rFonts w:cstheme="minorHAnsi"/>
+          <w:i/>
+          <w:iCs/>
+        </w:rPr>
+        <w:t>sh</w:t>
+      </w:r>
+      <w:r>
+        <w:rPr>
+          <w:rFonts w:cstheme="minorHAnsi"/>
+        </w:rPr>
+        <w:t xml:space="preserve">, no período de 2018 a 2022, utilizando dados de pesquisa no Google, foi identificado que 19% das pesquisas foram relacionadas sobre “como administrar uma empresa” e “consultoria para pequenas empresas”. </w:t>
+      </w:r>
+    </w:p>
+    <w:p>
+      <w:pPr>
+        <w:pStyle w:val="Corpodetexto2"/>
+        <w:widowControl w:val="0"/>
+        <w:rPr>
+          <w:rFonts w:cstheme="minorHAnsi"/>
+        </w:rPr>
+      </w:pPr>
+      <w:r>
+        <w:rPr>
+          <w:rFonts w:cstheme="minorHAnsi"/>
+        </w:rPr>
+        <w:t>Além disso, foi possível identificar que metade de todas as pesquisas relacionadas a pequenas empresas estão relacionadas a questões financeiras, e a segunda maior preocupação é com relação a gestão do seu negócio.</w:t>
+      </w:r>
+    </w:p>
+    <w:p>
+      <w:pPr>
+        <w:pStyle w:val="Corpodetexto2"/>
+        <w:widowControl w:val="0"/>
+        <w:rPr>
+          <w:rFonts w:cstheme="minorHAnsi"/>
+        </w:rPr>
+      </w:pPr>
+    </w:p>
+    <w:p>
+      <w:pPr>
+        <w:pStyle w:val="Corpodetexto2"/>
+        <w:widowControl w:val="0"/>
+        <w:rPr>
+          <w:rFonts w:cstheme="minorHAnsi"/>
+        </w:rPr>
+      </w:pPr>
+      <w:r>
+        <w:rPr>
+          <w:rFonts w:cstheme="minorHAnsi"/>
+        </w:rPr>
+        <w:t>É comum que alguns profissionais e empresários acreditem que a gestão de pequenas e médias empresas seja mais simples ou igual à praticada em grandes companhias, porém, embora comtemplem o mesmo conjunto de atividades, o modo de operação é completamente diferente. Ainda que o volume de dados e transações seja menor, a exatidão operacional sempre focada no crescimento do negócio torna a rotina desse segmento tão complexa quanto as de uma grande empresa.</w:t>
+      </w:r>
+    </w:p>
+    <w:p>
+      <w:pPr>
+        <w:pStyle w:val="Corpodetexto2"/>
+        <w:widowControl w:val="0"/>
+        <w:rPr>
+          <w:rFonts w:cstheme="minorHAnsi"/>
+        </w:rPr>
+      </w:pPr>
+    </w:p>
+    <w:p>
+      <w:pPr>
+        <w:pStyle w:val="Corpodetexto2"/>
+        <w:widowControl w:val="0"/>
+        <w:rPr>
+          <w:rFonts w:asciiTheme="minorHAnsi" w:hAnsiTheme="minorHAnsi" w:cstheme="minorHAnsi"/>
+          <w:bCs/>
+        </w:rPr>
+      </w:pPr>
+      <w:r>
+        <w:rPr>
+          <w:rFonts w:cstheme="minorHAnsi"/>
+        </w:rPr>
+        <w:t>Diante disso, o</w:t>
+      </w:r>
+      <w:r>
+        <w:rPr>
+          <w:rFonts w:cstheme="minorHAnsi"/>
+        </w:rPr>
+        <w:t xml:space="preserve"> segredo está na escolha das melhores estratégias para a gestão da empresa, e com isso, surge a necessidade </w:t>
+      </w:r>
+      <w:r>
+        <w:rPr>
+          <w:rFonts w:cstheme="minorHAnsi"/>
+        </w:rPr>
+        <w:t xml:space="preserve">da utilização de um software de gestão empresarias, mais conhecido como ERP - </w:t>
+      </w:r>
+      <w:r>
+        <w:rPr>
+          <w:rFonts w:asciiTheme="minorHAnsi" w:hAnsiTheme="minorHAnsi" w:cstheme="minorHAnsi"/>
+          <w:bCs/>
+          <w:i/>
+          <w:iCs/>
+        </w:rPr>
+        <w:t>Enterprise Resource Planning</w:t>
+      </w:r>
+      <w:r>
+        <w:rPr>
+          <w:rFonts w:asciiTheme="minorHAnsi" w:hAnsiTheme="minorHAnsi" w:cstheme="minorHAnsi"/>
+          <w:bCs/>
+          <w:i/>
+          <w:iCs/>
+        </w:rPr>
+        <w:t xml:space="preserve">, </w:t>
+      </w:r>
+      <w:r>
+        <w:rPr>
+          <w:rFonts w:asciiTheme="minorHAnsi" w:hAnsiTheme="minorHAnsi" w:cstheme="minorHAnsi"/>
+          <w:bCs/>
+        </w:rPr>
+        <w:t>que são programas que integram todas as áreas de uma empresa, automatizando e otimizando diversas tarefas, além de acelerar significativamente as rotinas diárias de uma organização.</w:t>
+      </w:r>
+    </w:p>
+    <w:p>
+      <w:pPr>
+        <w:pStyle w:val="Corpodetexto2"/>
+        <w:widowControl w:val="0"/>
+        <w:rPr>
+          <w:rFonts w:asciiTheme="minorHAnsi" w:hAnsiTheme="minorHAnsi" w:cstheme="minorHAnsi"/>
+          <w:bCs/>
+        </w:rPr>
+      </w:pPr>
+    </w:p>
+    <w:p>
+      <w:pPr>
+        <w:pStyle w:val="Corpodetexto2"/>
+        <w:widowControl w:val="0"/>
+        <w:rPr>
+          <w:rFonts w:asciiTheme="minorHAnsi" w:hAnsiTheme="minorHAnsi" w:cstheme="minorHAnsi"/>
+          <w:bCs/>
+        </w:rPr>
+      </w:pPr>
+      <w:r>
+        <w:rPr>
+          <w:rFonts w:asciiTheme="minorHAnsi" w:hAnsiTheme="minorHAnsi" w:cstheme="minorHAnsi"/>
+          <w:bCs/>
+        </w:rPr>
+        <w:t xml:space="preserve">A utilização desses softwares de gestão financeira permite que se levante dados relevantes sobre o negócio da empresa, para que decisões mais conscientes, precisas e seguras sejam tomadas, e através de indicadores de desempenho, que são calculados automaticamente pelo sistema, </w:t>
+      </w:r>
+      <w:r>
+        <w:rPr>
+          <w:rFonts w:asciiTheme="minorHAnsi" w:hAnsiTheme="minorHAnsi" w:cstheme="minorHAnsi"/>
+          <w:bCs/>
+        </w:rPr>
+        <w:t xml:space="preserve">seja possível </w:t>
+      </w:r>
+      <w:r>
+        <w:rPr>
+          <w:rFonts w:asciiTheme="minorHAnsi" w:hAnsiTheme="minorHAnsi" w:cstheme="minorHAnsi"/>
+          <w:bCs/>
+        </w:rPr>
+        <w:t>realizar análises mais ágeis e seguras sobre as finanças de uma organização.</w:t>
+      </w:r>
+    </w:p>
+    <w:p>
+      <w:pPr>
+        <w:pStyle w:val="Corpodetexto2"/>
+        <w:widowControl w:val="0"/>
+        <w:rPr>
+          <w:rFonts w:asciiTheme="minorHAnsi" w:hAnsiTheme="minorHAnsi" w:cstheme="minorHAnsi"/>
+          <w:bCs/>
+        </w:rPr>
+      </w:pPr>
+      <w:r>
+        <w:rPr>
+          <w:rFonts w:asciiTheme="minorHAnsi" w:hAnsiTheme="minorHAnsi" w:cstheme="minorHAnsi"/>
+          <w:bCs/>
+        </w:rPr>
+        <w:t>Dessa forma, a utilização de um ERP em pequenas e médias empresas pode resultar na melhoria do controle de processos e contribuir em sua rotina empresarial. Com um sistema de gestão integrado, o usuário não precisa mais se preocupar com planilhas complexas ou qualquer outro tipo de controle manual.</w:t>
+      </w:r>
+    </w:p>
+    <w:p>
+      <w:pPr>
+        <w:pStyle w:val="Corpodetexto2"/>
+        <w:widowControl w:val="0"/>
+        <w:rPr>
+          <w:rFonts w:asciiTheme="minorHAnsi" w:hAnsiTheme="minorHAnsi" w:cstheme="minorHAnsi"/>
+          <w:bCs/>
+        </w:rPr>
+      </w:pPr>
+    </w:p>
+    <w:p>
+      <w:pPr>
+        <w:pStyle w:val="Corpodetexto2"/>
+        <w:widowControl w:val="0"/>
+        <w:rPr>
+          <w:rFonts w:asciiTheme="minorHAnsi" w:hAnsiTheme="minorHAnsi" w:cstheme="minorHAnsi"/>
+          <w:bCs/>
+        </w:rPr>
+      </w:pPr>
+      <w:r>
+        <w:rPr>
+          <w:rFonts w:asciiTheme="minorHAnsi" w:hAnsiTheme="minorHAnsi" w:cstheme="minorHAnsi"/>
+          <w:bCs/>
+        </w:rPr>
+        <w:t>Dentro do módulo de gestão financeira do ERP é possível realizar a automatização de rotinas</w:t>
+      </w:r>
+      <w:r>
+        <w:rPr>
+          <w:rFonts w:asciiTheme="minorHAnsi" w:hAnsiTheme="minorHAnsi" w:cstheme="minorHAnsi"/>
+          <w:bCs/>
+        </w:rPr>
+        <w:t>, gerando relatórios customizados de fluxo de caixa e conciliação bancária. Além disso, ainda é possível realizar emissão de nota fiscal, integração com software contábil, gestão de contas a pagar e contas a receber, e emissão de boletos.</w:t>
+      </w:r>
+    </w:p>
+    <w:p>
+      <w:pPr>
+        <w:pStyle w:val="Corpodetexto2"/>
+        <w:widowControl w:val="0"/>
+        <w:rPr>
+          <w:rFonts w:cstheme="minorHAnsi"/>
+        </w:rPr>
+      </w:pPr>
+    </w:p>
+    <w:p>
+      <w:pPr>
+        <w:pStyle w:val="Corpodetexto2"/>
+        <w:widowControl w:val="0"/>
+        <w:rPr>
+          <w:rFonts w:cstheme="minorHAnsi"/>
+        </w:rPr>
+      </w:pPr>
+    </w:p>
+    <w:p>
+      <w:pPr>
+        <w:pStyle w:val="Corpodetexto2"/>
+        <w:widowControl w:val="0"/>
+        <w:rPr>
+          <w:rFonts w:cstheme="minorHAnsi"/>
+        </w:rPr>
+      </w:pPr>
+      <w:r>
+        <w:rPr>
+          <w:rFonts w:cstheme="minorHAnsi"/>
+        </w:rPr>
+        <w:t xml:space="preserve">Diante desse cenário o </w:t>
+      </w:r>
+      <w:r>
+        <w:rPr>
+          <w:rFonts w:cstheme="minorHAnsi"/>
+          <w:highlight w:val="cyan"/>
+        </w:rPr>
+        <w:t>BB Gestão PJ</w:t>
+      </w:r>
+      <w:r>
+        <w:rPr>
+          <w:rFonts w:cstheme="minorHAnsi"/>
+        </w:rPr>
+        <w:t xml:space="preserve"> tem o proposito </w:t>
+      </w:r>
+      <w:r>
+        <w:rPr>
+          <w:rFonts w:cstheme="minorHAnsi"/>
+        </w:rPr>
+        <w:t xml:space="preserve">de lançar uma plataforma de produtos e serviços não-bancários para as pequenas e médias empresas, tornando o Banco do Brasil uns dos principais </w:t>
+      </w:r>
+      <w:r>
+        <w:rPr>
+          <w:rFonts w:cstheme="minorHAnsi"/>
+          <w:i/>
+          <w:iCs/>
+        </w:rPr>
+        <w:t>players</w:t>
+      </w:r>
+      <w:r>
+        <w:rPr>
+          <w:rFonts w:cstheme="minorHAnsi"/>
+        </w:rPr>
+        <w:t xml:space="preserve"> do mercado </w:t>
+      </w:r>
+      <w:r>
+        <w:rPr>
+          <w:rFonts w:cstheme="minorHAnsi"/>
+        </w:rPr>
+        <w:t xml:space="preserve">em realizar </w:t>
+      </w:r>
+      <w:r>
+        <w:rPr>
+          <w:rFonts w:cstheme="minorHAnsi"/>
+        </w:rPr>
+        <w:t>a</w:t>
+      </w:r>
+      <w:r>
+        <w:rPr>
+          <w:rFonts w:cstheme="minorHAnsi"/>
+        </w:rPr>
+        <w:t xml:space="preserve"> inclusão de ofertas desenvolvidas fora dos seus limites, entregando para seus clientes uma ferramenta simples, intuitiva e </w:t>
+      </w:r>
+      <w:r>
+        <w:rPr>
+          <w:rFonts w:cstheme="minorHAnsi"/>
+        </w:rPr>
+        <w:t>integrada via API com todas as contas da empresa, para realizar de forma eficiente sua gestão empresarial.</w:t>
+      </w:r>
+    </w:p>
+    <w:p>
+      <w:pPr>
+        <w:pStyle w:val="Corpodetexto2"/>
+        <w:widowControl w:val="0"/>
+        <w:rPr>
+          <w:rFonts w:cstheme="minorHAnsi"/>
+        </w:rPr>
+      </w:pPr>
+    </w:p>
+    <w:p>
+      <w:pPr>
+        <w:pStyle w:val="Corpodetexto2"/>
+        <w:widowControl w:val="0"/>
+        <w:rPr>
+          <w:rFonts w:asciiTheme="minorHAnsi" w:hAnsiTheme="minorHAnsi" w:cstheme="minorHAnsi"/>
+          <w:highlight w:val="yellow"/>
+        </w:rPr>
+      </w:pPr>
     </w:p>
     <w:p>
       <w:pPr>
         <w:pStyle w:val="Livro1"/>
         <w:rPr>
-          <w:rFonts w:asciiTheme="minorHAnsi" w:hAnsiTheme="minorHAnsi" w:cstheme="minorHAnsi"/>
-        </w:rPr>
-      </w:pPr>
-      <w:r>
-        <w:rPr>
-          <w:rFonts w:cstheme="minorHAnsi"/>
-        </w:rPr>
-        <w:t>Oportunidade de Negócio ou Melhoria de Processo</w:t>
-      </w:r>
-    </w:p>
-    <w:p>
-      <w:pPr>
-        <w:pStyle w:val="Corpodetexto2"/>
-        <w:widowControl w:val="0"/>
-        <w:rPr>
-          <w:rFonts w:asciiTheme="minorHAnsi" w:hAnsiTheme="minorHAnsi" w:cstheme="minorHAnsi"/>
-          <w:highlight w:val="yellow"/>
-        </w:rPr>
-      </w:pPr>
-      <w:r>
-        <w:rPr>
-          <w:rFonts w:cstheme="minorHAnsi"/>
-          <w:highlight w:val="yellow"/>
-        </w:rPr>
-        <w:t xml:space="preserve">(Caso seja uma startup (se for melhoria de processo vá direto a dica 3), nesta parte é preciso apresentar a oportunidade de mercado em que a sua </w:t>
-      </w:r>
-      <w:r>
-        <w:rPr>
-          <w:rFonts w:cstheme="minorHAnsi"/>
-          <w:i/>
-          <w:highlight w:val="yellow"/>
-        </w:rPr>
-        <w:t>startup</w:t>
-      </w:r>
-      <w:r>
-        <w:rPr>
-          <w:rFonts w:cstheme="minorHAnsi"/>
-          <w:highlight w:val="yellow"/>
-        </w:rPr>
-        <w:t xml:space="preserve"> está inserida. É um resumo das demais partes, considerando as necessidades do cliente, o cenário competitivo e o negócio representado pela startup.)</w:t>
-      </w:r>
-    </w:p>
-    <w:p>
-      <w:pPr>
-        <w:pStyle w:val="Corpodetexto2"/>
-        <w:widowControl w:val="0"/>
-        <w:rPr>
-          <w:rFonts w:asciiTheme="minorHAnsi" w:hAnsiTheme="minorHAnsi" w:cstheme="minorHAnsi"/>
-          <w:highlight w:val="yellow"/>
-        </w:rPr>
-      </w:pPr>
-    </w:p>
-    <w:p>
-      <w:pPr>
-        <w:pStyle w:val="Corpodetexto2"/>
-        <w:widowControl w:val="0"/>
-        <w:rPr>
-          <w:rFonts w:asciiTheme="minorHAnsi" w:hAnsiTheme="minorHAnsi" w:cstheme="minorHAnsi"/>
-          <w:highlight w:val="yellow"/>
-        </w:rPr>
-      </w:pPr>
-    </w:p>
-    <w:p>
-      <w:pPr>
-        <w:pStyle w:val="Corpodetexto2"/>
-        <w:widowControl w:val="0"/>
-        <w:rPr>
-          <w:rFonts w:asciiTheme="minorHAnsi" w:hAnsiTheme="minorHAnsi" w:cstheme="minorHAnsi"/>
-          <w:highlight w:val="yellow"/>
-        </w:rPr>
-      </w:pPr>
-      <w:r>
-        <w:rPr>
-          <w:rFonts w:cstheme="minorHAnsi"/>
-          <w:highlight w:val="yellow"/>
-        </w:rPr>
-        <w:t>Dica 1: Para tornar o texto mais persuasivo já que o objetivo é caracterizar a existência de uma oportunidade de mercado, considere a seguinte ordem:</w:t>
-      </w:r>
-    </w:p>
-    <w:p>
-      <w:pPr>
-        <w:pStyle w:val="Corpodetexto2"/>
-        <w:widowControl w:val="0"/>
-        <w:numPr>
-          <w:ilvl w:val="0"/>
-          <w:numId w:val="6"/>
-        </w:numPr>
-        <w:rPr>
-          <w:rFonts w:asciiTheme="minorHAnsi" w:hAnsiTheme="minorHAnsi" w:cstheme="minorHAnsi"/>
-          <w:highlight w:val="yellow"/>
-        </w:rPr>
-      </w:pPr>
-      <w:r>
-        <w:rPr>
-          <w:rFonts w:cstheme="minorHAnsi"/>
-          <w:highlight w:val="yellow"/>
-        </w:rPr>
-        <w:t xml:space="preserve">Situação atual do mercado consumidor em que sua startup pretende atuar. Nesta situação é preciso contextualizar que o mercado consumidor tem um (ou alguns) problema(s) ou necessidade(s) específico(s) e eventuais problemas/necessidades associados ao(s) problema/necessidade principal. O </w:t>
-      </w:r>
-      <w:proofErr w:type="spellStart"/>
-      <w:r>
-        <w:rPr>
-          <w:rFonts w:cstheme="minorHAnsi"/>
-          <w:highlight w:val="yellow"/>
-        </w:rPr>
-        <w:t>Waze</w:t>
-      </w:r>
-      <w:proofErr w:type="spellEnd"/>
-      <w:r>
-        <w:rPr>
-          <w:rFonts w:cstheme="minorHAnsi"/>
-          <w:highlight w:val="yellow"/>
-        </w:rPr>
-        <w:t xml:space="preserve"> (www.waze.com), por exemplo, resolve um problema específico que é o deslocamento veicular de um ponto ao outro da forma mais rápida, considerando a direção das ruas, os congestionamentos e até acidentes. Mas também resolve outras necessidades como guia/indicações por voz, preços de combustíveis, localização de radares. E não é só isso, também traz soluções de contato/auxílio com/para outros usuários (rede social) além de oferecer formas de remuneração individual simbólica por meio de recursos de </w:t>
-      </w:r>
-      <w:proofErr w:type="spellStart"/>
-      <w:r>
-        <w:rPr>
-          <w:rFonts w:cstheme="minorHAnsi"/>
-          <w:highlight w:val="yellow"/>
-        </w:rPr>
-        <w:t>gamification</w:t>
-      </w:r>
-      <w:proofErr w:type="spellEnd"/>
-      <w:r>
-        <w:rPr>
-          <w:rFonts w:cstheme="minorHAnsi"/>
-          <w:highlight w:val="yellow"/>
-        </w:rPr>
-        <w:t xml:space="preserve">. </w:t>
-      </w:r>
-    </w:p>
-    <w:p>
-      <w:pPr>
-        <w:pStyle w:val="Corpodetexto2"/>
-        <w:widowControl w:val="0"/>
-        <w:numPr>
-          <w:ilvl w:val="0"/>
-          <w:numId w:val="6"/>
-        </w:numPr>
-        <w:rPr>
-          <w:rFonts w:asciiTheme="minorHAnsi" w:hAnsiTheme="minorHAnsi" w:cstheme="minorHAnsi"/>
-          <w:highlight w:val="yellow"/>
-        </w:rPr>
-      </w:pPr>
-      <w:r>
-        <w:rPr>
-          <w:rFonts w:cstheme="minorHAnsi"/>
-          <w:highlight w:val="yellow"/>
-        </w:rPr>
-        <w:t xml:space="preserve">Como que estes problemas/necessidades estão sendo resolvidos atualmente, destacando as vantagens e desvantagens das soluções atuais. Inclua desde as soluções mais avançadas até as mais simples. No caso do </w:t>
-      </w:r>
-      <w:proofErr w:type="spellStart"/>
-      <w:r>
-        <w:rPr>
-          <w:rFonts w:cstheme="minorHAnsi"/>
-          <w:highlight w:val="yellow"/>
-        </w:rPr>
-        <w:t>Waze</w:t>
-      </w:r>
-      <w:proofErr w:type="spellEnd"/>
-      <w:r>
-        <w:rPr>
-          <w:rFonts w:cstheme="minorHAnsi"/>
-          <w:highlight w:val="yellow"/>
-        </w:rPr>
-        <w:t xml:space="preserve"> já havia soluções de GPS nos veículos (</w:t>
-      </w:r>
-      <w:proofErr w:type="spellStart"/>
-      <w:r>
-        <w:rPr>
-          <w:rFonts w:cstheme="minorHAnsi"/>
-          <w:highlight w:val="yellow"/>
-        </w:rPr>
-        <w:t>Garmin</w:t>
-      </w:r>
-      <w:proofErr w:type="spellEnd"/>
-      <w:r>
-        <w:rPr>
-          <w:rFonts w:cstheme="minorHAnsi"/>
-          <w:highlight w:val="yellow"/>
-        </w:rPr>
-        <w:t xml:space="preserve">, </w:t>
-      </w:r>
-      <w:proofErr w:type="spellStart"/>
-      <w:r>
-        <w:rPr>
-          <w:rFonts w:cstheme="minorHAnsi"/>
-          <w:highlight w:val="yellow"/>
-        </w:rPr>
-        <w:t>TomTom</w:t>
-      </w:r>
-      <w:proofErr w:type="spellEnd"/>
-      <w:r>
-        <w:rPr>
-          <w:rFonts w:cstheme="minorHAnsi"/>
-          <w:highlight w:val="yellow"/>
-        </w:rPr>
-        <w:t xml:space="preserve">), soluções móveis (Google Maps, </w:t>
-      </w:r>
-      <w:proofErr w:type="spellStart"/>
-      <w:r>
-        <w:rPr>
-          <w:rFonts w:cstheme="minorHAnsi"/>
-          <w:highlight w:val="yellow"/>
-        </w:rPr>
-        <w:t>MapLink</w:t>
-      </w:r>
-      <w:proofErr w:type="spellEnd"/>
-      <w:r>
-        <w:rPr>
-          <w:rFonts w:cstheme="minorHAnsi"/>
-          <w:highlight w:val="yellow"/>
-        </w:rPr>
-        <w:t>), soluções impressas (imprimir o resultado do Google Maps) ao velho guia de mapas da cidade ou “parar no posto de gasolina” ou “perguntar ao taxista parado” para perguntar onde ficava tal rua.</w:t>
-      </w:r>
-    </w:p>
-    <w:p>
-      <w:pPr>
-        <w:pStyle w:val="Corpodetexto2"/>
-        <w:widowControl w:val="0"/>
-        <w:numPr>
-          <w:ilvl w:val="0"/>
-          <w:numId w:val="6"/>
-        </w:numPr>
-        <w:rPr>
-          <w:rFonts w:asciiTheme="minorHAnsi" w:hAnsiTheme="minorHAnsi" w:cstheme="minorHAnsi"/>
-          <w:highlight w:val="yellow"/>
-        </w:rPr>
-      </w:pPr>
-      <w:r>
-        <w:rPr>
-          <w:rFonts w:cstheme="minorHAnsi"/>
-          <w:highlight w:val="yellow"/>
-        </w:rPr>
-        <w:t>Dado a situação atual e as soluções atuais com suas vantagens e desvantagens, é o momento de explicar como funcionará sua startup, explicando como resolve de forma melhor os problemas/necessidades do cliente.</w:t>
-      </w:r>
-    </w:p>
-    <w:p>
-      <w:pPr>
-        <w:pStyle w:val="Corpodetexto2"/>
-        <w:widowControl w:val="0"/>
-        <w:numPr>
-          <w:ilvl w:val="0"/>
-          <w:numId w:val="6"/>
-        </w:numPr>
-        <w:rPr>
-          <w:rFonts w:asciiTheme="minorHAnsi" w:hAnsiTheme="minorHAnsi" w:cstheme="minorHAnsi"/>
-          <w:highlight w:val="yellow"/>
-        </w:rPr>
-      </w:pPr>
-      <w:r>
-        <w:rPr>
-          <w:rFonts w:cstheme="minorHAnsi"/>
-          <w:highlight w:val="yellow"/>
-        </w:rPr>
-        <w:t>Em seguida, apresente vantagens adicionais oferecidas pela sua startup. Várias vantagens podem ser destacadas como um time de empreendedores com conhecimentos complementares e com acesso à uma rede de relacionamentos importante, números já obtidos pela startup, parcerias por fechar ou já fechadas, alguma propriedade intelectual (patente, modelo de utilidade, algoritmo difícil de copiar), etc.</w:t>
-      </w:r>
-    </w:p>
-    <w:p>
-      <w:pPr>
-        <w:pStyle w:val="Corpodetexto2"/>
-        <w:widowControl w:val="0"/>
-        <w:numPr>
-          <w:ilvl w:val="0"/>
-          <w:numId w:val="6"/>
-        </w:numPr>
-        <w:rPr>
-          <w:rFonts w:asciiTheme="minorHAnsi" w:hAnsiTheme="minorHAnsi" w:cstheme="minorHAnsi"/>
-          <w:highlight w:val="yellow"/>
-        </w:rPr>
-      </w:pPr>
-      <w:r>
-        <w:rPr>
-          <w:rFonts w:cstheme="minorHAnsi"/>
-          <w:highlight w:val="yellow"/>
-        </w:rPr>
-        <w:t>Por fim, apresente alguns números que a startup pretende atingir nos próximos meses/anos como número de clientes ou usuários, ideia de evolução de faturamento, lucros, fluxo líquido de caixa. Há uma planilha disponível para isto no Portal do Aluno.</w:t>
-      </w:r>
-    </w:p>
-    <w:p>
-      <w:pPr>
-        <w:pStyle w:val="Corpodetexto2"/>
-        <w:widowControl w:val="0"/>
-        <w:rPr>
-          <w:rFonts w:asciiTheme="minorHAnsi" w:hAnsiTheme="minorHAnsi" w:cstheme="minorHAnsi"/>
-          <w:highlight w:val="yellow"/>
-        </w:rPr>
-      </w:pPr>
-    </w:p>
-    <w:p>
-      <w:pPr>
-        <w:pStyle w:val="Corpodetexto2"/>
-        <w:widowControl w:val="0"/>
-        <w:rPr>
-          <w:rFonts w:asciiTheme="minorHAnsi" w:hAnsiTheme="minorHAnsi" w:cstheme="minorHAnsi"/>
-        </w:rPr>
-      </w:pPr>
-      <w:r>
-        <w:rPr>
-          <w:rFonts w:cstheme="minorHAnsi"/>
-          <w:highlight w:val="yellow"/>
-        </w:rPr>
-        <w:t>Dica 2: Uma página, em média, é suficiente para apresentar uma ótima oportunidade de mercado.</w:t>
-      </w:r>
+          <w:rFonts w:asciiTheme="minorHAnsi" w:hAnsiTheme="minorHAnsi"/>
+        </w:rPr>
+      </w:pPr>
+      <w:r>
+        <w:t>Análise de Mercado</w:t>
+      </w:r>
+    </w:p>
+    <w:p>
+      <w:pPr>
+        <w:pStyle w:val="Corpodetexto2"/>
+        <w:widowControl w:val="0"/>
+        <w:rPr>
+          <w:rFonts w:cstheme="minorHAnsi"/>
+        </w:rPr>
+      </w:pPr>
+      <w:r>
+        <w:rPr>
+          <w:rFonts w:cstheme="minorHAnsi"/>
+        </w:rPr>
+        <w:t xml:space="preserve">O </w:t>
+      </w:r>
+      <w:r>
+        <w:rPr>
+          <w:rFonts w:cstheme="minorHAnsi"/>
+          <w:highlight w:val="cyan"/>
+        </w:rPr>
+        <w:t>BB Gestão PJ</w:t>
+      </w:r>
+      <w:r>
+        <w:rPr>
+          <w:rFonts w:cstheme="minorHAnsi"/>
+        </w:rPr>
+        <w:t xml:space="preserve"> tem o objetivo de atuar no </w:t>
+      </w:r>
+      <w:r>
+        <w:rPr>
+          <w:rFonts w:cstheme="minorHAnsi"/>
+        </w:rPr>
+        <w:t>segmento de ERP para gestão financeira de pequenas e médias empresas. Dessa forma, considerando esse público empresarial, temos aproximadamente 20 milhões de empresas, que corresponde a 99% das empresas existentes no Brasil.</w:t>
+      </w:r>
+    </w:p>
+    <w:p>
+      <w:pPr>
+        <w:pStyle w:val="Corpodetexto2"/>
+        <w:widowControl w:val="0"/>
+        <w:rPr>
+          <w:rFonts w:cstheme="minorHAnsi"/>
+        </w:rPr>
+      </w:pPr>
+    </w:p>
+    <w:p>
+      <w:pPr>
+        <w:pStyle w:val="Corpodetexto2"/>
+        <w:widowControl w:val="0"/>
+        <w:rPr>
+          <w:rFonts w:cstheme="minorHAnsi"/>
+        </w:rPr>
+      </w:pPr>
       <w:r>
         <w:rPr>
           <w:rFonts w:cstheme="minorHAnsi"/>
@@ -2996,69 +3374,10 @@
         <w:pStyle w:val="Corpodetexto2"/>
         <w:widowControl w:val="0"/>
         <w:rPr>
-          <w:rFonts w:asciiTheme="minorHAnsi" w:hAnsiTheme="minorHAnsi" w:cstheme="minorHAnsi"/>
-        </w:rPr>
-      </w:pPr>
-    </w:p>
-    <w:p>
-      <w:pPr>
-        <w:pStyle w:val="Corpodetexto2"/>
-        <w:widowControl w:val="0"/>
-        <w:rPr>
-          <w:rFonts w:asciiTheme="minorHAnsi" w:hAnsiTheme="minorHAnsi" w:cstheme="minorHAnsi"/>
-          <w:highlight w:val="yellow"/>
-        </w:rPr>
-      </w:pPr>
-      <w:r>
-        <w:rPr>
-          <w:rFonts w:cstheme="minorHAnsi"/>
-          <w:highlight w:val="yellow"/>
-        </w:rPr>
-        <w:lastRenderedPageBreak/>
-        <w:t>Dica 3: Caso seja uma melhoria de processo, nesta parte é preciso apresentar a oportunidade de melhoria em algum processo atual. Informe as áreas impactada, as necessidades percebidas, a situação atual, porque considera uma oportunidade para a empresa. Quais os principais argumentos para conseguir apoiadores na empresa.</w:t>
-      </w:r>
-    </w:p>
-    <w:p>
-      <w:pPr>
-        <w:pStyle w:val="Corpodetexto2"/>
-        <w:widowControl w:val="0"/>
-        <w:rPr>
-          <w:rFonts w:asciiTheme="minorHAnsi" w:hAnsiTheme="minorHAnsi" w:cstheme="minorHAnsi"/>
-          <w:highlight w:val="yellow"/>
-        </w:rPr>
-      </w:pPr>
-      <w:r>
-        <w:rPr>
-          <w:rFonts w:cstheme="minorHAnsi"/>
-          <w:highlight w:val="yellow"/>
-        </w:rPr>
-        <w:tab/>
-        <w:t>Como isso pode se tornar um diferencial para um produto ou serviço já existente, como pode atrair parceiros internos ou externos, etc..</w:t>
-      </w:r>
-    </w:p>
-    <w:p>
-      <w:pPr>
-        <w:pStyle w:val="Corpodetexto2"/>
-        <w:widowControl w:val="0"/>
-        <w:rPr>
-          <w:rFonts w:asciiTheme="minorHAnsi" w:hAnsiTheme="minorHAnsi" w:cstheme="minorHAnsi"/>
-          <w:highlight w:val="yellow"/>
-        </w:rPr>
-      </w:pPr>
-    </w:p>
-    <w:p>
-      <w:pPr>
-        <w:pStyle w:val="Livro1"/>
-        <w:rPr>
-          <w:rFonts w:asciiTheme="minorHAnsi" w:hAnsiTheme="minorHAnsi" w:cstheme="minorHAnsi"/>
-        </w:rPr>
-      </w:pPr>
-      <w:r>
-        <w:rPr>
-          <w:rFonts w:cstheme="minorHAnsi"/>
-        </w:rPr>
-        <w:t>Análise de Mercado</w:t>
-      </w:r>
+          <w:rFonts w:cstheme="minorHAnsi"/>
+          <w:highlight w:val="yellow"/>
+        </w:rPr>
+      </w:pPr>
     </w:p>
     <w:p>
       <w:pPr>
@@ -3216,7 +3535,15 @@
           <w:rFonts w:cstheme="minorHAnsi"/>
           <w:highlight w:val="yellow"/>
         </w:rPr>
-        <w:t xml:space="preserve"> (anúncios). Explique quais as necessidades atuais e como estas necessidades irá evoluir no futuro. Explique se o mercado consumidor está dividido em segmentos e, se possível, tente explicar as necessidades específicas de cada segmento. Defina qual segmento de mercado a sua startup pretende atacar. Se possível, apresente números de clientes, volume comprado em número de itens e de vendas. Se possível, apresente a evolução esperada destes números, mesmo que seja a estimativa do grupo, deixando claro, na citação da fonte da informação a origem destas estimativas. </w:t>
+        <w:t xml:space="preserve"> (anúncios). Explique quais as necessidades atuais e como estas necessidades irá evoluir no futuro. Explique se o mercado consumidor está dividido em segmentos e, se possível, tente explicar as necessidades específicas de cada segmento. Defina qual segmento de mercado a sua startup pretende atacar. Se possível, apresente números de clientes, volume comprado em número de itens e de vendas. Se </w:t>
+      </w:r>
+      <w:r>
+        <w:rPr>
+          <w:rFonts w:cstheme="minorHAnsi"/>
+          <w:highlight w:val="yellow"/>
+        </w:rPr>
+        <w:lastRenderedPageBreak/>
+        <w:t xml:space="preserve">possível, apresente a evolução esperada destes números, mesmo que seja a estimativa do grupo, deixando claro, na citação da fonte da informação a origem destas estimativas. </w:t>
       </w:r>
     </w:p>
     <w:p>
@@ -3254,7 +3581,6 @@
         <w:rPr>
           <w:highlight w:val="yellow"/>
         </w:rPr>
-        <w:lastRenderedPageBreak/>
         <w:t>Se é uma melhoria interna, indique qual diferencial pode gerar para a empresa como um todo. Mesmo não refletindo no cliente final, tente dimensionar esse impacto sob o ponto de vista da qualidade e agilidade dos serviços prestados para o cliente final.</w:t>
       </w:r>
     </w:p>
@@ -3671,7 +3997,31 @@
           <w:szCs w:val="24"/>
           <w:highlight w:val="yellow"/>
         </w:rPr>
-        <w:t>Legenda: “+” A startup é melhor; “0” A startup é igual; “-“ A startup é pior</w:t>
+        <w:t>Legenda: “+” A startup é melhor; “0” A startup é igual; “</w:t>
+      </w:r>
+      <w:proofErr w:type="gramStart"/>
+      <w:r>
+        <w:rPr>
+          <w:rFonts w:cstheme="minorHAnsi"/>
+          <w:b w:val="0"/>
+          <w:bCs w:val="0"/>
+          <w:sz w:val="24"/>
+          <w:szCs w:val="24"/>
+          <w:highlight w:val="yellow"/>
+        </w:rPr>
+        <w:t>-“ A</w:t>
+      </w:r>
+      <w:proofErr w:type="gramEnd"/>
+      <w:r>
+        <w:rPr>
+          <w:rFonts w:cstheme="minorHAnsi"/>
+          <w:b w:val="0"/>
+          <w:bCs w:val="0"/>
+          <w:sz w:val="24"/>
+          <w:szCs w:val="24"/>
+          <w:highlight w:val="yellow"/>
+        </w:rPr>
+        <w:t xml:space="preserve"> startup é pior</w:t>
       </w:r>
     </w:p>
     <w:p>
@@ -4034,6 +4384,7 @@
                 <w:szCs w:val="18"/>
                 <w:lang w:eastAsia="pt-PT"/>
               </w:rPr>
+              <w:lastRenderedPageBreak/>
               <w:t>Serviços complementares</w:t>
             </w:r>
           </w:p>
@@ -4325,7 +4676,6 @@
                 <w:szCs w:val="18"/>
                 <w:lang w:eastAsia="pt-PT"/>
               </w:rPr>
-              <w:lastRenderedPageBreak/>
               <w:t>Preço</w:t>
             </w:r>
           </w:p>
@@ -4581,13 +4931,10 @@
       <w:pPr>
         <w:pStyle w:val="Livro1"/>
         <w:rPr>
-          <w:rFonts w:asciiTheme="minorHAnsi" w:hAnsiTheme="minorHAnsi" w:cstheme="minorHAnsi"/>
-        </w:rPr>
-      </w:pPr>
-      <w:r>
-        <w:rPr>
-          <w:rFonts w:cstheme="minorHAnsi"/>
-        </w:rPr>
+          <w:rFonts w:asciiTheme="minorHAnsi" w:hAnsiTheme="minorHAnsi"/>
+        </w:rPr>
+      </w:pPr>
+      <w:r>
         <w:lastRenderedPageBreak/>
         <w:t>Desenvolvimento do negócio</w:t>
       </w:r>
@@ -4606,7 +4953,23 @@
           <w:rFonts w:cstheme="minorHAnsi"/>
           <w:highlight w:val="yellow"/>
         </w:rPr>
-        <w:t>(Esta é a principal parte do seu trabalho de conclusão de curso. Nesta parte é preciso explicar como a ideia do negócio ou projeto foi concebida, como foi planejada e validada no mercado ou internamente, e como ficou a versão final da ideia do negócio ou projeto. Mais importante do que acertar logo de cara qual é a ideia do negócio ou projeto, é leva-la ao mercado/usuários para receber críticas, sugestões, validações e depois disso, ter uma ideia de negócio ou projeto muito mais viável e estruturada.</w:t>
+        <w:t xml:space="preserve">(Esta é a principal parte do seu trabalho de conclusão de curso. Nesta parte é preciso explicar como a ideia do negócio ou projeto foi concebida, como foi planejada e validada no mercado ou internamente, e como ficou a versão final da ideia do negócio ou projeto. Mais importante do que acertar logo de cara qual é a ideia do negócio ou projeto, é </w:t>
+      </w:r>
+      <w:proofErr w:type="gramStart"/>
+      <w:r>
+        <w:rPr>
+          <w:rFonts w:cstheme="minorHAnsi"/>
+          <w:highlight w:val="yellow"/>
+        </w:rPr>
+        <w:t>leva-la</w:t>
+      </w:r>
+      <w:proofErr w:type="gramEnd"/>
+      <w:r>
+        <w:rPr>
+          <w:rFonts w:cstheme="minorHAnsi"/>
+          <w:highlight w:val="yellow"/>
+        </w:rPr>
+        <w:t xml:space="preserve"> ao mercado/usuários para receber críticas, sugestões, validações e depois disso, ter uma ideia de negócio ou projeto muito mais viável e estruturada.</w:t>
       </w:r>
     </w:p>
     <w:p>
@@ -4760,6 +5123,7 @@
         <w:t xml:space="preserve">, </w:t>
       </w:r>
       <w:proofErr w:type="spellStart"/>
+      <w:proofErr w:type="gramStart"/>
       <w:r>
         <w:rPr>
           <w:rFonts w:cstheme="minorHAnsi"/>
@@ -4768,6 +5132,7 @@
         <w:t>co-autor</w:t>
       </w:r>
       <w:proofErr w:type="spellEnd"/>
+      <w:proofErr w:type="gramEnd"/>
       <w:r>
         <w:rPr>
           <w:rFonts w:cstheme="minorHAnsi"/>
@@ -4875,7 +5240,7 @@
         </w:rPr>
         <w:lastRenderedPageBreak/>
         <w:drawing>
-          <wp:anchor distT="0" distB="0" distL="0" distR="0" simplePos="0" relativeHeight="251666432" behindDoc="0" locked="0" layoutInCell="0" allowOverlap="1" wp14:anchorId="675434B4" wp14:editId="2476BEA6">
+          <wp:anchor distT="0" distB="0" distL="0" distR="0" simplePos="0" relativeHeight="251660288" behindDoc="0" locked="0" layoutInCell="0" allowOverlap="1" wp14:anchorId="675434B4" wp14:editId="2476BEA6">
             <wp:simplePos x="0" y="0"/>
             <wp:positionH relativeFrom="column">
               <wp:posOffset>30480</wp:posOffset>
@@ -5722,7 +6087,7 @@
           <w:noProof/>
         </w:rPr>
         <w:drawing>
-          <wp:anchor distT="0" distB="0" distL="0" distR="0" simplePos="0" relativeHeight="3" behindDoc="0" locked="0" layoutInCell="0" allowOverlap="1" wp14:anchorId="7A7CB74D" wp14:editId="1D90EC60">
+          <wp:anchor distT="0" distB="0" distL="0" distR="0" simplePos="0" relativeHeight="251657216" behindDoc="0" locked="0" layoutInCell="0" allowOverlap="1" wp14:anchorId="7A7CB74D" wp14:editId="1D90EC60">
             <wp:simplePos x="0" y="0"/>
             <wp:positionH relativeFrom="column">
               <wp:posOffset>-635</wp:posOffset>
@@ -6569,13 +6934,10 @@
       <w:pPr>
         <w:pStyle w:val="Livro1"/>
         <w:rPr>
-          <w:rFonts w:asciiTheme="minorHAnsi" w:hAnsiTheme="minorHAnsi" w:cstheme="minorHAnsi"/>
-        </w:rPr>
-      </w:pPr>
-      <w:r>
-        <w:rPr>
-          <w:rFonts w:cstheme="minorHAnsi"/>
-        </w:rPr>
+          <w:rFonts w:asciiTheme="minorHAnsi" w:hAnsiTheme="minorHAnsi"/>
+        </w:rPr>
+      </w:pPr>
+      <w:r>
         <w:lastRenderedPageBreak/>
         <w:t>Análise da Viabilidade Econômica e Financeira</w:t>
       </w:r>
@@ -6924,7 +7286,23 @@
           <w:rFonts w:cstheme="minorHAnsi"/>
           <w:highlight w:val="yellow"/>
         </w:rPr>
-        <w:t xml:space="preserve"> está intimamente ligada à qualidade e credibilidade do produto/serviço que irá oferecer, razão pela qual a sua fixação deve ser objeto de  atenção de modo a conseguir chegar a um preço ideal. Os principais fatores que condicionam o preço ideal são os custos, os preços da concorrência e o preço psicológico (preço que o cliente está disposto a pagar).</w:t>
+        <w:t xml:space="preserve"> está intimamente ligada à qualidade e credibilidade do produto/serviço que irá oferecer, razão pela qual a sua fixação deve ser objeto </w:t>
+      </w:r>
+      <w:proofErr w:type="gramStart"/>
+      <w:r>
+        <w:rPr>
+          <w:rFonts w:cstheme="minorHAnsi"/>
+          <w:highlight w:val="yellow"/>
+        </w:rPr>
+        <w:t>de  atenção</w:t>
+      </w:r>
+      <w:proofErr w:type="gramEnd"/>
+      <w:r>
+        <w:rPr>
+          <w:rFonts w:cstheme="minorHAnsi"/>
+          <w:highlight w:val="yellow"/>
+        </w:rPr>
+        <w:t xml:space="preserve"> de modo a conseguir chegar a um preço ideal. Os principais fatores que condicionam o preço ideal são os custos, os preços da concorrência e o preço psicológico (preço que o cliente está disposto a pagar).</w:t>
       </w:r>
     </w:p>
     <w:p>
@@ -7206,13 +7584,10 @@
       <w:pPr>
         <w:pStyle w:val="Livro1"/>
         <w:rPr>
-          <w:rFonts w:asciiTheme="minorHAnsi" w:hAnsiTheme="minorHAnsi" w:cstheme="minorHAnsi"/>
-        </w:rPr>
-      </w:pPr>
-      <w:r>
-        <w:rPr>
-          <w:rFonts w:cstheme="minorHAnsi"/>
-        </w:rPr>
+          <w:rFonts w:asciiTheme="minorHAnsi" w:hAnsiTheme="minorHAnsi"/>
+        </w:rPr>
+      </w:pPr>
+      <w:r>
         <w:t>Validação e protótipo</w:t>
       </w:r>
     </w:p>
@@ -7230,7 +7605,23 @@
           <w:rFonts w:cstheme="minorHAnsi"/>
           <w:highlight w:val="yellow"/>
         </w:rPr>
-        <w:t>(VALIDAÇÃO - Para ter certeza que sua empresa ou projeto funciona você deverá fazer vários testes de hipóteses e buscar informações pertinentes junto ao seu cliente. Isso pode acontecer com pesquisas de campo, formulários online, pesquisa com fornecedores e afins. Idealmente você deverá ter pelo menos 50 respostas de clientes ou usuários para validar o problema, a solução e a precificação proposta. Faça isso por meio de pesquisa ou entrevistas com usuários potenciais. Entrevistas, normalmente se consegue um número menor, porém se forem usuários chave, entende-se que existe grande valor nessa validação.</w:t>
+        <w:t xml:space="preserve">(VALIDAÇÃO - Para ter certeza </w:t>
+      </w:r>
+      <w:proofErr w:type="gramStart"/>
+      <w:r>
+        <w:rPr>
+          <w:rFonts w:cstheme="minorHAnsi"/>
+          <w:highlight w:val="yellow"/>
+        </w:rPr>
+        <w:t>que</w:t>
+      </w:r>
+      <w:proofErr w:type="gramEnd"/>
+      <w:r>
+        <w:rPr>
+          <w:rFonts w:cstheme="minorHAnsi"/>
+          <w:highlight w:val="yellow"/>
+        </w:rPr>
+        <w:t xml:space="preserve"> sua empresa ou projeto funciona você deverá fazer vários testes de hipóteses e buscar informações pertinentes junto ao seu cliente. Isso pode acontecer com pesquisas de campo, formulários online, pesquisa com fornecedores e afins. Idealmente você deverá ter pelo menos 50 respostas de clientes ou usuários para validar o problema, a solução e a precificação proposta. Faça isso por meio de pesquisa ou entrevistas com usuários potenciais. Entrevistas, normalmente se consegue um número menor, porém se forem usuários chave, entende-se que existe grande valor nessa validação.</w:t>
       </w:r>
     </w:p>
     <w:p>
@@ -7300,13 +7691,10 @@
       <w:pPr>
         <w:pStyle w:val="Livro1"/>
         <w:rPr>
-          <w:rFonts w:asciiTheme="minorHAnsi" w:hAnsiTheme="minorHAnsi" w:cstheme="minorHAnsi"/>
-        </w:rPr>
-      </w:pPr>
-      <w:r>
-        <w:rPr>
-          <w:rFonts w:cstheme="minorHAnsi"/>
-        </w:rPr>
+          <w:rFonts w:asciiTheme="minorHAnsi" w:hAnsiTheme="minorHAnsi"/>
+        </w:rPr>
+      </w:pPr>
+      <w:r>
         <w:t>Contribuição para a empresa</w:t>
       </w:r>
     </w:p>
@@ -7371,14 +7759,11 @@
       <w:pPr>
         <w:pStyle w:val="Livro1"/>
         <w:rPr>
-          <w:rFonts w:asciiTheme="minorHAnsi" w:hAnsiTheme="minorHAnsi" w:cstheme="minorHAnsi"/>
+          <w:rFonts w:asciiTheme="minorHAnsi" w:hAnsiTheme="minorHAnsi"/>
         </w:rPr>
       </w:pPr>
       <w:bookmarkStart w:id="4" w:name="_Toc374320967"/>
       <w:r>
-        <w:rPr>
-          <w:rFonts w:cstheme="minorHAnsi"/>
-        </w:rPr>
         <w:lastRenderedPageBreak/>
         <w:t>Próximos passos</w:t>
       </w:r>
@@ -7578,14 +7963,11 @@
       <w:pPr>
         <w:pStyle w:val="Livro1"/>
         <w:rPr>
-          <w:rFonts w:asciiTheme="minorHAnsi" w:hAnsiTheme="minorHAnsi" w:cstheme="minorHAnsi"/>
+          <w:rFonts w:asciiTheme="minorHAnsi" w:hAnsiTheme="minorHAnsi"/>
         </w:rPr>
       </w:pPr>
       <w:bookmarkStart w:id="5" w:name="_Toc374320968"/>
       <w:r>
-        <w:rPr>
-          <w:rFonts w:cstheme="minorHAnsi"/>
-        </w:rPr>
         <w:lastRenderedPageBreak/>
         <w:t>Bibliografia</w:t>
       </w:r>
@@ -7661,7 +8043,25 @@
           <w:b/>
           <w:highlight w:val="yellow"/>
         </w:rPr>
-        <w:t>Dica 1: Livros abaixo são recomendados para você desenvolver seu trabalho  com base naquilo que há de mais atualizado em empreendedorismo digital.</w:t>
+        <w:t xml:space="preserve">Dica 1: Livros abaixo são recomendados para você desenvolver seu </w:t>
+      </w:r>
+      <w:proofErr w:type="gramStart"/>
+      <w:r>
+        <w:rPr>
+          <w:rFonts w:asciiTheme="minorHAnsi" w:hAnsiTheme="minorHAnsi" w:cstheme="minorHAnsi"/>
+          <w:b/>
+          <w:highlight w:val="yellow"/>
+        </w:rPr>
+        <w:t>trabalho  com</w:t>
+      </w:r>
+      <w:proofErr w:type="gramEnd"/>
+      <w:r>
+        <w:rPr>
+          <w:rFonts w:asciiTheme="minorHAnsi" w:hAnsiTheme="minorHAnsi" w:cstheme="minorHAnsi"/>
+          <w:b/>
+          <w:highlight w:val="yellow"/>
+        </w:rPr>
+        <w:t xml:space="preserve"> base naquilo que há de mais atualizado em empreendedorismo digital.</w:t>
       </w:r>
     </w:p>
     <w:p>
@@ -7980,7 +8380,25 @@
           <w:i/>
           <w:highlight w:val="yellow"/>
         </w:rPr>
-        <w:t>Business Model Generation : Inovação em modelos de negócios. Um manual para visionários, inovadores e revolucionários</w:t>
+        <w:t xml:space="preserve">Business Model </w:t>
+      </w:r>
+      <w:proofErr w:type="gramStart"/>
+      <w:r>
+        <w:rPr>
+          <w:rFonts w:asciiTheme="minorHAnsi" w:hAnsiTheme="minorHAnsi" w:cstheme="minorHAnsi"/>
+          <w:i/>
+          <w:highlight w:val="yellow"/>
+        </w:rPr>
+        <w:t>Generation :</w:t>
+      </w:r>
+      <w:proofErr w:type="gramEnd"/>
+      <w:r>
+        <w:rPr>
+          <w:rFonts w:asciiTheme="minorHAnsi" w:hAnsiTheme="minorHAnsi" w:cstheme="minorHAnsi"/>
+          <w:i/>
+          <w:highlight w:val="yellow"/>
+        </w:rPr>
+        <w:t xml:space="preserve"> Inovação em modelos de negócios. Um manual para visionários, inovadores e revolucionários</w:t>
       </w:r>
       <w:r>
         <w:rPr>
@@ -8101,8 +8519,18 @@
           <w:i/>
           <w:highlight w:val="yellow"/>
         </w:rPr>
-        <w:t>A Startup Enxuta: Como Empreendedores atuais utilizam a inovação contínua para criar empresas extremamente bem sucedidas</w:t>
-      </w:r>
+        <w:t xml:space="preserve">A Startup Enxuta: Como Empreendedores atuais utilizam a inovação contínua para criar empresas extremamente </w:t>
+      </w:r>
+      <w:proofErr w:type="gramStart"/>
+      <w:r>
+        <w:rPr>
+          <w:rFonts w:asciiTheme="minorHAnsi" w:hAnsiTheme="minorHAnsi" w:cstheme="minorHAnsi"/>
+          <w:i/>
+          <w:highlight w:val="yellow"/>
+        </w:rPr>
+        <w:t>bem sucedidas</w:t>
+      </w:r>
+      <w:proofErr w:type="gramEnd"/>
       <w:r>
         <w:rPr>
           <w:rFonts w:asciiTheme="minorHAnsi" w:hAnsiTheme="minorHAnsi" w:cstheme="minorHAnsi"/>
@@ -8180,13 +8608,10 @@
       <w:pPr>
         <w:pStyle w:val="Livro1"/>
         <w:rPr>
-          <w:rFonts w:asciiTheme="minorHAnsi" w:hAnsiTheme="minorHAnsi" w:cstheme="minorHAnsi"/>
-        </w:rPr>
-      </w:pPr>
-      <w:r>
-        <w:rPr>
-          <w:rFonts w:cstheme="minorHAnsi"/>
-        </w:rPr>
+          <w:rFonts w:asciiTheme="minorHAnsi" w:hAnsiTheme="minorHAnsi"/>
+        </w:rPr>
+      </w:pPr>
+      <w:r>
         <w:t>Anexos</w:t>
       </w:r>
     </w:p>
@@ -10122,11 +10547,10 @@
   <w:abstractNum w:abstractNumId="11" w15:restartNumberingAfterBreak="0">
     <w:nsid w:val="69135814"/>
     <w:multiLevelType w:val="multilevel"/>
-    <w:tmpl w:val="80689DE4"/>
+    <w:tmpl w:val="49024F44"/>
     <w:lvl w:ilvl="0">
       <w:start w:val="1"/>
       <w:numFmt w:val="decimal"/>
-      <w:pStyle w:val="Livro1"/>
       <w:lvlText w:val="%1"/>
       <w:lvlJc w:val="left"/>
       <w:pPr>
@@ -11251,7 +11675,7 @@
     <w:basedOn w:val="Fontepargpadro"/>
     <w:link w:val="Livro1"/>
     <w:qFormat/>
-    <w:rsid w:val="00E16721"/>
+    <w:rsid w:val="00A911CD"/>
     <w:rPr>
       <w:rFonts w:ascii="Calibri" w:hAnsi="Calibri"/>
       <w:b/>
@@ -11338,11 +11762,10 @@
     <w:link w:val="Livro1Char"/>
     <w:autoRedefine/>
     <w:qFormat/>
+    <w:rsid w:val="00A911CD"/>
     <w:pPr>
-      <w:numPr>
-        <w:numId w:val="2"/>
-      </w:numPr>
       <w:spacing w:before="120" w:after="120"/>
+      <w:jc w:val="center"/>
     </w:pPr>
     <w:rPr>
       <w:rFonts w:ascii="Calibri" w:hAnsi="Calibri"/>
@@ -11356,12 +11779,6 @@
     <w:autoRedefine/>
     <w:qFormat/>
     <w:rsid w:val="004C4C9D"/>
-    <w:pPr>
-      <w:numPr>
-        <w:numId w:val="0"/>
-      </w:numPr>
-      <w:jc w:val="center"/>
-    </w:pPr>
     <w:rPr>
       <w:sz w:val="28"/>
     </w:rPr>
